--- a/Results/Methods_Results_tables_ver1_RA.docx
+++ b/Results/Methods_Results_tables_ver1_RA.docx
@@ -18722,8 +18722,6 @@
           <w:bCs/>
         </w:rPr>
       </w:pPr>
-      <w:bookmarkStart w:id="1" w:name="_GoBack"/>
-      <w:bookmarkEnd w:id="1"/>
     </w:p>
     <w:p>
       <w:pPr>
@@ -19386,11 +19384,11 @@
         </w:rPr>
         <w:t>AF by state and median income grp</w:t>
       </w:r>
+      <w:bookmarkStart w:id="1" w:name="_GoBack"/>
+      <w:bookmarkEnd w:id="1"/>
     </w:p>
     <w:p>
       <w:pPr>
-        <w:pStyle w:val="ListParagraph"/>
-        <w:ind w:left="360"/>
         <w:rPr>
           <w:b/>
           <w:bCs/>

--- a/Results/Methods_Results_tables_ver1_RA.docx
+++ b/Results/Methods_Results_tables_ver1_RA.docx
@@ -1,6 +1,6 @@
 
 <file path=word/document.xml><?xml version="1.0" encoding="utf-8"?>
-<w:document xmlns:wpc="http://schemas.microsoft.com/office/word/2010/wordprocessingCanvas" xmlns:cx="http://schemas.microsoft.com/office/drawing/2014/chartex" xmlns:cx1="http://schemas.microsoft.com/office/drawing/2015/9/8/chartex" xmlns:mc="http://schemas.openxmlformats.org/markup-compatibility/2006" xmlns:o="urn:schemas-microsoft-com:office:office" xmlns:r="http://schemas.openxmlformats.org/officeDocument/2006/relationships" xmlns:m="http://schemas.openxmlformats.org/officeDocument/2006/math" xmlns:v="urn:schemas-microsoft-com:vml" xmlns:wp14="http://schemas.microsoft.com/office/word/2010/wordprocessingDrawing" xmlns:wp="http://schemas.openxmlformats.org/drawingml/2006/wordprocessingDrawing" xmlns:w10="urn:schemas-microsoft-com:office:word" xmlns:w="http://schemas.openxmlformats.org/wordprocessingml/2006/main" xmlns:w14="http://schemas.microsoft.com/office/word/2010/wordml" xmlns:w15="http://schemas.microsoft.com/office/word/2012/wordml" xmlns:w16se="http://schemas.microsoft.com/office/word/2015/wordml/symex" xmlns:wpg="http://schemas.microsoft.com/office/word/2010/wordprocessingGroup" xmlns:wpi="http://schemas.microsoft.com/office/word/2010/wordprocessingInk" xmlns:wne="http://schemas.microsoft.com/office/word/2006/wordml" xmlns:wps="http://schemas.microsoft.com/office/word/2010/wordprocessingShape" mc:Ignorable="w14 w15 w16se wp14">
+<w:document xmlns:wpc="http://schemas.microsoft.com/office/word/2010/wordprocessingCanvas" xmlns:cx="http://schemas.microsoft.com/office/drawing/2014/chartex" xmlns:cx1="http://schemas.microsoft.com/office/drawing/2015/9/8/chartex" xmlns:cx2="http://schemas.microsoft.com/office/drawing/2015/10/21/chartex" xmlns:cx3="http://schemas.microsoft.com/office/drawing/2016/5/9/chartex" xmlns:cx4="http://schemas.microsoft.com/office/drawing/2016/5/10/chartex" xmlns:cx5="http://schemas.microsoft.com/office/drawing/2016/5/11/chartex" xmlns:cx6="http://schemas.microsoft.com/office/drawing/2016/5/12/chartex" xmlns:cx7="http://schemas.microsoft.com/office/drawing/2016/5/13/chartex" xmlns:cx8="http://schemas.microsoft.com/office/drawing/2016/5/14/chartex" xmlns:mc="http://schemas.openxmlformats.org/markup-compatibility/2006" xmlns:aink="http://schemas.microsoft.com/office/drawing/2016/ink" xmlns:am3d="http://schemas.microsoft.com/office/drawing/2017/model3d" xmlns:o="urn:schemas-microsoft-com:office:office" xmlns:r="http://schemas.openxmlformats.org/officeDocument/2006/relationships" xmlns:m="http://schemas.openxmlformats.org/officeDocument/2006/math" xmlns:v="urn:schemas-microsoft-com:vml" xmlns:wp14="http://schemas.microsoft.com/office/word/2010/wordprocessingDrawing" xmlns:wp="http://schemas.openxmlformats.org/drawingml/2006/wordprocessingDrawing" xmlns:w10="urn:schemas-microsoft-com:office:word" xmlns:w="http://schemas.openxmlformats.org/wordprocessingml/2006/main" xmlns:w14="http://schemas.microsoft.com/office/word/2010/wordml" xmlns:w15="http://schemas.microsoft.com/office/word/2012/wordml" xmlns:w16cid="http://schemas.microsoft.com/office/word/2016/wordml/cid" xmlns:w16se="http://schemas.microsoft.com/office/word/2015/wordml/symex" xmlns:wpg="http://schemas.microsoft.com/office/word/2010/wordprocessingGroup" xmlns:wpi="http://schemas.microsoft.com/office/word/2010/wordprocessingInk" xmlns:wne="http://schemas.microsoft.com/office/word/2006/wordml" xmlns:wps="http://schemas.microsoft.com/office/word/2010/wordprocessingShape" mc:Ignorable="w14 w15 w16se w16cid wp14">
   <w:body>
     <w:p>
       <w:pPr>
@@ -13099,7 +13099,13 @@
           </w:tcPr>
           <w:p>
             <w:r>
-              <w:t>20,000 to  &lt;35,000</w:t>
+              <w:t xml:space="preserve">20,000 </w:t>
+            </w:r>
+            <w:r>
+              <w:t>to &lt;</w:t>
+            </w:r>
+            <w:r>
+              <w:t>35,000</w:t>
             </w:r>
           </w:p>
         </w:tc>
@@ -13325,18 +13331,17 @@
         <w:tblLook w:val="04A0" w:firstRow="1" w:lastRow="0" w:firstColumn="1" w:lastColumn="0" w:noHBand="0" w:noVBand="1"/>
       </w:tblPr>
       <w:tblGrid>
-        <w:gridCol w:w="2606"/>
-        <w:gridCol w:w="1124"/>
-        <w:gridCol w:w="1124"/>
-        <w:gridCol w:w="1124"/>
-        <w:gridCol w:w="1124"/>
-        <w:gridCol w:w="1124"/>
-        <w:gridCol w:w="1124"/>
+        <w:gridCol w:w="2963"/>
+        <w:gridCol w:w="1278"/>
+        <w:gridCol w:w="1278"/>
+        <w:gridCol w:w="1277"/>
+        <w:gridCol w:w="1277"/>
+        <w:gridCol w:w="1277"/>
       </w:tblGrid>
       <w:tr>
         <w:tc>
           <w:tcPr>
-            <w:tcW w:w="1394" w:type="pct"/>
+            <w:tcW w:w="1584" w:type="pct"/>
           </w:tcPr>
           <w:p>
             <w:pPr>
@@ -13349,7 +13354,7 @@
         </w:tc>
         <w:tc>
           <w:tcPr>
-            <w:tcW w:w="601" w:type="pct"/>
+            <w:tcW w:w="683" w:type="pct"/>
           </w:tcPr>
           <w:p>
             <w:pPr>
@@ -13369,7 +13374,7 @@
         </w:tc>
         <w:tc>
           <w:tcPr>
-            <w:tcW w:w="601" w:type="pct"/>
+            <w:tcW w:w="683" w:type="pct"/>
           </w:tcPr>
           <w:p>
             <w:pPr>
@@ -13389,7 +13394,7 @@
         </w:tc>
         <w:tc>
           <w:tcPr>
-            <w:tcW w:w="601" w:type="pct"/>
+            <w:tcW w:w="683" w:type="pct"/>
           </w:tcPr>
           <w:p>
             <w:pPr>
@@ -13409,7 +13414,7 @@
         </w:tc>
         <w:tc>
           <w:tcPr>
-            <w:tcW w:w="601" w:type="pct"/>
+            <w:tcW w:w="683" w:type="pct"/>
           </w:tcPr>
           <w:p>
             <w:pPr>
@@ -13429,7 +13434,7 @@
         </w:tc>
         <w:tc>
           <w:tcPr>
-            <w:tcW w:w="601" w:type="pct"/>
+            <w:tcW w:w="683" w:type="pct"/>
           </w:tcPr>
           <w:p>
             <w:pPr>
@@ -13447,9 +13452,23 @@
             </w:r>
           </w:p>
         </w:tc>
-        <w:tc>
-          <w:tcPr>
-            <w:tcW w:w="601" w:type="pct"/>
+      </w:tr>
+      <w:tr>
+        <w:tc>
+          <w:tcPr>
+            <w:tcW w:w="1584" w:type="pct"/>
+          </w:tcPr>
+          <w:p>
+            <w:r>
+              <w:lastRenderedPageBreak/>
+              <w:t xml:space="preserve">Children sample </w:t>
+            </w:r>
+          </w:p>
+        </w:tc>
+        <w:tc>
+          <w:tcPr>
+            <w:tcW w:w="683" w:type="pct"/>
+            <w:vAlign w:val="bottom"/>
           </w:tcPr>
           <w:p>
             <w:pPr>
@@ -13460,10 +13479,94 @@
             </w:pPr>
             <w:r>
               <w:rPr>
+                <w:rFonts w:ascii="Calibri" w:hAnsi="Calibri" w:cs="Calibri"/>
+                <w:color w:val="000000"/>
+              </w:rPr>
+              <w:t>55,094</w:t>
+            </w:r>
+          </w:p>
+        </w:tc>
+        <w:tc>
+          <w:tcPr>
+            <w:tcW w:w="683" w:type="pct"/>
+            <w:vAlign w:val="bottom"/>
+          </w:tcPr>
+          <w:p>
+            <w:pPr>
+              <w:rPr>
                 <w:b/>
                 <w:bCs/>
               </w:rPr>
-              <w:t>Mean</w:t>
+            </w:pPr>
+            <w:r>
+              <w:rPr>
+                <w:rFonts w:ascii="Calibri" w:hAnsi="Calibri" w:cs="Calibri"/>
+                <w:color w:val="000000"/>
+              </w:rPr>
+              <w:t>59,487</w:t>
+            </w:r>
+          </w:p>
+        </w:tc>
+        <w:tc>
+          <w:tcPr>
+            <w:tcW w:w="683" w:type="pct"/>
+            <w:vAlign w:val="bottom"/>
+          </w:tcPr>
+          <w:p>
+            <w:pPr>
+              <w:rPr>
+                <w:b/>
+                <w:bCs/>
+              </w:rPr>
+            </w:pPr>
+            <w:r>
+              <w:rPr>
+                <w:rFonts w:ascii="Calibri" w:hAnsi="Calibri" w:cs="Calibri"/>
+                <w:color w:val="000000"/>
+              </w:rPr>
+              <w:t>61,862</w:t>
+            </w:r>
+          </w:p>
+        </w:tc>
+        <w:tc>
+          <w:tcPr>
+            <w:tcW w:w="683" w:type="pct"/>
+            <w:vAlign w:val="bottom"/>
+          </w:tcPr>
+          <w:p>
+            <w:pPr>
+              <w:rPr>
+                <w:b/>
+                <w:bCs/>
+              </w:rPr>
+            </w:pPr>
+            <w:r>
+              <w:rPr>
+                <w:rFonts w:ascii="Calibri" w:hAnsi="Calibri" w:cs="Calibri"/>
+                <w:color w:val="000000"/>
+              </w:rPr>
+              <w:t>59,821</w:t>
+            </w:r>
+          </w:p>
+        </w:tc>
+        <w:tc>
+          <w:tcPr>
+            <w:tcW w:w="683" w:type="pct"/>
+            <w:vAlign w:val="bottom"/>
+          </w:tcPr>
+          <w:p>
+            <w:pPr>
+              <w:rPr>
+                <w:b/>
+                <w:bCs/>
+              </w:rPr>
+            </w:pPr>
+            <w:r>
+              <w:rPr>
+                <w:rFonts w:ascii="Calibri" w:hAnsi="Calibri" w:cs="Calibri"/>
+                <w:color w:val="000000"/>
+              </w:rPr>
+              <w:t>57,200</w:t>
             </w:r>
           </w:p>
         </w:tc>
@@ -13471,18 +13574,18 @@
       <w:tr>
         <w:tc>
           <w:tcPr>
-            <w:tcW w:w="1394" w:type="pct"/>
-          </w:tcPr>
-          <w:p>
-            <w:r>
-              <w:lastRenderedPageBreak/>
-              <w:t xml:space="preserve">Children sample </w:t>
-            </w:r>
-          </w:p>
-        </w:tc>
-        <w:tc>
-          <w:tcPr>
-            <w:tcW w:w="601" w:type="pct"/>
+            <w:tcW w:w="1584" w:type="pct"/>
+          </w:tcPr>
+          <w:p>
+            <w:r>
+              <w:t xml:space="preserve">Ever asthma </w:t>
+            </w:r>
+          </w:p>
+        </w:tc>
+        <w:tc>
+          <w:tcPr>
+            <w:tcW w:w="683" w:type="pct"/>
+            <w:vAlign w:val="bottom"/>
           </w:tcPr>
           <w:p>
             <w:pPr>
@@ -13491,11 +13594,19 @@
                 <w:bCs/>
               </w:rPr>
             </w:pPr>
-          </w:p>
-        </w:tc>
-        <w:tc>
-          <w:tcPr>
-            <w:tcW w:w="601" w:type="pct"/>
+            <w:r>
+              <w:rPr>
+                <w:rFonts w:ascii="Calibri" w:hAnsi="Calibri" w:cs="Calibri"/>
+                <w:color w:val="000000"/>
+              </w:rPr>
+              <w:t>7,168</w:t>
+            </w:r>
+          </w:p>
+        </w:tc>
+        <w:tc>
+          <w:tcPr>
+            <w:tcW w:w="683" w:type="pct"/>
+            <w:vAlign w:val="bottom"/>
           </w:tcPr>
           <w:p>
             <w:pPr>
@@ -13504,11 +13615,19 @@
                 <w:bCs/>
               </w:rPr>
             </w:pPr>
-          </w:p>
-        </w:tc>
-        <w:tc>
-          <w:tcPr>
-            <w:tcW w:w="601" w:type="pct"/>
+            <w:r>
+              <w:rPr>
+                <w:rFonts w:ascii="Calibri" w:hAnsi="Calibri" w:cs="Calibri"/>
+                <w:color w:val="000000"/>
+              </w:rPr>
+              <w:t>7,971</w:t>
+            </w:r>
+          </w:p>
+        </w:tc>
+        <w:tc>
+          <w:tcPr>
+            <w:tcW w:w="683" w:type="pct"/>
+            <w:vAlign w:val="bottom"/>
           </w:tcPr>
           <w:p>
             <w:pPr>
@@ -13517,11 +13636,19 @@
                 <w:bCs/>
               </w:rPr>
             </w:pPr>
-          </w:p>
-        </w:tc>
-        <w:tc>
-          <w:tcPr>
-            <w:tcW w:w="601" w:type="pct"/>
+            <w:r>
+              <w:rPr>
+                <w:rFonts w:ascii="Calibri" w:hAnsi="Calibri" w:cs="Calibri"/>
+                <w:color w:val="000000"/>
+              </w:rPr>
+              <w:t>8,255</w:t>
+            </w:r>
+          </w:p>
+        </w:tc>
+        <w:tc>
+          <w:tcPr>
+            <w:tcW w:w="683" w:type="pct"/>
+            <w:vAlign w:val="bottom"/>
           </w:tcPr>
           <w:p>
             <w:pPr>
@@ -13530,11 +13657,19 @@
                 <w:bCs/>
               </w:rPr>
             </w:pPr>
-          </w:p>
-        </w:tc>
-        <w:tc>
-          <w:tcPr>
-            <w:tcW w:w="601" w:type="pct"/>
+            <w:r>
+              <w:rPr>
+                <w:rFonts w:ascii="Calibri" w:hAnsi="Calibri" w:cs="Calibri"/>
+                <w:color w:val="000000"/>
+              </w:rPr>
+              <w:t>8,126</w:t>
+            </w:r>
+          </w:p>
+        </w:tc>
+        <w:tc>
+          <w:tcPr>
+            <w:tcW w:w="683" w:type="pct"/>
+            <w:vAlign w:val="bottom"/>
           </w:tcPr>
           <w:p>
             <w:pPr>
@@ -13543,11 +13678,31 @@
                 <w:bCs/>
               </w:rPr>
             </w:pPr>
-          </w:p>
-        </w:tc>
-        <w:tc>
-          <w:tcPr>
-            <w:tcW w:w="601" w:type="pct"/>
+            <w:r>
+              <w:rPr>
+                <w:rFonts w:ascii="Calibri" w:hAnsi="Calibri" w:cs="Calibri"/>
+                <w:color w:val="000000"/>
+              </w:rPr>
+              <w:t>7,483</w:t>
+            </w:r>
+          </w:p>
+        </w:tc>
+      </w:tr>
+      <w:tr>
+        <w:tc>
+          <w:tcPr>
+            <w:tcW w:w="1584" w:type="pct"/>
+          </w:tcPr>
+          <w:p>
+            <w:r>
+              <w:t>Incident case</w:t>
+            </w:r>
+          </w:p>
+        </w:tc>
+        <w:tc>
+          <w:tcPr>
+            <w:tcW w:w="683" w:type="pct"/>
+            <w:vAlign w:val="bottom"/>
           </w:tcPr>
           <w:p>
             <w:pPr>
@@ -13556,193 +13711,104 @@
                 <w:bCs/>
               </w:rPr>
             </w:pPr>
+            <w:r>
+              <w:rPr>
+                <w:rFonts w:ascii="Calibri" w:hAnsi="Calibri" w:cs="Calibri"/>
+                <w:color w:val="000000"/>
+              </w:rPr>
+              <w:t>154</w:t>
+            </w:r>
+          </w:p>
+        </w:tc>
+        <w:tc>
+          <w:tcPr>
+            <w:tcW w:w="683" w:type="pct"/>
+            <w:vAlign w:val="bottom"/>
+          </w:tcPr>
+          <w:p>
+            <w:pPr>
+              <w:rPr>
+                <w:b/>
+                <w:bCs/>
+              </w:rPr>
+            </w:pPr>
+            <w:r>
+              <w:rPr>
+                <w:rFonts w:ascii="Calibri" w:hAnsi="Calibri" w:cs="Calibri"/>
+                <w:color w:val="000000"/>
+              </w:rPr>
+              <w:t>173</w:t>
+            </w:r>
+          </w:p>
+        </w:tc>
+        <w:tc>
+          <w:tcPr>
+            <w:tcW w:w="683" w:type="pct"/>
+            <w:vAlign w:val="bottom"/>
+          </w:tcPr>
+          <w:p>
+            <w:pPr>
+              <w:rPr>
+                <w:b/>
+                <w:bCs/>
+              </w:rPr>
+            </w:pPr>
+            <w:r>
+              <w:rPr>
+                <w:rFonts w:ascii="Calibri" w:hAnsi="Calibri" w:cs="Calibri"/>
+                <w:color w:val="000000"/>
+              </w:rPr>
+              <w:t>169</w:t>
+            </w:r>
+          </w:p>
+        </w:tc>
+        <w:tc>
+          <w:tcPr>
+            <w:tcW w:w="683" w:type="pct"/>
+            <w:vAlign w:val="bottom"/>
+          </w:tcPr>
+          <w:p>
+            <w:pPr>
+              <w:rPr>
+                <w:b/>
+                <w:bCs/>
+              </w:rPr>
+            </w:pPr>
+            <w:r>
+              <w:rPr>
+                <w:rFonts w:ascii="Calibri" w:hAnsi="Calibri" w:cs="Calibri"/>
+                <w:color w:val="000000"/>
+              </w:rPr>
+              <w:t>153</w:t>
+            </w:r>
+          </w:p>
+        </w:tc>
+        <w:tc>
+          <w:tcPr>
+            <w:tcW w:w="683" w:type="pct"/>
+            <w:vAlign w:val="bottom"/>
+          </w:tcPr>
+          <w:p>
+            <w:pPr>
+              <w:rPr>
+                <w:b/>
+                <w:bCs/>
+              </w:rPr>
+            </w:pPr>
+            <w:r>
+              <w:rPr>
+                <w:rFonts w:ascii="Calibri" w:hAnsi="Calibri" w:cs="Calibri"/>
+                <w:color w:val="000000"/>
+              </w:rPr>
+              <w:t>160</w:t>
+            </w:r>
           </w:p>
         </w:tc>
       </w:tr>
       <w:tr>
         <w:tc>
           <w:tcPr>
-            <w:tcW w:w="1394" w:type="pct"/>
-          </w:tcPr>
-          <w:p>
-            <w:r>
-              <w:t xml:space="preserve">Ever asthma </w:t>
-            </w:r>
-          </w:p>
-        </w:tc>
-        <w:tc>
-          <w:tcPr>
-            <w:tcW w:w="601" w:type="pct"/>
-          </w:tcPr>
-          <w:p>
-            <w:pPr>
-              <w:rPr>
-                <w:b/>
-                <w:bCs/>
-              </w:rPr>
-            </w:pPr>
-          </w:p>
-        </w:tc>
-        <w:tc>
-          <w:tcPr>
-            <w:tcW w:w="601" w:type="pct"/>
-          </w:tcPr>
-          <w:p>
-            <w:pPr>
-              <w:rPr>
-                <w:b/>
-                <w:bCs/>
-              </w:rPr>
-            </w:pPr>
-          </w:p>
-        </w:tc>
-        <w:tc>
-          <w:tcPr>
-            <w:tcW w:w="601" w:type="pct"/>
-          </w:tcPr>
-          <w:p>
-            <w:pPr>
-              <w:rPr>
-                <w:b/>
-                <w:bCs/>
-              </w:rPr>
-            </w:pPr>
-          </w:p>
-        </w:tc>
-        <w:tc>
-          <w:tcPr>
-            <w:tcW w:w="601" w:type="pct"/>
-          </w:tcPr>
-          <w:p>
-            <w:pPr>
-              <w:rPr>
-                <w:b/>
-                <w:bCs/>
-              </w:rPr>
-            </w:pPr>
-          </w:p>
-        </w:tc>
-        <w:tc>
-          <w:tcPr>
-            <w:tcW w:w="601" w:type="pct"/>
-          </w:tcPr>
-          <w:p>
-            <w:pPr>
-              <w:rPr>
-                <w:b/>
-                <w:bCs/>
-              </w:rPr>
-            </w:pPr>
-          </w:p>
-        </w:tc>
-        <w:tc>
-          <w:tcPr>
-            <w:tcW w:w="601" w:type="pct"/>
-          </w:tcPr>
-          <w:p>
-            <w:pPr>
-              <w:rPr>
-                <w:b/>
-                <w:bCs/>
-              </w:rPr>
-            </w:pPr>
-          </w:p>
-        </w:tc>
-      </w:tr>
-      <w:tr>
-        <w:tc>
-          <w:tcPr>
-            <w:tcW w:w="1394" w:type="pct"/>
-          </w:tcPr>
-          <w:p>
-            <w:r>
-              <w:t>Incident case</w:t>
-            </w:r>
-          </w:p>
-        </w:tc>
-        <w:tc>
-          <w:tcPr>
-            <w:tcW w:w="601" w:type="pct"/>
-          </w:tcPr>
-          <w:p>
-            <w:pPr>
-              <w:rPr>
-                <w:b/>
-                <w:bCs/>
-              </w:rPr>
-            </w:pPr>
-          </w:p>
-        </w:tc>
-        <w:tc>
-          <w:tcPr>
-            <w:tcW w:w="601" w:type="pct"/>
-          </w:tcPr>
-          <w:p>
-            <w:pPr>
-              <w:rPr>
-                <w:b/>
-                <w:bCs/>
-              </w:rPr>
-            </w:pPr>
-          </w:p>
-        </w:tc>
-        <w:tc>
-          <w:tcPr>
-            <w:tcW w:w="601" w:type="pct"/>
-          </w:tcPr>
-          <w:p>
-            <w:pPr>
-              <w:rPr>
-                <w:b/>
-                <w:bCs/>
-              </w:rPr>
-            </w:pPr>
-          </w:p>
-        </w:tc>
-        <w:tc>
-          <w:tcPr>
-            <w:tcW w:w="601" w:type="pct"/>
-          </w:tcPr>
-          <w:p>
-            <w:pPr>
-              <w:rPr>
-                <w:b/>
-                <w:bCs/>
-              </w:rPr>
-            </w:pPr>
-          </w:p>
-        </w:tc>
-        <w:tc>
-          <w:tcPr>
-            <w:tcW w:w="601" w:type="pct"/>
-          </w:tcPr>
-          <w:p>
-            <w:pPr>
-              <w:rPr>
-                <w:b/>
-                <w:bCs/>
-              </w:rPr>
-            </w:pPr>
-          </w:p>
-        </w:tc>
-        <w:tc>
-          <w:tcPr>
-            <w:tcW w:w="601" w:type="pct"/>
-          </w:tcPr>
-          <w:p>
-            <w:pPr>
-              <w:rPr>
-                <w:b/>
-                <w:bCs/>
-              </w:rPr>
-            </w:pPr>
-          </w:p>
-        </w:tc>
-      </w:tr>
-      <w:tr>
-        <w:tc>
-          <w:tcPr>
-            <w:tcW w:w="1394" w:type="pct"/>
+            <w:tcW w:w="1584" w:type="pct"/>
           </w:tcPr>
           <w:p>
             <w:pPr>
@@ -13757,7 +13823,8 @@
         </w:tc>
         <w:tc>
           <w:tcPr>
-            <w:tcW w:w="601" w:type="pct"/>
+            <w:tcW w:w="683" w:type="pct"/>
+            <w:vAlign w:val="bottom"/>
           </w:tcPr>
           <w:p>
             <w:pPr>
@@ -13766,11 +13833,19 @@
                 <w:bCs/>
               </w:rPr>
             </w:pPr>
-          </w:p>
-        </w:tc>
-        <w:tc>
-          <w:tcPr>
-            <w:tcW w:w="601" w:type="pct"/>
+            <w:r>
+              <w:rPr>
+                <w:rFonts w:ascii="Calibri" w:hAnsi="Calibri" w:cs="Calibri"/>
+                <w:color w:val="000000"/>
+              </w:rPr>
+              <w:t>48,080</w:t>
+            </w:r>
+          </w:p>
+        </w:tc>
+        <w:tc>
+          <w:tcPr>
+            <w:tcW w:w="683" w:type="pct"/>
+            <w:vAlign w:val="bottom"/>
           </w:tcPr>
           <w:p>
             <w:pPr>
@@ -13779,11 +13854,19 @@
                 <w:bCs/>
               </w:rPr>
             </w:pPr>
-          </w:p>
-        </w:tc>
-        <w:tc>
-          <w:tcPr>
-            <w:tcW w:w="601" w:type="pct"/>
+            <w:r>
+              <w:rPr>
+                <w:rFonts w:ascii="Calibri" w:hAnsi="Calibri" w:cs="Calibri"/>
+                <w:color w:val="000000"/>
+              </w:rPr>
+              <w:t>51,689</w:t>
+            </w:r>
+          </w:p>
+        </w:tc>
+        <w:tc>
+          <w:tcPr>
+            <w:tcW w:w="683" w:type="pct"/>
+            <w:vAlign w:val="bottom"/>
           </w:tcPr>
           <w:p>
             <w:pPr>
@@ -13792,11 +13875,19 @@
                 <w:bCs/>
               </w:rPr>
             </w:pPr>
-          </w:p>
-        </w:tc>
-        <w:tc>
-          <w:tcPr>
-            <w:tcW w:w="601" w:type="pct"/>
+            <w:r>
+              <w:rPr>
+                <w:rFonts w:ascii="Calibri" w:hAnsi="Calibri" w:cs="Calibri"/>
+                <w:color w:val="000000"/>
+              </w:rPr>
+              <w:t>53,776</w:t>
+            </w:r>
+          </w:p>
+        </w:tc>
+        <w:tc>
+          <w:tcPr>
+            <w:tcW w:w="683" w:type="pct"/>
+            <w:vAlign w:val="bottom"/>
           </w:tcPr>
           <w:p>
             <w:pPr>
@@ -13805,11 +13896,19 @@
                 <w:bCs/>
               </w:rPr>
             </w:pPr>
-          </w:p>
-        </w:tc>
-        <w:tc>
-          <w:tcPr>
-            <w:tcW w:w="601" w:type="pct"/>
+            <w:r>
+              <w:rPr>
+                <w:rFonts w:ascii="Calibri" w:hAnsi="Calibri" w:cs="Calibri"/>
+                <w:color w:val="000000"/>
+              </w:rPr>
+              <w:t>51,848</w:t>
+            </w:r>
+          </w:p>
+        </w:tc>
+        <w:tc>
+          <w:tcPr>
+            <w:tcW w:w="683" w:type="pct"/>
+            <w:vAlign w:val="bottom"/>
           </w:tcPr>
           <w:p>
             <w:pPr>
@@ -13818,199 +13917,13 @@
                 <w:bCs/>
               </w:rPr>
             </w:pPr>
-          </w:p>
-        </w:tc>
-        <w:tc>
-          <w:tcPr>
-            <w:tcW w:w="601" w:type="pct"/>
-          </w:tcPr>
-          <w:p>
-            <w:pPr>
-              <w:rPr>
-                <w:b/>
-                <w:bCs/>
-              </w:rPr>
-            </w:pPr>
-          </w:p>
-        </w:tc>
-      </w:tr>
-      <w:tr>
-        <w:tc>
-          <w:tcPr>
-            <w:tcW w:w="1394" w:type="pct"/>
-          </w:tcPr>
-          <w:p>
-            <w:r>
-              <w:t>IR per 1,000</w:t>
-            </w:r>
-          </w:p>
-        </w:tc>
-        <w:tc>
-          <w:tcPr>
-            <w:tcW w:w="601" w:type="pct"/>
-          </w:tcPr>
-          <w:p>
-            <w:pPr>
-              <w:rPr>
-                <w:b/>
-                <w:bCs/>
-              </w:rPr>
-            </w:pPr>
-          </w:p>
-        </w:tc>
-        <w:tc>
-          <w:tcPr>
-            <w:tcW w:w="601" w:type="pct"/>
-          </w:tcPr>
-          <w:p>
-            <w:pPr>
-              <w:rPr>
-                <w:b/>
-                <w:bCs/>
-              </w:rPr>
-            </w:pPr>
-          </w:p>
-        </w:tc>
-        <w:tc>
-          <w:tcPr>
-            <w:tcW w:w="601" w:type="pct"/>
-          </w:tcPr>
-          <w:p>
-            <w:pPr>
-              <w:rPr>
-                <w:b/>
-                <w:bCs/>
-              </w:rPr>
-            </w:pPr>
-          </w:p>
-        </w:tc>
-        <w:tc>
-          <w:tcPr>
-            <w:tcW w:w="601" w:type="pct"/>
-          </w:tcPr>
-          <w:p>
-            <w:pPr>
-              <w:rPr>
-                <w:b/>
-                <w:bCs/>
-              </w:rPr>
-            </w:pPr>
-          </w:p>
-        </w:tc>
-        <w:tc>
-          <w:tcPr>
-            <w:tcW w:w="601" w:type="pct"/>
-          </w:tcPr>
-          <w:p>
-            <w:pPr>
-              <w:rPr>
-                <w:b/>
-                <w:bCs/>
-              </w:rPr>
-            </w:pPr>
-          </w:p>
-        </w:tc>
-        <w:tc>
-          <w:tcPr>
-            <w:tcW w:w="601" w:type="pct"/>
-          </w:tcPr>
-          <w:p>
-            <w:pPr>
-              <w:rPr>
-                <w:b/>
-                <w:bCs/>
-              </w:rPr>
-            </w:pPr>
-          </w:p>
-        </w:tc>
-      </w:tr>
-      <w:tr>
-        <w:tc>
-          <w:tcPr>
-            <w:tcW w:w="1394" w:type="pct"/>
-          </w:tcPr>
-          <w:p>
-            <w:r>
-              <w:t>PRV per 100</w:t>
-            </w:r>
-          </w:p>
-        </w:tc>
-        <w:tc>
-          <w:tcPr>
-            <w:tcW w:w="601" w:type="pct"/>
-          </w:tcPr>
-          <w:p>
-            <w:pPr>
-              <w:rPr>
-                <w:b/>
-                <w:bCs/>
-              </w:rPr>
-            </w:pPr>
-          </w:p>
-        </w:tc>
-        <w:tc>
-          <w:tcPr>
-            <w:tcW w:w="601" w:type="pct"/>
-          </w:tcPr>
-          <w:p>
-            <w:pPr>
-              <w:rPr>
-                <w:b/>
-                <w:bCs/>
-              </w:rPr>
-            </w:pPr>
-          </w:p>
-        </w:tc>
-        <w:tc>
-          <w:tcPr>
-            <w:tcW w:w="601" w:type="pct"/>
-          </w:tcPr>
-          <w:p>
-            <w:pPr>
-              <w:rPr>
-                <w:b/>
-                <w:bCs/>
-              </w:rPr>
-            </w:pPr>
-          </w:p>
-        </w:tc>
-        <w:tc>
-          <w:tcPr>
-            <w:tcW w:w="601" w:type="pct"/>
-          </w:tcPr>
-          <w:p>
-            <w:pPr>
-              <w:rPr>
-                <w:b/>
-                <w:bCs/>
-              </w:rPr>
-            </w:pPr>
-          </w:p>
-        </w:tc>
-        <w:tc>
-          <w:tcPr>
-            <w:tcW w:w="601" w:type="pct"/>
-          </w:tcPr>
-          <w:p>
-            <w:pPr>
-              <w:rPr>
-                <w:b/>
-                <w:bCs/>
-              </w:rPr>
-            </w:pPr>
-          </w:p>
-        </w:tc>
-        <w:tc>
-          <w:tcPr>
-            <w:tcW w:w="601" w:type="pct"/>
-          </w:tcPr>
-          <w:p>
-            <w:pPr>
-              <w:rPr>
-                <w:b/>
-                <w:bCs/>
-              </w:rPr>
-            </w:pPr>
+            <w:r>
+              <w:rPr>
+                <w:rFonts w:ascii="Calibri" w:hAnsi="Calibri" w:cs="Calibri"/>
+                <w:color w:val="000000"/>
+              </w:rPr>
+              <w:t>49,877</w:t>
+            </w:r>
           </w:p>
         </w:tc>
       </w:tr>
@@ -15063,27 +14976,3418 @@
           <w:bCs/>
         </w:rPr>
       </w:pPr>
-      <w:bookmarkStart w:id="0" w:name="_Hlk7729330"/>
       <w:r>
         <w:rPr>
           <w:b/>
           <w:bCs/>
         </w:rPr>
-        <w:t xml:space="preserve">Childhood asthma survey </w:t>
+        <w:t>Childhood asthma survey summary by state (Total of 2006-2010)</w:t>
       </w:r>
+    </w:p>
+    <w:tbl>
+      <w:tblPr>
+        <w:tblStyle w:val="TableGrid"/>
+        <w:tblW w:w="5000" w:type="pct"/>
+        <w:tblLook w:val="04A0" w:firstRow="1" w:lastRow="0" w:firstColumn="1" w:lastColumn="0" w:noHBand="0" w:noVBand="1"/>
+      </w:tblPr>
+      <w:tblGrid>
+        <w:gridCol w:w="2473"/>
+        <w:gridCol w:w="1496"/>
+        <w:gridCol w:w="1345"/>
+        <w:gridCol w:w="1315"/>
+        <w:gridCol w:w="1412"/>
+        <w:gridCol w:w="1309"/>
+      </w:tblGrid>
+      <w:tr>
+        <w:trPr>
+          <w:trHeight w:val="288"/>
+        </w:trPr>
+        <w:tc>
+          <w:tcPr>
+            <w:tcW w:w="1322" w:type="pct"/>
+            <w:noWrap/>
+            <w:hideMark/>
+          </w:tcPr>
+          <w:p>
+            <w:pPr>
+              <w:rPr>
+                <w:b/>
+                <w:bCs/>
+              </w:rPr>
+            </w:pPr>
+            <w:r>
+              <w:rPr>
+                <w:b/>
+                <w:bCs/>
+              </w:rPr>
+              <w:t>State</w:t>
+            </w:r>
+          </w:p>
+        </w:tc>
+        <w:tc>
+          <w:tcPr>
+            <w:tcW w:w="800" w:type="pct"/>
+            <w:noWrap/>
+            <w:hideMark/>
+          </w:tcPr>
+          <w:p>
+            <w:r>
+              <w:rPr>
+                <w:b/>
+                <w:bCs/>
+              </w:rPr>
+              <w:t>BRFSS sample</w:t>
+            </w:r>
+          </w:p>
+        </w:tc>
+        <w:tc>
+          <w:tcPr>
+            <w:tcW w:w="719" w:type="pct"/>
+            <w:noWrap/>
+            <w:hideMark/>
+          </w:tcPr>
+          <w:p>
+            <w:r>
+              <w:rPr>
+                <w:b/>
+                <w:bCs/>
+              </w:rPr>
+              <w:t>Ever asthma</w:t>
+            </w:r>
+          </w:p>
+        </w:tc>
+        <w:tc>
+          <w:tcPr>
+            <w:tcW w:w="703" w:type="pct"/>
+          </w:tcPr>
+          <w:p>
+            <w:pPr>
+              <w:rPr>
+                <w:b/>
+                <w:bCs/>
+              </w:rPr>
+            </w:pPr>
+            <w:r>
+              <w:rPr>
+                <w:b/>
+                <w:bCs/>
+              </w:rPr>
+              <w:t>ACBS Sample</w:t>
+            </w:r>
+          </w:p>
+        </w:tc>
+        <w:tc>
+          <w:tcPr>
+            <w:tcW w:w="755" w:type="pct"/>
+            <w:noWrap/>
+            <w:hideMark/>
+          </w:tcPr>
+          <w:p>
+            <w:r>
+              <w:rPr>
+                <w:b/>
+                <w:bCs/>
+              </w:rPr>
+              <w:t>Incident case</w:t>
+            </w:r>
+          </w:p>
+        </w:tc>
+        <w:tc>
+          <w:tcPr>
+            <w:tcW w:w="700" w:type="pct"/>
+            <w:noWrap/>
+            <w:hideMark/>
+          </w:tcPr>
+          <w:p>
+            <w:r>
+              <w:rPr>
+                <w:b/>
+                <w:bCs/>
+              </w:rPr>
+              <w:t>At</w:t>
+            </w:r>
+            <w:r>
+              <w:rPr>
+                <w:b/>
+                <w:bCs/>
+              </w:rPr>
+              <w:t>-</w:t>
+            </w:r>
+            <w:r>
+              <w:rPr>
+                <w:b/>
+                <w:bCs/>
+              </w:rPr>
+              <w:t>risk</w:t>
+            </w:r>
+          </w:p>
+        </w:tc>
+      </w:tr>
+      <w:tr>
+        <w:trPr>
+          <w:trHeight w:val="288"/>
+        </w:trPr>
+        <w:tc>
+          <w:tcPr>
+            <w:tcW w:w="1322" w:type="pct"/>
+            <w:noWrap/>
+            <w:hideMark/>
+          </w:tcPr>
+          <w:p>
+            <w:r>
+              <w:t>Arizona</w:t>
+            </w:r>
+          </w:p>
+        </w:tc>
+        <w:tc>
+          <w:tcPr>
+            <w:tcW w:w="800" w:type="pct"/>
+            <w:noWrap/>
+            <w:vAlign w:val="bottom"/>
+            <w:hideMark/>
+          </w:tcPr>
+          <w:p>
+            <w:r>
+              <w:rPr>
+                <w:rFonts w:ascii="Calibri" w:hAnsi="Calibri" w:cs="Calibri"/>
+                <w:color w:val="000000"/>
+              </w:rPr>
+              <w:t>5,535</w:t>
+            </w:r>
+          </w:p>
+        </w:tc>
+        <w:tc>
+          <w:tcPr>
+            <w:tcW w:w="719" w:type="pct"/>
+            <w:noWrap/>
+            <w:vAlign w:val="bottom"/>
+            <w:hideMark/>
+          </w:tcPr>
+          <w:p>
+            <w:r>
+              <w:rPr>
+                <w:rFonts w:ascii="Calibri" w:hAnsi="Calibri" w:cs="Calibri"/>
+                <w:color w:val="000000"/>
+              </w:rPr>
+              <w:t>699</w:t>
+            </w:r>
+          </w:p>
+        </w:tc>
+        <w:tc>
+          <w:tcPr>
+            <w:tcW w:w="703" w:type="pct"/>
+          </w:tcPr>
+          <w:p>
+            <w:pPr>
+              <w:rPr>
+                <w:rFonts w:ascii="Calibri" w:hAnsi="Calibri" w:cs="Calibri"/>
+                <w:color w:val="000000"/>
+              </w:rPr>
+            </w:pPr>
+            <w:r>
+              <w:t>103</w:t>
+            </w:r>
+          </w:p>
+        </w:tc>
+        <w:tc>
+          <w:tcPr>
+            <w:tcW w:w="755" w:type="pct"/>
+            <w:noWrap/>
+            <w:vAlign w:val="bottom"/>
+            <w:hideMark/>
+          </w:tcPr>
+          <w:p>
+            <w:r>
+              <w:rPr>
+                <w:rFonts w:ascii="Calibri" w:hAnsi="Calibri" w:cs="Calibri"/>
+                <w:color w:val="000000"/>
+              </w:rPr>
+              <w:t>10</w:t>
+            </w:r>
+          </w:p>
+        </w:tc>
+        <w:tc>
+          <w:tcPr>
+            <w:tcW w:w="700" w:type="pct"/>
+            <w:noWrap/>
+            <w:vAlign w:val="bottom"/>
+            <w:hideMark/>
+          </w:tcPr>
+          <w:p>
+            <w:r>
+              <w:rPr>
+                <w:rFonts w:ascii="Calibri" w:hAnsi="Calibri" w:cs="Calibri"/>
+                <w:color w:val="000000"/>
+              </w:rPr>
+              <w:t>4,846</w:t>
+            </w:r>
+          </w:p>
+        </w:tc>
+      </w:tr>
+      <w:tr>
+        <w:trPr>
+          <w:trHeight w:val="288"/>
+        </w:trPr>
+        <w:tc>
+          <w:tcPr>
+            <w:tcW w:w="1322" w:type="pct"/>
+            <w:noWrap/>
+            <w:hideMark/>
+          </w:tcPr>
+          <w:p>
+            <w:r>
+              <w:t>California</w:t>
+            </w:r>
+          </w:p>
+        </w:tc>
+        <w:tc>
+          <w:tcPr>
+            <w:tcW w:w="800" w:type="pct"/>
+            <w:noWrap/>
+            <w:vAlign w:val="bottom"/>
+            <w:hideMark/>
+          </w:tcPr>
+          <w:p>
+            <w:r>
+              <w:rPr>
+                <w:rFonts w:ascii="Calibri" w:hAnsi="Calibri" w:cs="Calibri"/>
+                <w:color w:val="000000"/>
+              </w:rPr>
+              <w:t>11,801</w:t>
+            </w:r>
+          </w:p>
+        </w:tc>
+        <w:tc>
+          <w:tcPr>
+            <w:tcW w:w="719" w:type="pct"/>
+            <w:noWrap/>
+            <w:vAlign w:val="bottom"/>
+            <w:hideMark/>
+          </w:tcPr>
+          <w:p>
+            <w:r>
+              <w:rPr>
+                <w:rFonts w:ascii="Calibri" w:hAnsi="Calibri" w:cs="Calibri"/>
+                <w:color w:val="000000"/>
+              </w:rPr>
+              <w:t>1,543</w:t>
+            </w:r>
+          </w:p>
+        </w:tc>
+        <w:tc>
+          <w:tcPr>
+            <w:tcW w:w="703" w:type="pct"/>
+          </w:tcPr>
+          <w:p>
+            <w:pPr>
+              <w:rPr>
+                <w:rFonts w:ascii="Calibri" w:hAnsi="Calibri" w:cs="Calibri"/>
+                <w:color w:val="000000"/>
+              </w:rPr>
+            </w:pPr>
+            <w:r>
+              <w:t>172</w:t>
+            </w:r>
+          </w:p>
+        </w:tc>
+        <w:tc>
+          <w:tcPr>
+            <w:tcW w:w="755" w:type="pct"/>
+            <w:noWrap/>
+            <w:vAlign w:val="bottom"/>
+            <w:hideMark/>
+          </w:tcPr>
+          <w:p>
+            <w:r>
+              <w:rPr>
+                <w:rFonts w:ascii="Calibri" w:hAnsi="Calibri" w:cs="Calibri"/>
+                <w:color w:val="000000"/>
+              </w:rPr>
+              <w:t>13</w:t>
+            </w:r>
+            <w:bookmarkStart w:id="0" w:name="_GoBack"/>
+            <w:bookmarkEnd w:id="0"/>
+          </w:p>
+        </w:tc>
+        <w:tc>
+          <w:tcPr>
+            <w:tcW w:w="700" w:type="pct"/>
+            <w:noWrap/>
+            <w:vAlign w:val="bottom"/>
+            <w:hideMark/>
+          </w:tcPr>
+          <w:p>
+            <w:r>
+              <w:rPr>
+                <w:rFonts w:ascii="Calibri" w:hAnsi="Calibri" w:cs="Calibri"/>
+                <w:color w:val="000000"/>
+              </w:rPr>
+              <w:t>10,271</w:t>
+            </w:r>
+          </w:p>
+        </w:tc>
+      </w:tr>
+      <w:tr>
+        <w:trPr>
+          <w:trHeight w:val="288"/>
+        </w:trPr>
+        <w:tc>
+          <w:tcPr>
+            <w:tcW w:w="1322" w:type="pct"/>
+            <w:noWrap/>
+            <w:hideMark/>
+          </w:tcPr>
+          <w:p>
+            <w:r>
+              <w:t>Connecticut</w:t>
+            </w:r>
+          </w:p>
+        </w:tc>
+        <w:tc>
+          <w:tcPr>
+            <w:tcW w:w="800" w:type="pct"/>
+            <w:noWrap/>
+            <w:vAlign w:val="bottom"/>
+            <w:hideMark/>
+          </w:tcPr>
+          <w:p>
+            <w:r>
+              <w:rPr>
+                <w:rFonts w:ascii="Calibri" w:hAnsi="Calibri" w:cs="Calibri"/>
+                <w:color w:val="000000"/>
+              </w:rPr>
+              <w:t>7,112</w:t>
+            </w:r>
+          </w:p>
+        </w:tc>
+        <w:tc>
+          <w:tcPr>
+            <w:tcW w:w="719" w:type="pct"/>
+            <w:noWrap/>
+            <w:vAlign w:val="bottom"/>
+            <w:hideMark/>
+          </w:tcPr>
+          <w:p>
+            <w:r>
+              <w:rPr>
+                <w:rFonts w:ascii="Calibri" w:hAnsi="Calibri" w:cs="Calibri"/>
+                <w:color w:val="000000"/>
+              </w:rPr>
+              <w:t>1,132</w:t>
+            </w:r>
+          </w:p>
+        </w:tc>
+        <w:tc>
+          <w:tcPr>
+            <w:tcW w:w="703" w:type="pct"/>
+          </w:tcPr>
+          <w:p>
+            <w:pPr>
+              <w:rPr>
+                <w:rFonts w:ascii="Calibri" w:hAnsi="Calibri" w:cs="Calibri"/>
+                <w:color w:val="000000"/>
+              </w:rPr>
+            </w:pPr>
+            <w:r>
+              <w:t>549</w:t>
+            </w:r>
+          </w:p>
+        </w:tc>
+        <w:tc>
+          <w:tcPr>
+            <w:tcW w:w="755" w:type="pct"/>
+            <w:noWrap/>
+            <w:vAlign w:val="bottom"/>
+            <w:hideMark/>
+          </w:tcPr>
+          <w:p>
+            <w:r>
+              <w:rPr>
+                <w:rFonts w:ascii="Calibri" w:hAnsi="Calibri" w:cs="Calibri"/>
+                <w:color w:val="000000"/>
+              </w:rPr>
+              <w:t>47</w:t>
+            </w:r>
+          </w:p>
+        </w:tc>
+        <w:tc>
+          <w:tcPr>
+            <w:tcW w:w="700" w:type="pct"/>
+            <w:noWrap/>
+            <w:vAlign w:val="bottom"/>
+            <w:hideMark/>
+          </w:tcPr>
+          <w:p>
+            <w:r>
+              <w:rPr>
+                <w:rFonts w:ascii="Calibri" w:hAnsi="Calibri" w:cs="Calibri"/>
+                <w:color w:val="000000"/>
+              </w:rPr>
+              <w:t>6,027</w:t>
+            </w:r>
+          </w:p>
+        </w:tc>
+      </w:tr>
+      <w:tr>
+        <w:trPr>
+          <w:trHeight w:val="288"/>
+        </w:trPr>
+        <w:tc>
+          <w:tcPr>
+            <w:tcW w:w="1322" w:type="pct"/>
+            <w:noWrap/>
+            <w:hideMark/>
+          </w:tcPr>
+          <w:p>
+            <w:r>
+              <w:t>D.C.</w:t>
+            </w:r>
+          </w:p>
+        </w:tc>
+        <w:tc>
+          <w:tcPr>
+            <w:tcW w:w="800" w:type="pct"/>
+            <w:noWrap/>
+            <w:vAlign w:val="bottom"/>
+            <w:hideMark/>
+          </w:tcPr>
+          <w:p>
+            <w:r>
+              <w:rPr>
+                <w:rFonts w:ascii="Calibri" w:hAnsi="Calibri" w:cs="Calibri"/>
+                <w:color w:val="000000"/>
+              </w:rPr>
+              <w:t>4,101</w:t>
+            </w:r>
+          </w:p>
+        </w:tc>
+        <w:tc>
+          <w:tcPr>
+            <w:tcW w:w="719" w:type="pct"/>
+            <w:noWrap/>
+            <w:vAlign w:val="bottom"/>
+            <w:hideMark/>
+          </w:tcPr>
+          <w:p>
+            <w:r>
+              <w:rPr>
+                <w:rFonts w:ascii="Calibri" w:hAnsi="Calibri" w:cs="Calibri"/>
+                <w:color w:val="000000"/>
+              </w:rPr>
+              <w:t>685</w:t>
+            </w:r>
+          </w:p>
+        </w:tc>
+        <w:tc>
+          <w:tcPr>
+            <w:tcW w:w="703" w:type="pct"/>
+          </w:tcPr>
+          <w:p>
+            <w:pPr>
+              <w:rPr>
+                <w:rFonts w:ascii="Calibri" w:hAnsi="Calibri" w:cs="Calibri"/>
+                <w:color w:val="000000"/>
+              </w:rPr>
+            </w:pPr>
+            <w:r>
+              <w:t>69</w:t>
+            </w:r>
+          </w:p>
+        </w:tc>
+        <w:tc>
+          <w:tcPr>
+            <w:tcW w:w="755" w:type="pct"/>
+            <w:noWrap/>
+            <w:vAlign w:val="bottom"/>
+            <w:hideMark/>
+          </w:tcPr>
+          <w:p>
+            <w:r>
+              <w:rPr>
+                <w:rFonts w:ascii="Calibri" w:hAnsi="Calibri" w:cs="Calibri"/>
+                <w:color w:val="000000"/>
+              </w:rPr>
+              <w:t>6</w:t>
+            </w:r>
+          </w:p>
+        </w:tc>
+        <w:tc>
+          <w:tcPr>
+            <w:tcW w:w="700" w:type="pct"/>
+            <w:noWrap/>
+            <w:vAlign w:val="bottom"/>
+            <w:hideMark/>
+          </w:tcPr>
+          <w:p>
+            <w:r>
+              <w:rPr>
+                <w:rFonts w:ascii="Calibri" w:hAnsi="Calibri" w:cs="Calibri"/>
+                <w:color w:val="000000"/>
+              </w:rPr>
+              <w:t>3,422</w:t>
+            </w:r>
+          </w:p>
+        </w:tc>
+      </w:tr>
+      <w:tr>
+        <w:trPr>
+          <w:trHeight w:val="288"/>
+        </w:trPr>
+        <w:tc>
+          <w:tcPr>
+            <w:tcW w:w="1322" w:type="pct"/>
+            <w:noWrap/>
+            <w:hideMark/>
+          </w:tcPr>
+          <w:p>
+            <w:r>
+              <w:t>Georgia</w:t>
+            </w:r>
+          </w:p>
+        </w:tc>
+        <w:tc>
+          <w:tcPr>
+            <w:tcW w:w="800" w:type="pct"/>
+            <w:noWrap/>
+            <w:vAlign w:val="bottom"/>
+            <w:hideMark/>
+          </w:tcPr>
+          <w:p>
+            <w:r>
+              <w:rPr>
+                <w:rFonts w:ascii="Calibri" w:hAnsi="Calibri" w:cs="Calibri"/>
+                <w:color w:val="000000"/>
+              </w:rPr>
+              <w:t>9,433</w:t>
+            </w:r>
+          </w:p>
+        </w:tc>
+        <w:tc>
+          <w:tcPr>
+            <w:tcW w:w="719" w:type="pct"/>
+            <w:noWrap/>
+            <w:vAlign w:val="bottom"/>
+            <w:hideMark/>
+          </w:tcPr>
+          <w:p>
+            <w:r>
+              <w:rPr>
+                <w:rFonts w:ascii="Calibri" w:hAnsi="Calibri" w:cs="Calibri"/>
+                <w:color w:val="000000"/>
+              </w:rPr>
+              <w:t>1,455</w:t>
+            </w:r>
+          </w:p>
+        </w:tc>
+        <w:tc>
+          <w:tcPr>
+            <w:tcW w:w="703" w:type="pct"/>
+          </w:tcPr>
+          <w:p>
+            <w:pPr>
+              <w:rPr>
+                <w:rFonts w:ascii="Calibri" w:hAnsi="Calibri" w:cs="Calibri"/>
+                <w:color w:val="000000"/>
+              </w:rPr>
+            </w:pPr>
+            <w:r>
+              <w:t>545</w:t>
+            </w:r>
+          </w:p>
+        </w:tc>
+        <w:tc>
+          <w:tcPr>
+            <w:tcW w:w="755" w:type="pct"/>
+            <w:noWrap/>
+            <w:vAlign w:val="bottom"/>
+            <w:hideMark/>
+          </w:tcPr>
+          <w:p>
+            <w:r>
+              <w:rPr>
+                <w:rFonts w:ascii="Calibri" w:hAnsi="Calibri" w:cs="Calibri"/>
+                <w:color w:val="000000"/>
+              </w:rPr>
+              <w:t>26</w:t>
+            </w:r>
+          </w:p>
+        </w:tc>
+        <w:tc>
+          <w:tcPr>
+            <w:tcW w:w="700" w:type="pct"/>
+            <w:noWrap/>
+            <w:vAlign w:val="bottom"/>
+            <w:hideMark/>
+          </w:tcPr>
+          <w:p>
+            <w:r>
+              <w:rPr>
+                <w:rFonts w:ascii="Calibri" w:hAnsi="Calibri" w:cs="Calibri"/>
+                <w:color w:val="000000"/>
+              </w:rPr>
+              <w:t>8,004</w:t>
+            </w:r>
+          </w:p>
+        </w:tc>
+      </w:tr>
+      <w:tr>
+        <w:trPr>
+          <w:trHeight w:val="288"/>
+        </w:trPr>
+        <w:tc>
+          <w:tcPr>
+            <w:tcW w:w="1322" w:type="pct"/>
+            <w:noWrap/>
+            <w:hideMark/>
+          </w:tcPr>
+          <w:p>
+            <w:r>
+              <w:t>Illinois</w:t>
+            </w:r>
+          </w:p>
+        </w:tc>
+        <w:tc>
+          <w:tcPr>
+            <w:tcW w:w="800" w:type="pct"/>
+            <w:noWrap/>
+            <w:vAlign w:val="bottom"/>
+            <w:hideMark/>
+          </w:tcPr>
+          <w:p>
+            <w:r>
+              <w:rPr>
+                <w:rFonts w:ascii="Calibri" w:hAnsi="Calibri" w:cs="Calibri"/>
+                <w:color w:val="000000"/>
+              </w:rPr>
+              <w:t>6,187</w:t>
+            </w:r>
+          </w:p>
+        </w:tc>
+        <w:tc>
+          <w:tcPr>
+            <w:tcW w:w="719" w:type="pct"/>
+            <w:noWrap/>
+            <w:vAlign w:val="bottom"/>
+            <w:hideMark/>
+          </w:tcPr>
+          <w:p>
+            <w:r>
+              <w:rPr>
+                <w:rFonts w:ascii="Calibri" w:hAnsi="Calibri" w:cs="Calibri"/>
+                <w:color w:val="000000"/>
+              </w:rPr>
+              <w:t>778</w:t>
+            </w:r>
+          </w:p>
+        </w:tc>
+        <w:tc>
+          <w:tcPr>
+            <w:tcW w:w="703" w:type="pct"/>
+          </w:tcPr>
+          <w:p>
+            <w:pPr>
+              <w:rPr>
+                <w:rFonts w:ascii="Calibri" w:hAnsi="Calibri" w:cs="Calibri"/>
+                <w:color w:val="000000"/>
+              </w:rPr>
+            </w:pPr>
+            <w:r>
+              <w:t>122</w:t>
+            </w:r>
+          </w:p>
+        </w:tc>
+        <w:tc>
+          <w:tcPr>
+            <w:tcW w:w="755" w:type="pct"/>
+            <w:noWrap/>
+            <w:vAlign w:val="bottom"/>
+            <w:hideMark/>
+          </w:tcPr>
+          <w:p>
+            <w:r>
+              <w:rPr>
+                <w:rFonts w:ascii="Calibri" w:hAnsi="Calibri" w:cs="Calibri"/>
+                <w:color w:val="000000"/>
+              </w:rPr>
+              <w:t>6</w:t>
+            </w:r>
+          </w:p>
+        </w:tc>
+        <w:tc>
+          <w:tcPr>
+            <w:tcW w:w="700" w:type="pct"/>
+            <w:noWrap/>
+            <w:vAlign w:val="bottom"/>
+            <w:hideMark/>
+          </w:tcPr>
+          <w:p>
+            <w:r>
+              <w:rPr>
+                <w:rFonts w:ascii="Calibri" w:hAnsi="Calibri" w:cs="Calibri"/>
+                <w:color w:val="000000"/>
+              </w:rPr>
+              <w:t>5,415</w:t>
+            </w:r>
+          </w:p>
+        </w:tc>
+      </w:tr>
+      <w:tr>
+        <w:trPr>
+          <w:trHeight w:val="288"/>
+        </w:trPr>
+        <w:tc>
+          <w:tcPr>
+            <w:tcW w:w="1322" w:type="pct"/>
+            <w:noWrap/>
+            <w:hideMark/>
+          </w:tcPr>
+          <w:p>
+            <w:r>
+              <w:t>Indiana</w:t>
+            </w:r>
+          </w:p>
+        </w:tc>
+        <w:tc>
+          <w:tcPr>
+            <w:tcW w:w="800" w:type="pct"/>
+            <w:noWrap/>
+            <w:vAlign w:val="bottom"/>
+            <w:hideMark/>
+          </w:tcPr>
+          <w:p>
+            <w:r>
+              <w:rPr>
+                <w:rFonts w:ascii="Calibri" w:hAnsi="Calibri" w:cs="Calibri"/>
+                <w:color w:val="000000"/>
+              </w:rPr>
+              <w:t>9,824</w:t>
+            </w:r>
+          </w:p>
+        </w:tc>
+        <w:tc>
+          <w:tcPr>
+            <w:tcW w:w="719" w:type="pct"/>
+            <w:noWrap/>
+            <w:vAlign w:val="bottom"/>
+            <w:hideMark/>
+          </w:tcPr>
+          <w:p>
+            <w:r>
+              <w:rPr>
+                <w:rFonts w:ascii="Calibri" w:hAnsi="Calibri" w:cs="Calibri"/>
+                <w:color w:val="000000"/>
+              </w:rPr>
+              <w:t>1,361</w:t>
+            </w:r>
+          </w:p>
+        </w:tc>
+        <w:tc>
+          <w:tcPr>
+            <w:tcW w:w="703" w:type="pct"/>
+          </w:tcPr>
+          <w:p>
+            <w:pPr>
+              <w:rPr>
+                <w:rFonts w:ascii="Calibri" w:hAnsi="Calibri" w:cs="Calibri"/>
+                <w:color w:val="000000"/>
+              </w:rPr>
+            </w:pPr>
+            <w:r>
+              <w:t>500</w:t>
+            </w:r>
+          </w:p>
+        </w:tc>
+        <w:tc>
+          <w:tcPr>
+            <w:tcW w:w="755" w:type="pct"/>
+            <w:noWrap/>
+            <w:vAlign w:val="bottom"/>
+            <w:hideMark/>
+          </w:tcPr>
+          <w:p>
+            <w:r>
+              <w:rPr>
+                <w:rFonts w:ascii="Calibri" w:hAnsi="Calibri" w:cs="Calibri"/>
+                <w:color w:val="000000"/>
+              </w:rPr>
+              <w:t>41</w:t>
+            </w:r>
+          </w:p>
+        </w:tc>
+        <w:tc>
+          <w:tcPr>
+            <w:tcW w:w="700" w:type="pct"/>
+            <w:noWrap/>
+            <w:vAlign w:val="bottom"/>
+            <w:hideMark/>
+          </w:tcPr>
+          <w:p>
+            <w:r>
+              <w:rPr>
+                <w:rFonts w:ascii="Calibri" w:hAnsi="Calibri" w:cs="Calibri"/>
+                <w:color w:val="000000"/>
+              </w:rPr>
+              <w:t>8,504</w:t>
+            </w:r>
+          </w:p>
+        </w:tc>
+      </w:tr>
+      <w:tr>
+        <w:trPr>
+          <w:trHeight w:val="288"/>
+        </w:trPr>
+        <w:tc>
+          <w:tcPr>
+            <w:tcW w:w="1322" w:type="pct"/>
+            <w:noWrap/>
+            <w:hideMark/>
+          </w:tcPr>
+          <w:p>
+            <w:r>
+              <w:t>Iowa</w:t>
+            </w:r>
+          </w:p>
+        </w:tc>
+        <w:tc>
+          <w:tcPr>
+            <w:tcW w:w="800" w:type="pct"/>
+            <w:noWrap/>
+            <w:vAlign w:val="bottom"/>
+            <w:hideMark/>
+          </w:tcPr>
+          <w:p>
+            <w:r>
+              <w:rPr>
+                <w:rFonts w:ascii="Calibri" w:hAnsi="Calibri" w:cs="Calibri"/>
+                <w:color w:val="000000"/>
+              </w:rPr>
+              <w:t>8,084</w:t>
+            </w:r>
+          </w:p>
+        </w:tc>
+        <w:tc>
+          <w:tcPr>
+            <w:tcW w:w="719" w:type="pct"/>
+            <w:noWrap/>
+            <w:vAlign w:val="bottom"/>
+            <w:hideMark/>
+          </w:tcPr>
+          <w:p>
+            <w:r>
+              <w:rPr>
+                <w:rFonts w:ascii="Calibri" w:hAnsi="Calibri" w:cs="Calibri"/>
+                <w:color w:val="000000"/>
+              </w:rPr>
+              <w:t>724</w:t>
+            </w:r>
+          </w:p>
+        </w:tc>
+        <w:tc>
+          <w:tcPr>
+            <w:tcW w:w="703" w:type="pct"/>
+          </w:tcPr>
+          <w:p>
+            <w:pPr>
+              <w:rPr>
+                <w:rFonts w:ascii="Calibri" w:hAnsi="Calibri" w:cs="Calibri"/>
+                <w:color w:val="000000"/>
+              </w:rPr>
+            </w:pPr>
+            <w:r>
+              <w:t>245</w:t>
+            </w:r>
+          </w:p>
+        </w:tc>
+        <w:tc>
+          <w:tcPr>
+            <w:tcW w:w="755" w:type="pct"/>
+            <w:noWrap/>
+            <w:vAlign w:val="bottom"/>
+            <w:hideMark/>
+          </w:tcPr>
+          <w:p>
+            <w:r>
+              <w:rPr>
+                <w:rFonts w:ascii="Calibri" w:hAnsi="Calibri" w:cs="Calibri"/>
+                <w:color w:val="000000"/>
+              </w:rPr>
+              <w:t>19</w:t>
+            </w:r>
+          </w:p>
+        </w:tc>
+        <w:tc>
+          <w:tcPr>
+            <w:tcW w:w="700" w:type="pct"/>
+            <w:noWrap/>
+            <w:vAlign w:val="bottom"/>
+            <w:hideMark/>
+          </w:tcPr>
+          <w:p>
+            <w:r>
+              <w:rPr>
+                <w:rFonts w:ascii="Calibri" w:hAnsi="Calibri" w:cs="Calibri"/>
+                <w:color w:val="000000"/>
+              </w:rPr>
+              <w:t>7,379</w:t>
+            </w:r>
+          </w:p>
+        </w:tc>
+      </w:tr>
+      <w:tr>
+        <w:trPr>
+          <w:trHeight w:val="288"/>
+        </w:trPr>
+        <w:tc>
+          <w:tcPr>
+            <w:tcW w:w="1322" w:type="pct"/>
+            <w:noWrap/>
+            <w:hideMark/>
+          </w:tcPr>
+          <w:p>
+            <w:r>
+              <w:t>Kansas</w:t>
+            </w:r>
+          </w:p>
+        </w:tc>
+        <w:tc>
+          <w:tcPr>
+            <w:tcW w:w="800" w:type="pct"/>
+            <w:noWrap/>
+            <w:vAlign w:val="bottom"/>
+            <w:hideMark/>
+          </w:tcPr>
+          <w:p>
+            <w:r>
+              <w:rPr>
+                <w:rFonts w:ascii="Calibri" w:hAnsi="Calibri" w:cs="Calibri"/>
+                <w:color w:val="000000"/>
+              </w:rPr>
+              <w:t>14,699</w:t>
+            </w:r>
+          </w:p>
+        </w:tc>
+        <w:tc>
+          <w:tcPr>
+            <w:tcW w:w="719" w:type="pct"/>
+            <w:noWrap/>
+            <w:vAlign w:val="bottom"/>
+            <w:hideMark/>
+          </w:tcPr>
+          <w:p>
+            <w:r>
+              <w:rPr>
+                <w:rFonts w:ascii="Calibri" w:hAnsi="Calibri" w:cs="Calibri"/>
+                <w:color w:val="000000"/>
+              </w:rPr>
+              <w:t>1,839</w:t>
+            </w:r>
+          </w:p>
+        </w:tc>
+        <w:tc>
+          <w:tcPr>
+            <w:tcW w:w="703" w:type="pct"/>
+          </w:tcPr>
+          <w:p>
+            <w:pPr>
+              <w:rPr>
+                <w:rFonts w:ascii="Calibri" w:hAnsi="Calibri" w:cs="Calibri"/>
+                <w:color w:val="000000"/>
+              </w:rPr>
+            </w:pPr>
+            <w:r>
+              <w:t>827</w:t>
+            </w:r>
+          </w:p>
+        </w:tc>
+        <w:tc>
+          <w:tcPr>
+            <w:tcW w:w="755" w:type="pct"/>
+            <w:noWrap/>
+            <w:vAlign w:val="bottom"/>
+            <w:hideMark/>
+          </w:tcPr>
+          <w:p>
+            <w:r>
+              <w:rPr>
+                <w:rFonts w:ascii="Calibri" w:hAnsi="Calibri" w:cs="Calibri"/>
+                <w:color w:val="000000"/>
+              </w:rPr>
+              <w:t>50</w:t>
+            </w:r>
+          </w:p>
+        </w:tc>
+        <w:tc>
+          <w:tcPr>
+            <w:tcW w:w="700" w:type="pct"/>
+            <w:noWrap/>
+            <w:vAlign w:val="bottom"/>
+            <w:hideMark/>
+          </w:tcPr>
+          <w:p>
+            <w:r>
+              <w:rPr>
+                <w:rFonts w:ascii="Calibri" w:hAnsi="Calibri" w:cs="Calibri"/>
+                <w:color w:val="000000"/>
+              </w:rPr>
+              <w:t>12,910</w:t>
+            </w:r>
+          </w:p>
+        </w:tc>
+      </w:tr>
+      <w:tr>
+        <w:trPr>
+          <w:trHeight w:val="288"/>
+        </w:trPr>
+        <w:tc>
+          <w:tcPr>
+            <w:tcW w:w="1322" w:type="pct"/>
+            <w:noWrap/>
+            <w:hideMark/>
+          </w:tcPr>
+          <w:p>
+            <w:r>
+              <w:t>Louisiana</w:t>
+            </w:r>
+          </w:p>
+        </w:tc>
+        <w:tc>
+          <w:tcPr>
+            <w:tcW w:w="800" w:type="pct"/>
+            <w:noWrap/>
+            <w:vAlign w:val="bottom"/>
+            <w:hideMark/>
+          </w:tcPr>
+          <w:p>
+            <w:r>
+              <w:rPr>
+                <w:rFonts w:ascii="Calibri" w:hAnsi="Calibri" w:cs="Calibri"/>
+                <w:color w:val="000000"/>
+              </w:rPr>
+              <w:t>8,829</w:t>
+            </w:r>
+          </w:p>
+        </w:tc>
+        <w:tc>
+          <w:tcPr>
+            <w:tcW w:w="719" w:type="pct"/>
+            <w:noWrap/>
+            <w:vAlign w:val="bottom"/>
+            <w:hideMark/>
+          </w:tcPr>
+          <w:p>
+            <w:r>
+              <w:rPr>
+                <w:rFonts w:ascii="Calibri" w:hAnsi="Calibri" w:cs="Calibri"/>
+                <w:color w:val="000000"/>
+              </w:rPr>
+              <w:t>1,214</w:t>
+            </w:r>
+          </w:p>
+        </w:tc>
+        <w:tc>
+          <w:tcPr>
+            <w:tcW w:w="703" w:type="pct"/>
+          </w:tcPr>
+          <w:p>
+            <w:pPr>
+              <w:rPr>
+                <w:rFonts w:ascii="Calibri" w:hAnsi="Calibri" w:cs="Calibri"/>
+                <w:color w:val="000000"/>
+              </w:rPr>
+            </w:pPr>
+            <w:r>
+              <w:t>88</w:t>
+            </w:r>
+          </w:p>
+        </w:tc>
+        <w:tc>
+          <w:tcPr>
+            <w:tcW w:w="755" w:type="pct"/>
+            <w:noWrap/>
+            <w:vAlign w:val="bottom"/>
+            <w:hideMark/>
+          </w:tcPr>
+          <w:p>
+            <w:r>
+              <w:rPr>
+                <w:rFonts w:ascii="Calibri" w:hAnsi="Calibri" w:cs="Calibri"/>
+                <w:color w:val="000000"/>
+              </w:rPr>
+              <w:t>4</w:t>
+            </w:r>
+          </w:p>
+        </w:tc>
+        <w:tc>
+          <w:tcPr>
+            <w:tcW w:w="700" w:type="pct"/>
+            <w:noWrap/>
+            <w:vAlign w:val="bottom"/>
+            <w:hideMark/>
+          </w:tcPr>
+          <w:p>
+            <w:r>
+              <w:rPr>
+                <w:rFonts w:ascii="Calibri" w:hAnsi="Calibri" w:cs="Calibri"/>
+                <w:color w:val="000000"/>
+              </w:rPr>
+              <w:t>7,619</w:t>
+            </w:r>
+          </w:p>
+        </w:tc>
+      </w:tr>
+      <w:tr>
+        <w:trPr>
+          <w:trHeight w:val="288"/>
+        </w:trPr>
+        <w:tc>
+          <w:tcPr>
+            <w:tcW w:w="1322" w:type="pct"/>
+            <w:noWrap/>
+            <w:hideMark/>
+          </w:tcPr>
+          <w:p>
+            <w:r>
+              <w:t>Maine</w:t>
+            </w:r>
+          </w:p>
+        </w:tc>
+        <w:tc>
+          <w:tcPr>
+            <w:tcW w:w="800" w:type="pct"/>
+            <w:noWrap/>
+            <w:vAlign w:val="bottom"/>
+            <w:hideMark/>
+          </w:tcPr>
+          <w:p>
+            <w:r>
+              <w:rPr>
+                <w:rFonts w:ascii="Calibri" w:hAnsi="Calibri" w:cs="Calibri"/>
+                <w:color w:val="000000"/>
+              </w:rPr>
+              <w:t>4,523</w:t>
+            </w:r>
+          </w:p>
+        </w:tc>
+        <w:tc>
+          <w:tcPr>
+            <w:tcW w:w="719" w:type="pct"/>
+            <w:noWrap/>
+            <w:vAlign w:val="bottom"/>
+            <w:hideMark/>
+          </w:tcPr>
+          <w:p>
+            <w:r>
+              <w:rPr>
+                <w:rFonts w:ascii="Calibri" w:hAnsi="Calibri" w:cs="Calibri"/>
+                <w:color w:val="000000"/>
+              </w:rPr>
+              <w:t>644</w:t>
+            </w:r>
+          </w:p>
+        </w:tc>
+        <w:tc>
+          <w:tcPr>
+            <w:tcW w:w="703" w:type="pct"/>
+          </w:tcPr>
+          <w:p>
+            <w:pPr>
+              <w:rPr>
+                <w:rFonts w:ascii="Calibri" w:hAnsi="Calibri" w:cs="Calibri"/>
+                <w:color w:val="000000"/>
+              </w:rPr>
+            </w:pPr>
+            <w:r>
+              <w:t>376</w:t>
+            </w:r>
+          </w:p>
+        </w:tc>
+        <w:tc>
+          <w:tcPr>
+            <w:tcW w:w="755" w:type="pct"/>
+            <w:noWrap/>
+            <w:vAlign w:val="bottom"/>
+            <w:hideMark/>
+          </w:tcPr>
+          <w:p>
+            <w:r>
+              <w:rPr>
+                <w:rFonts w:ascii="Calibri" w:hAnsi="Calibri" w:cs="Calibri"/>
+                <w:color w:val="000000"/>
+              </w:rPr>
+              <w:t>23</w:t>
+            </w:r>
+          </w:p>
+        </w:tc>
+        <w:tc>
+          <w:tcPr>
+            <w:tcW w:w="700" w:type="pct"/>
+            <w:noWrap/>
+            <w:vAlign w:val="bottom"/>
+            <w:hideMark/>
+          </w:tcPr>
+          <w:p>
+            <w:r>
+              <w:rPr>
+                <w:rFonts w:ascii="Calibri" w:hAnsi="Calibri" w:cs="Calibri"/>
+                <w:color w:val="000000"/>
+              </w:rPr>
+              <w:t>3,902</w:t>
+            </w:r>
+          </w:p>
+        </w:tc>
+      </w:tr>
+      <w:tr>
+        <w:trPr>
+          <w:trHeight w:val="288"/>
+        </w:trPr>
+        <w:tc>
+          <w:tcPr>
+            <w:tcW w:w="1322" w:type="pct"/>
+            <w:noWrap/>
+            <w:hideMark/>
+          </w:tcPr>
+          <w:p>
+            <w:r>
+              <w:t>Maryland</w:t>
+            </w:r>
+          </w:p>
+        </w:tc>
+        <w:tc>
+          <w:tcPr>
+            <w:tcW w:w="800" w:type="pct"/>
+            <w:noWrap/>
+            <w:vAlign w:val="bottom"/>
+            <w:hideMark/>
+          </w:tcPr>
+          <w:p>
+            <w:r>
+              <w:rPr>
+                <w:rFonts w:ascii="Calibri" w:hAnsi="Calibri" w:cs="Calibri"/>
+                <w:color w:val="000000"/>
+              </w:rPr>
+              <w:t>13,093</w:t>
+            </w:r>
+          </w:p>
+        </w:tc>
+        <w:tc>
+          <w:tcPr>
+            <w:tcW w:w="719" w:type="pct"/>
+            <w:noWrap/>
+            <w:vAlign w:val="bottom"/>
+            <w:hideMark/>
+          </w:tcPr>
+          <w:p>
+            <w:r>
+              <w:rPr>
+                <w:rFonts w:ascii="Calibri" w:hAnsi="Calibri" w:cs="Calibri"/>
+                <w:color w:val="000000"/>
+              </w:rPr>
+              <w:t>1,897</w:t>
+            </w:r>
+          </w:p>
+        </w:tc>
+        <w:tc>
+          <w:tcPr>
+            <w:tcW w:w="703" w:type="pct"/>
+          </w:tcPr>
+          <w:p>
+            <w:pPr>
+              <w:rPr>
+                <w:rFonts w:ascii="Calibri" w:hAnsi="Calibri" w:cs="Calibri"/>
+                <w:color w:val="000000"/>
+              </w:rPr>
+            </w:pPr>
+            <w:r>
+              <w:t>624</w:t>
+            </w:r>
+          </w:p>
+        </w:tc>
+        <w:tc>
+          <w:tcPr>
+            <w:tcW w:w="755" w:type="pct"/>
+            <w:noWrap/>
+            <w:vAlign w:val="bottom"/>
+            <w:hideMark/>
+          </w:tcPr>
+          <w:p>
+            <w:r>
+              <w:rPr>
+                <w:rFonts w:ascii="Calibri" w:hAnsi="Calibri" w:cs="Calibri"/>
+                <w:color w:val="000000"/>
+              </w:rPr>
+              <w:t>44</w:t>
+            </w:r>
+          </w:p>
+        </w:tc>
+        <w:tc>
+          <w:tcPr>
+            <w:tcW w:w="700" w:type="pct"/>
+            <w:noWrap/>
+            <w:vAlign w:val="bottom"/>
+            <w:hideMark/>
+          </w:tcPr>
+          <w:p>
+            <w:r>
+              <w:rPr>
+                <w:rFonts w:ascii="Calibri" w:hAnsi="Calibri" w:cs="Calibri"/>
+                <w:color w:val="000000"/>
+              </w:rPr>
+              <w:t>11,240</w:t>
+            </w:r>
+          </w:p>
+        </w:tc>
+      </w:tr>
+      <w:tr>
+        <w:trPr>
+          <w:trHeight w:val="288"/>
+        </w:trPr>
+        <w:tc>
+          <w:tcPr>
+            <w:tcW w:w="1322" w:type="pct"/>
+            <w:noWrap/>
+            <w:hideMark/>
+          </w:tcPr>
+          <w:p>
+            <w:r>
+              <w:t>Michigan</w:t>
+            </w:r>
+          </w:p>
+        </w:tc>
+        <w:tc>
+          <w:tcPr>
+            <w:tcW w:w="800" w:type="pct"/>
+            <w:noWrap/>
+            <w:vAlign w:val="bottom"/>
+            <w:hideMark/>
+          </w:tcPr>
+          <w:p>
+            <w:r>
+              <w:rPr>
+                <w:rFonts w:ascii="Calibri" w:hAnsi="Calibri" w:cs="Calibri"/>
+                <w:color w:val="000000"/>
+              </w:rPr>
+              <w:t>10,762</w:t>
+            </w:r>
+          </w:p>
+        </w:tc>
+        <w:tc>
+          <w:tcPr>
+            <w:tcW w:w="719" w:type="pct"/>
+            <w:noWrap/>
+            <w:vAlign w:val="bottom"/>
+            <w:hideMark/>
+          </w:tcPr>
+          <w:p>
+            <w:r>
+              <w:rPr>
+                <w:rFonts w:ascii="Calibri" w:hAnsi="Calibri" w:cs="Calibri"/>
+                <w:color w:val="000000"/>
+              </w:rPr>
+              <w:t>1,524</w:t>
+            </w:r>
+          </w:p>
+        </w:tc>
+        <w:tc>
+          <w:tcPr>
+            <w:tcW w:w="703" w:type="pct"/>
+          </w:tcPr>
+          <w:p>
+            <w:pPr>
+              <w:rPr>
+                <w:rFonts w:ascii="Calibri" w:hAnsi="Calibri" w:cs="Calibri"/>
+                <w:color w:val="000000"/>
+              </w:rPr>
+            </w:pPr>
+            <w:r>
+              <w:t>680</w:t>
+            </w:r>
+          </w:p>
+        </w:tc>
+        <w:tc>
+          <w:tcPr>
+            <w:tcW w:w="755" w:type="pct"/>
+            <w:noWrap/>
+            <w:vAlign w:val="bottom"/>
+            <w:hideMark/>
+          </w:tcPr>
+          <w:p>
+            <w:r>
+              <w:rPr>
+                <w:rFonts w:ascii="Calibri" w:hAnsi="Calibri" w:cs="Calibri"/>
+                <w:color w:val="000000"/>
+              </w:rPr>
+              <w:t>43</w:t>
+            </w:r>
+          </w:p>
+        </w:tc>
+        <w:tc>
+          <w:tcPr>
+            <w:tcW w:w="700" w:type="pct"/>
+            <w:noWrap/>
+            <w:vAlign w:val="bottom"/>
+            <w:hideMark/>
+          </w:tcPr>
+          <w:p>
+            <w:r>
+              <w:rPr>
+                <w:rFonts w:ascii="Calibri" w:hAnsi="Calibri" w:cs="Calibri"/>
+                <w:color w:val="000000"/>
+              </w:rPr>
+              <w:t>9,281</w:t>
+            </w:r>
+          </w:p>
+        </w:tc>
+      </w:tr>
+      <w:tr>
+        <w:trPr>
+          <w:trHeight w:val="288"/>
+        </w:trPr>
+        <w:tc>
+          <w:tcPr>
+            <w:tcW w:w="1322" w:type="pct"/>
+            <w:noWrap/>
+            <w:hideMark/>
+          </w:tcPr>
+          <w:p>
+            <w:r>
+              <w:t>Mississippi</w:t>
+            </w:r>
+          </w:p>
+        </w:tc>
+        <w:tc>
+          <w:tcPr>
+            <w:tcW w:w="800" w:type="pct"/>
+            <w:noWrap/>
+            <w:vAlign w:val="bottom"/>
+            <w:hideMark/>
+          </w:tcPr>
+          <w:p>
+            <w:r>
+              <w:rPr>
+                <w:rFonts w:ascii="Calibri" w:hAnsi="Calibri" w:cs="Calibri"/>
+                <w:color w:val="000000"/>
+              </w:rPr>
+              <w:t>10,816</w:t>
+            </w:r>
+          </w:p>
+        </w:tc>
+        <w:tc>
+          <w:tcPr>
+            <w:tcW w:w="719" w:type="pct"/>
+            <w:noWrap/>
+            <w:vAlign w:val="bottom"/>
+            <w:hideMark/>
+          </w:tcPr>
+          <w:p>
+            <w:r>
+              <w:rPr>
+                <w:rFonts w:ascii="Calibri" w:hAnsi="Calibri" w:cs="Calibri"/>
+                <w:color w:val="000000"/>
+              </w:rPr>
+              <w:t>1,527</w:t>
+            </w:r>
+          </w:p>
+        </w:tc>
+        <w:tc>
+          <w:tcPr>
+            <w:tcW w:w="703" w:type="pct"/>
+          </w:tcPr>
+          <w:p>
+            <w:pPr>
+              <w:rPr>
+                <w:rFonts w:ascii="Calibri" w:hAnsi="Calibri" w:cs="Calibri"/>
+                <w:color w:val="000000"/>
+              </w:rPr>
+            </w:pPr>
+            <w:r>
+              <w:t>208</w:t>
+            </w:r>
+          </w:p>
+        </w:tc>
+        <w:tc>
+          <w:tcPr>
+            <w:tcW w:w="755" w:type="pct"/>
+            <w:noWrap/>
+            <w:vAlign w:val="bottom"/>
+            <w:hideMark/>
+          </w:tcPr>
+          <w:p>
+            <w:r>
+              <w:rPr>
+                <w:rFonts w:ascii="Calibri" w:hAnsi="Calibri" w:cs="Calibri"/>
+                <w:color w:val="000000"/>
+              </w:rPr>
+              <w:t>14</w:t>
+            </w:r>
+          </w:p>
+        </w:tc>
+        <w:tc>
+          <w:tcPr>
+            <w:tcW w:w="700" w:type="pct"/>
+            <w:noWrap/>
+            <w:vAlign w:val="bottom"/>
+            <w:hideMark/>
+          </w:tcPr>
+          <w:p>
+            <w:r>
+              <w:rPr>
+                <w:rFonts w:ascii="Calibri" w:hAnsi="Calibri" w:cs="Calibri"/>
+                <w:color w:val="000000"/>
+              </w:rPr>
+              <w:t>9,303</w:t>
+            </w:r>
+          </w:p>
+        </w:tc>
+      </w:tr>
+      <w:tr>
+        <w:trPr>
+          <w:trHeight w:val="288"/>
+        </w:trPr>
+        <w:tc>
+          <w:tcPr>
+            <w:tcW w:w="1322" w:type="pct"/>
+            <w:noWrap/>
+            <w:hideMark/>
+          </w:tcPr>
+          <w:p>
+            <w:r>
+              <w:t>Missouri</w:t>
+            </w:r>
+          </w:p>
+        </w:tc>
+        <w:tc>
+          <w:tcPr>
+            <w:tcW w:w="800" w:type="pct"/>
+            <w:noWrap/>
+            <w:vAlign w:val="bottom"/>
+            <w:hideMark/>
+          </w:tcPr>
+          <w:p>
+            <w:r>
+              <w:rPr>
+                <w:rFonts w:ascii="Calibri" w:hAnsi="Calibri" w:cs="Calibri"/>
+                <w:color w:val="000000"/>
+              </w:rPr>
+              <w:t>5,646</w:t>
+            </w:r>
+          </w:p>
+        </w:tc>
+        <w:tc>
+          <w:tcPr>
+            <w:tcW w:w="719" w:type="pct"/>
+            <w:noWrap/>
+            <w:vAlign w:val="bottom"/>
+            <w:hideMark/>
+          </w:tcPr>
+          <w:p>
+            <w:r>
+              <w:rPr>
+                <w:rFonts w:ascii="Calibri" w:hAnsi="Calibri" w:cs="Calibri"/>
+                <w:color w:val="000000"/>
+              </w:rPr>
+              <w:t>814</w:t>
+            </w:r>
+          </w:p>
+        </w:tc>
+        <w:tc>
+          <w:tcPr>
+            <w:tcW w:w="703" w:type="pct"/>
+          </w:tcPr>
+          <w:p>
+            <w:pPr>
+              <w:rPr>
+                <w:rFonts w:ascii="Calibri" w:hAnsi="Calibri" w:cs="Calibri"/>
+                <w:color w:val="000000"/>
+              </w:rPr>
+            </w:pPr>
+            <w:r>
+              <w:t>262</w:t>
+            </w:r>
+          </w:p>
+        </w:tc>
+        <w:tc>
+          <w:tcPr>
+            <w:tcW w:w="755" w:type="pct"/>
+            <w:noWrap/>
+            <w:vAlign w:val="bottom"/>
+            <w:hideMark/>
+          </w:tcPr>
+          <w:p>
+            <w:r>
+              <w:rPr>
+                <w:rFonts w:ascii="Calibri" w:hAnsi="Calibri" w:cs="Calibri"/>
+                <w:color w:val="000000"/>
+              </w:rPr>
+              <w:t>20</w:t>
+            </w:r>
+          </w:p>
+        </w:tc>
+        <w:tc>
+          <w:tcPr>
+            <w:tcW w:w="700" w:type="pct"/>
+            <w:noWrap/>
+            <w:vAlign w:val="bottom"/>
+            <w:hideMark/>
+          </w:tcPr>
+          <w:p>
+            <w:r>
+              <w:rPr>
+                <w:rFonts w:ascii="Calibri" w:hAnsi="Calibri" w:cs="Calibri"/>
+                <w:color w:val="000000"/>
+              </w:rPr>
+              <w:t>4,852</w:t>
+            </w:r>
+          </w:p>
+        </w:tc>
+      </w:tr>
+      <w:tr>
+        <w:trPr>
+          <w:trHeight w:val="288"/>
+        </w:trPr>
+        <w:tc>
+          <w:tcPr>
+            <w:tcW w:w="1322" w:type="pct"/>
+            <w:noWrap/>
+            <w:hideMark/>
+          </w:tcPr>
+          <w:p>
+            <w:r>
+              <w:t>Montana</w:t>
+            </w:r>
+          </w:p>
+        </w:tc>
+        <w:tc>
+          <w:tcPr>
+            <w:tcW w:w="800" w:type="pct"/>
+            <w:noWrap/>
+            <w:vAlign w:val="bottom"/>
+            <w:hideMark/>
+          </w:tcPr>
+          <w:p>
+            <w:r>
+              <w:rPr>
+                <w:rFonts w:ascii="Calibri" w:hAnsi="Calibri" w:cs="Calibri"/>
+                <w:color w:val="000000"/>
+              </w:rPr>
+              <w:t>8,609</w:t>
+            </w:r>
+          </w:p>
+        </w:tc>
+        <w:tc>
+          <w:tcPr>
+            <w:tcW w:w="719" w:type="pct"/>
+            <w:noWrap/>
+            <w:vAlign w:val="bottom"/>
+            <w:hideMark/>
+          </w:tcPr>
+          <w:p>
+            <w:r>
+              <w:rPr>
+                <w:rFonts w:ascii="Calibri" w:hAnsi="Calibri" w:cs="Calibri"/>
+                <w:color w:val="000000"/>
+              </w:rPr>
+              <w:t>909</w:t>
+            </w:r>
+          </w:p>
+        </w:tc>
+        <w:tc>
+          <w:tcPr>
+            <w:tcW w:w="703" w:type="pct"/>
+          </w:tcPr>
+          <w:p>
+            <w:pPr>
+              <w:rPr>
+                <w:rFonts w:ascii="Calibri" w:hAnsi="Calibri" w:cs="Calibri"/>
+                <w:color w:val="000000"/>
+              </w:rPr>
+            </w:pPr>
+            <w:r>
+              <w:t>286</w:t>
+            </w:r>
+          </w:p>
+        </w:tc>
+        <w:tc>
+          <w:tcPr>
+            <w:tcW w:w="755" w:type="pct"/>
+            <w:noWrap/>
+            <w:vAlign w:val="bottom"/>
+            <w:hideMark/>
+          </w:tcPr>
+          <w:p>
+            <w:r>
+              <w:rPr>
+                <w:rFonts w:ascii="Calibri" w:hAnsi="Calibri" w:cs="Calibri"/>
+                <w:color w:val="000000"/>
+              </w:rPr>
+              <w:t>17</w:t>
+            </w:r>
+          </w:p>
+        </w:tc>
+        <w:tc>
+          <w:tcPr>
+            <w:tcW w:w="700" w:type="pct"/>
+            <w:noWrap/>
+            <w:vAlign w:val="bottom"/>
+            <w:hideMark/>
+          </w:tcPr>
+          <w:p>
+            <w:r>
+              <w:rPr>
+                <w:rFonts w:ascii="Calibri" w:hAnsi="Calibri" w:cs="Calibri"/>
+                <w:color w:val="000000"/>
+              </w:rPr>
+              <w:t>7,717</w:t>
+            </w:r>
+          </w:p>
+        </w:tc>
+      </w:tr>
+      <w:tr>
+        <w:trPr>
+          <w:trHeight w:val="288"/>
+        </w:trPr>
+        <w:tc>
+          <w:tcPr>
+            <w:tcW w:w="1322" w:type="pct"/>
+            <w:noWrap/>
+            <w:hideMark/>
+          </w:tcPr>
+          <w:p>
+            <w:r>
+              <w:t>Nebraska</w:t>
+            </w:r>
+          </w:p>
+        </w:tc>
+        <w:tc>
+          <w:tcPr>
+            <w:tcW w:w="800" w:type="pct"/>
+            <w:noWrap/>
+            <w:vAlign w:val="bottom"/>
+            <w:hideMark/>
+          </w:tcPr>
+          <w:p>
+            <w:r>
+              <w:rPr>
+                <w:rFonts w:ascii="Calibri" w:hAnsi="Calibri" w:cs="Calibri"/>
+                <w:color w:val="000000"/>
+              </w:rPr>
+              <w:t>17,883</w:t>
+            </w:r>
+          </w:p>
+        </w:tc>
+        <w:tc>
+          <w:tcPr>
+            <w:tcW w:w="719" w:type="pct"/>
+            <w:noWrap/>
+            <w:vAlign w:val="bottom"/>
+            <w:hideMark/>
+          </w:tcPr>
+          <w:p>
+            <w:r>
+              <w:rPr>
+                <w:rFonts w:ascii="Calibri" w:hAnsi="Calibri" w:cs="Calibri"/>
+                <w:color w:val="000000"/>
+              </w:rPr>
+              <w:t>1,644</w:t>
+            </w:r>
+          </w:p>
+        </w:tc>
+        <w:tc>
+          <w:tcPr>
+            <w:tcW w:w="703" w:type="pct"/>
+          </w:tcPr>
+          <w:p>
+            <w:pPr>
+              <w:rPr>
+                <w:rFonts w:ascii="Calibri" w:hAnsi="Calibri" w:cs="Calibri"/>
+                <w:color w:val="000000"/>
+              </w:rPr>
+            </w:pPr>
+            <w:r>
+              <w:t>717</w:t>
+            </w:r>
+          </w:p>
+        </w:tc>
+        <w:tc>
+          <w:tcPr>
+            <w:tcW w:w="755" w:type="pct"/>
+            <w:noWrap/>
+            <w:vAlign w:val="bottom"/>
+            <w:hideMark/>
+          </w:tcPr>
+          <w:p>
+            <w:r>
+              <w:rPr>
+                <w:rFonts w:ascii="Calibri" w:hAnsi="Calibri" w:cs="Calibri"/>
+                <w:color w:val="000000"/>
+              </w:rPr>
+              <w:t>53</w:t>
+            </w:r>
+          </w:p>
+        </w:tc>
+        <w:tc>
+          <w:tcPr>
+            <w:tcW w:w="700" w:type="pct"/>
+            <w:noWrap/>
+            <w:vAlign w:val="bottom"/>
+            <w:hideMark/>
+          </w:tcPr>
+          <w:p>
+            <w:r>
+              <w:rPr>
+                <w:rFonts w:ascii="Calibri" w:hAnsi="Calibri" w:cs="Calibri"/>
+                <w:color w:val="000000"/>
+              </w:rPr>
+              <w:t>16,292</w:t>
+            </w:r>
+          </w:p>
+        </w:tc>
+      </w:tr>
+      <w:tr>
+        <w:trPr>
+          <w:trHeight w:val="288"/>
+        </w:trPr>
+        <w:tc>
+          <w:tcPr>
+            <w:tcW w:w="1322" w:type="pct"/>
+            <w:noWrap/>
+            <w:hideMark/>
+          </w:tcPr>
+          <w:p>
+            <w:r>
+              <w:t>New Hampshire</w:t>
+            </w:r>
+          </w:p>
+        </w:tc>
+        <w:tc>
+          <w:tcPr>
+            <w:tcW w:w="800" w:type="pct"/>
+            <w:noWrap/>
+            <w:vAlign w:val="bottom"/>
+            <w:hideMark/>
+          </w:tcPr>
+          <w:p>
+            <w:r>
+              <w:rPr>
+                <w:rFonts w:ascii="Calibri" w:hAnsi="Calibri" w:cs="Calibri"/>
+                <w:color w:val="000000"/>
+              </w:rPr>
+              <w:t>5,285</w:t>
+            </w:r>
+          </w:p>
+        </w:tc>
+        <w:tc>
+          <w:tcPr>
+            <w:tcW w:w="719" w:type="pct"/>
+            <w:noWrap/>
+            <w:vAlign w:val="bottom"/>
+            <w:hideMark/>
+          </w:tcPr>
+          <w:p>
+            <w:r>
+              <w:rPr>
+                <w:rFonts w:ascii="Calibri" w:hAnsi="Calibri" w:cs="Calibri"/>
+                <w:color w:val="000000"/>
+              </w:rPr>
+              <w:t>664</w:t>
+            </w:r>
+          </w:p>
+        </w:tc>
+        <w:tc>
+          <w:tcPr>
+            <w:tcW w:w="703" w:type="pct"/>
+          </w:tcPr>
+          <w:p>
+            <w:pPr>
+              <w:rPr>
+                <w:rFonts w:ascii="Calibri" w:hAnsi="Calibri" w:cs="Calibri"/>
+                <w:color w:val="000000"/>
+              </w:rPr>
+            </w:pPr>
+            <w:r>
+              <w:t>232</w:t>
+            </w:r>
+          </w:p>
+        </w:tc>
+        <w:tc>
+          <w:tcPr>
+            <w:tcW w:w="755" w:type="pct"/>
+            <w:noWrap/>
+            <w:vAlign w:val="bottom"/>
+            <w:hideMark/>
+          </w:tcPr>
+          <w:p>
+            <w:r>
+              <w:rPr>
+                <w:rFonts w:ascii="Calibri" w:hAnsi="Calibri" w:cs="Calibri"/>
+                <w:color w:val="000000"/>
+              </w:rPr>
+              <w:t>19</w:t>
+            </w:r>
+          </w:p>
+        </w:tc>
+        <w:tc>
+          <w:tcPr>
+            <w:tcW w:w="700" w:type="pct"/>
+            <w:noWrap/>
+            <w:vAlign w:val="bottom"/>
+            <w:hideMark/>
+          </w:tcPr>
+          <w:p>
+            <w:r>
+              <w:rPr>
+                <w:rFonts w:ascii="Calibri" w:hAnsi="Calibri" w:cs="Calibri"/>
+                <w:color w:val="000000"/>
+              </w:rPr>
+              <w:t>4,640</w:t>
+            </w:r>
+          </w:p>
+        </w:tc>
+      </w:tr>
+      <w:tr>
+        <w:trPr>
+          <w:trHeight w:val="288"/>
+        </w:trPr>
+        <w:tc>
+          <w:tcPr>
+            <w:tcW w:w="1322" w:type="pct"/>
+            <w:noWrap/>
+            <w:hideMark/>
+          </w:tcPr>
+          <w:p>
+            <w:r>
+              <w:t>New Jersey</w:t>
+            </w:r>
+          </w:p>
+        </w:tc>
+        <w:tc>
+          <w:tcPr>
+            <w:tcW w:w="800" w:type="pct"/>
+            <w:noWrap/>
+            <w:vAlign w:val="bottom"/>
+            <w:hideMark/>
+          </w:tcPr>
+          <w:p>
+            <w:r>
+              <w:rPr>
+                <w:rFonts w:ascii="Calibri" w:hAnsi="Calibri" w:cs="Calibri"/>
+                <w:color w:val="000000"/>
+              </w:rPr>
+              <w:t>15,410</w:t>
+            </w:r>
+          </w:p>
+        </w:tc>
+        <w:tc>
+          <w:tcPr>
+            <w:tcW w:w="719" w:type="pct"/>
+            <w:noWrap/>
+            <w:vAlign w:val="bottom"/>
+            <w:hideMark/>
+          </w:tcPr>
+          <w:p>
+            <w:r>
+              <w:rPr>
+                <w:rFonts w:ascii="Calibri" w:hAnsi="Calibri" w:cs="Calibri"/>
+                <w:color w:val="000000"/>
+              </w:rPr>
+              <w:t>2,230</w:t>
+            </w:r>
+          </w:p>
+        </w:tc>
+        <w:tc>
+          <w:tcPr>
+            <w:tcW w:w="703" w:type="pct"/>
+          </w:tcPr>
+          <w:p>
+            <w:pPr>
+              <w:rPr>
+                <w:rFonts w:ascii="Calibri" w:hAnsi="Calibri" w:cs="Calibri"/>
+                <w:color w:val="000000"/>
+              </w:rPr>
+            </w:pPr>
+            <w:r>
+              <w:t>458</w:t>
+            </w:r>
+          </w:p>
+        </w:tc>
+        <w:tc>
+          <w:tcPr>
+            <w:tcW w:w="755" w:type="pct"/>
+            <w:noWrap/>
+            <w:vAlign w:val="bottom"/>
+            <w:hideMark/>
+          </w:tcPr>
+          <w:p>
+            <w:r>
+              <w:rPr>
+                <w:rFonts w:ascii="Calibri" w:hAnsi="Calibri" w:cs="Calibri"/>
+                <w:color w:val="000000"/>
+              </w:rPr>
+              <w:t>32</w:t>
+            </w:r>
+          </w:p>
+        </w:tc>
+        <w:tc>
+          <w:tcPr>
+            <w:tcW w:w="700" w:type="pct"/>
+            <w:noWrap/>
+            <w:vAlign w:val="bottom"/>
+            <w:hideMark/>
+          </w:tcPr>
+          <w:p>
+            <w:r>
+              <w:rPr>
+                <w:rFonts w:ascii="Calibri" w:hAnsi="Calibri" w:cs="Calibri"/>
+                <w:color w:val="000000"/>
+              </w:rPr>
+              <w:t>13,212</w:t>
+            </w:r>
+          </w:p>
+        </w:tc>
+      </w:tr>
+      <w:tr>
+        <w:trPr>
+          <w:trHeight w:val="288"/>
+        </w:trPr>
+        <w:tc>
+          <w:tcPr>
+            <w:tcW w:w="1322" w:type="pct"/>
+            <w:noWrap/>
+            <w:hideMark/>
+          </w:tcPr>
+          <w:p>
+            <w:r>
+              <w:t>New Mexico</w:t>
+            </w:r>
+          </w:p>
+        </w:tc>
+        <w:tc>
+          <w:tcPr>
+            <w:tcW w:w="800" w:type="pct"/>
+            <w:noWrap/>
+            <w:vAlign w:val="bottom"/>
+            <w:hideMark/>
+          </w:tcPr>
+          <w:p>
+            <w:r>
+              <w:rPr>
+                <w:rFonts w:ascii="Calibri" w:hAnsi="Calibri" w:cs="Calibri"/>
+                <w:color w:val="000000"/>
+              </w:rPr>
+              <w:t>5,554</w:t>
+            </w:r>
+          </w:p>
+        </w:tc>
+        <w:tc>
+          <w:tcPr>
+            <w:tcW w:w="719" w:type="pct"/>
+            <w:noWrap/>
+            <w:vAlign w:val="bottom"/>
+            <w:hideMark/>
+          </w:tcPr>
+          <w:p>
+            <w:r>
+              <w:rPr>
+                <w:rFonts w:ascii="Calibri" w:hAnsi="Calibri" w:cs="Calibri"/>
+                <w:color w:val="000000"/>
+              </w:rPr>
+              <w:t>765</w:t>
+            </w:r>
+          </w:p>
+        </w:tc>
+        <w:tc>
+          <w:tcPr>
+            <w:tcW w:w="703" w:type="pct"/>
+          </w:tcPr>
+          <w:p>
+            <w:pPr>
+              <w:rPr>
+                <w:rFonts w:ascii="Calibri" w:hAnsi="Calibri" w:cs="Calibri"/>
+                <w:color w:val="000000"/>
+              </w:rPr>
+            </w:pPr>
+            <w:r>
+              <w:t>287</w:t>
+            </w:r>
+          </w:p>
+        </w:tc>
+        <w:tc>
+          <w:tcPr>
+            <w:tcW w:w="755" w:type="pct"/>
+            <w:noWrap/>
+            <w:vAlign w:val="bottom"/>
+            <w:hideMark/>
+          </w:tcPr>
+          <w:p>
+            <w:r>
+              <w:rPr>
+                <w:rFonts w:ascii="Calibri" w:hAnsi="Calibri" w:cs="Calibri"/>
+                <w:color w:val="000000"/>
+              </w:rPr>
+              <w:t>17</w:t>
+            </w:r>
+          </w:p>
+        </w:tc>
+        <w:tc>
+          <w:tcPr>
+            <w:tcW w:w="700" w:type="pct"/>
+            <w:noWrap/>
+            <w:vAlign w:val="bottom"/>
+            <w:hideMark/>
+          </w:tcPr>
+          <w:p>
+            <w:r>
+              <w:rPr>
+                <w:rFonts w:ascii="Calibri" w:hAnsi="Calibri" w:cs="Calibri"/>
+                <w:color w:val="000000"/>
+              </w:rPr>
+              <w:t>4,806</w:t>
+            </w:r>
+          </w:p>
+        </w:tc>
+      </w:tr>
+      <w:tr>
+        <w:trPr>
+          <w:trHeight w:val="288"/>
+        </w:trPr>
+        <w:tc>
+          <w:tcPr>
+            <w:tcW w:w="1322" w:type="pct"/>
+            <w:noWrap/>
+            <w:hideMark/>
+          </w:tcPr>
+          <w:p>
+            <w:r>
+              <w:t>New York</w:t>
+            </w:r>
+          </w:p>
+        </w:tc>
+        <w:tc>
+          <w:tcPr>
+            <w:tcW w:w="800" w:type="pct"/>
+            <w:noWrap/>
+            <w:vAlign w:val="bottom"/>
+            <w:hideMark/>
+          </w:tcPr>
+          <w:p>
+            <w:r>
+              <w:rPr>
+                <w:rFonts w:ascii="Calibri" w:hAnsi="Calibri" w:cs="Calibri"/>
+                <w:color w:val="000000"/>
+              </w:rPr>
+              <w:t>7,083</w:t>
+            </w:r>
+          </w:p>
+        </w:tc>
+        <w:tc>
+          <w:tcPr>
+            <w:tcW w:w="719" w:type="pct"/>
+            <w:noWrap/>
+            <w:vAlign w:val="bottom"/>
+            <w:hideMark/>
+          </w:tcPr>
+          <w:p>
+            <w:r>
+              <w:rPr>
+                <w:rFonts w:ascii="Calibri" w:hAnsi="Calibri" w:cs="Calibri"/>
+                <w:color w:val="000000"/>
+              </w:rPr>
+              <w:t>1,079</w:t>
+            </w:r>
+          </w:p>
+        </w:tc>
+        <w:tc>
+          <w:tcPr>
+            <w:tcW w:w="703" w:type="pct"/>
+          </w:tcPr>
+          <w:p>
+            <w:pPr>
+              <w:rPr>
+                <w:rFonts w:ascii="Calibri" w:hAnsi="Calibri" w:cs="Calibri"/>
+                <w:color w:val="000000"/>
+              </w:rPr>
+            </w:pPr>
+            <w:r>
+              <w:t>404</w:t>
+            </w:r>
+          </w:p>
+        </w:tc>
+        <w:tc>
+          <w:tcPr>
+            <w:tcW w:w="755" w:type="pct"/>
+            <w:noWrap/>
+            <w:vAlign w:val="bottom"/>
+            <w:hideMark/>
+          </w:tcPr>
+          <w:p>
+            <w:r>
+              <w:rPr>
+                <w:rFonts w:ascii="Calibri" w:hAnsi="Calibri" w:cs="Calibri"/>
+                <w:color w:val="000000"/>
+              </w:rPr>
+              <w:t>28</w:t>
+            </w:r>
+          </w:p>
+        </w:tc>
+        <w:tc>
+          <w:tcPr>
+            <w:tcW w:w="700" w:type="pct"/>
+            <w:noWrap/>
+            <w:vAlign w:val="bottom"/>
+            <w:hideMark/>
+          </w:tcPr>
+          <w:p>
+            <w:r>
+              <w:rPr>
+                <w:rFonts w:ascii="Calibri" w:hAnsi="Calibri" w:cs="Calibri"/>
+                <w:color w:val="000000"/>
+              </w:rPr>
+              <w:t>6,032</w:t>
+            </w:r>
+          </w:p>
+        </w:tc>
+      </w:tr>
+      <w:tr>
+        <w:trPr>
+          <w:trHeight w:val="288"/>
+        </w:trPr>
+        <w:tc>
+          <w:tcPr>
+            <w:tcW w:w="1322" w:type="pct"/>
+            <w:noWrap/>
+            <w:hideMark/>
+          </w:tcPr>
+          <w:p>
+            <w:r>
+              <w:t>Ohio</w:t>
+            </w:r>
+          </w:p>
+        </w:tc>
+        <w:tc>
+          <w:tcPr>
+            <w:tcW w:w="800" w:type="pct"/>
+            <w:noWrap/>
+            <w:vAlign w:val="bottom"/>
+            <w:hideMark/>
+          </w:tcPr>
+          <w:p>
+            <w:r>
+              <w:rPr>
+                <w:rFonts w:ascii="Calibri" w:hAnsi="Calibri" w:cs="Calibri"/>
+                <w:color w:val="000000"/>
+              </w:rPr>
+              <w:t>7,989</w:t>
+            </w:r>
+          </w:p>
+        </w:tc>
+        <w:tc>
+          <w:tcPr>
+            <w:tcW w:w="719" w:type="pct"/>
+            <w:noWrap/>
+            <w:vAlign w:val="bottom"/>
+            <w:hideMark/>
+          </w:tcPr>
+          <w:p>
+            <w:r>
+              <w:rPr>
+                <w:rFonts w:ascii="Calibri" w:hAnsi="Calibri" w:cs="Calibri"/>
+                <w:color w:val="000000"/>
+              </w:rPr>
+              <w:t>1,138</w:t>
+            </w:r>
+          </w:p>
+        </w:tc>
+        <w:tc>
+          <w:tcPr>
+            <w:tcW w:w="703" w:type="pct"/>
+          </w:tcPr>
+          <w:p>
+            <w:pPr>
+              <w:rPr>
+                <w:rFonts w:ascii="Calibri" w:hAnsi="Calibri" w:cs="Calibri"/>
+                <w:color w:val="000000"/>
+              </w:rPr>
+            </w:pPr>
+            <w:r>
+              <w:t>351</w:t>
+            </w:r>
+          </w:p>
+        </w:tc>
+        <w:tc>
+          <w:tcPr>
+            <w:tcW w:w="755" w:type="pct"/>
+            <w:noWrap/>
+            <w:vAlign w:val="bottom"/>
+            <w:hideMark/>
+          </w:tcPr>
+          <w:p>
+            <w:r>
+              <w:rPr>
+                <w:rFonts w:ascii="Calibri" w:hAnsi="Calibri" w:cs="Calibri"/>
+                <w:color w:val="000000"/>
+              </w:rPr>
+              <w:t>32</w:t>
+            </w:r>
+          </w:p>
+        </w:tc>
+        <w:tc>
+          <w:tcPr>
+            <w:tcW w:w="700" w:type="pct"/>
+            <w:noWrap/>
+            <w:vAlign w:val="bottom"/>
+            <w:hideMark/>
+          </w:tcPr>
+          <w:p>
+            <w:r>
+              <w:rPr>
+                <w:rFonts w:ascii="Calibri" w:hAnsi="Calibri" w:cs="Calibri"/>
+                <w:color w:val="000000"/>
+              </w:rPr>
+              <w:t>6,883</w:t>
+            </w:r>
+          </w:p>
+        </w:tc>
+      </w:tr>
+      <w:tr>
+        <w:trPr>
+          <w:trHeight w:val="288"/>
+        </w:trPr>
+        <w:tc>
+          <w:tcPr>
+            <w:tcW w:w="1322" w:type="pct"/>
+            <w:noWrap/>
+            <w:hideMark/>
+          </w:tcPr>
+          <w:p>
+            <w:r>
+              <w:t>Oklahoma</w:t>
+            </w:r>
+          </w:p>
+        </w:tc>
+        <w:tc>
+          <w:tcPr>
+            <w:tcW w:w="800" w:type="pct"/>
+            <w:noWrap/>
+            <w:vAlign w:val="bottom"/>
+            <w:hideMark/>
+          </w:tcPr>
+          <w:p>
+            <w:r>
+              <w:rPr>
+                <w:rFonts w:ascii="Calibri" w:hAnsi="Calibri" w:cs="Calibri"/>
+                <w:color w:val="000000"/>
+              </w:rPr>
+              <w:t>8,611</w:t>
+            </w:r>
+          </w:p>
+        </w:tc>
+        <w:tc>
+          <w:tcPr>
+            <w:tcW w:w="719" w:type="pct"/>
+            <w:noWrap/>
+            <w:vAlign w:val="bottom"/>
+            <w:hideMark/>
+          </w:tcPr>
+          <w:p>
+            <w:r>
+              <w:rPr>
+                <w:rFonts w:ascii="Calibri" w:hAnsi="Calibri" w:cs="Calibri"/>
+                <w:color w:val="000000"/>
+              </w:rPr>
+              <w:t>1,291</w:t>
+            </w:r>
+          </w:p>
+        </w:tc>
+        <w:tc>
+          <w:tcPr>
+            <w:tcW w:w="703" w:type="pct"/>
+          </w:tcPr>
+          <w:p>
+            <w:pPr>
+              <w:rPr>
+                <w:rFonts w:ascii="Calibri" w:hAnsi="Calibri" w:cs="Calibri"/>
+                <w:color w:val="000000"/>
+              </w:rPr>
+            </w:pPr>
+            <w:r>
+              <w:t>299</w:t>
+            </w:r>
+          </w:p>
+        </w:tc>
+        <w:tc>
+          <w:tcPr>
+            <w:tcW w:w="755" w:type="pct"/>
+            <w:noWrap/>
+            <w:vAlign w:val="bottom"/>
+            <w:hideMark/>
+          </w:tcPr>
+          <w:p>
+            <w:r>
+              <w:rPr>
+                <w:rFonts w:ascii="Calibri" w:hAnsi="Calibri" w:cs="Calibri"/>
+                <w:color w:val="000000"/>
+              </w:rPr>
+              <w:t>21</w:t>
+            </w:r>
+          </w:p>
+        </w:tc>
+        <w:tc>
+          <w:tcPr>
+            <w:tcW w:w="700" w:type="pct"/>
+            <w:noWrap/>
+            <w:vAlign w:val="bottom"/>
+            <w:hideMark/>
+          </w:tcPr>
+          <w:p>
+            <w:r>
+              <w:rPr>
+                <w:rFonts w:ascii="Calibri" w:hAnsi="Calibri" w:cs="Calibri"/>
+                <w:color w:val="000000"/>
+              </w:rPr>
+              <w:t>7,341</w:t>
+            </w:r>
+          </w:p>
+        </w:tc>
+      </w:tr>
+      <w:tr>
+        <w:trPr>
+          <w:trHeight w:val="288"/>
+        </w:trPr>
+        <w:tc>
+          <w:tcPr>
+            <w:tcW w:w="1322" w:type="pct"/>
+            <w:noWrap/>
+            <w:hideMark/>
+          </w:tcPr>
+          <w:p>
+            <w:r>
+              <w:t>Oregon</w:t>
+            </w:r>
+          </w:p>
+        </w:tc>
+        <w:tc>
+          <w:tcPr>
+            <w:tcW w:w="800" w:type="pct"/>
+            <w:noWrap/>
+            <w:vAlign w:val="bottom"/>
+            <w:hideMark/>
+          </w:tcPr>
+          <w:p>
+            <w:r>
+              <w:rPr>
+                <w:rFonts w:ascii="Calibri" w:hAnsi="Calibri" w:cs="Calibri"/>
+                <w:color w:val="000000"/>
+              </w:rPr>
+              <w:t>4,793</w:t>
+            </w:r>
+          </w:p>
+        </w:tc>
+        <w:tc>
+          <w:tcPr>
+            <w:tcW w:w="719" w:type="pct"/>
+            <w:noWrap/>
+            <w:vAlign w:val="bottom"/>
+            <w:hideMark/>
+          </w:tcPr>
+          <w:p>
+            <w:r>
+              <w:rPr>
+                <w:rFonts w:ascii="Calibri" w:hAnsi="Calibri" w:cs="Calibri"/>
+                <w:color w:val="000000"/>
+              </w:rPr>
+              <w:t>579</w:t>
+            </w:r>
+          </w:p>
+        </w:tc>
+        <w:tc>
+          <w:tcPr>
+            <w:tcW w:w="703" w:type="pct"/>
+          </w:tcPr>
+          <w:p>
+            <w:pPr>
+              <w:rPr>
+                <w:rFonts w:ascii="Calibri" w:hAnsi="Calibri" w:cs="Calibri"/>
+                <w:color w:val="000000"/>
+              </w:rPr>
+            </w:pPr>
+            <w:r>
+              <w:t>165</w:t>
+            </w:r>
+          </w:p>
+        </w:tc>
+        <w:tc>
+          <w:tcPr>
+            <w:tcW w:w="755" w:type="pct"/>
+            <w:noWrap/>
+            <w:vAlign w:val="bottom"/>
+            <w:hideMark/>
+          </w:tcPr>
+          <w:p>
+            <w:r>
+              <w:rPr>
+                <w:rFonts w:ascii="Calibri" w:hAnsi="Calibri" w:cs="Calibri"/>
+                <w:color w:val="000000"/>
+              </w:rPr>
+              <w:t>13</w:t>
+            </w:r>
+          </w:p>
+        </w:tc>
+        <w:tc>
+          <w:tcPr>
+            <w:tcW w:w="700" w:type="pct"/>
+            <w:noWrap/>
+            <w:vAlign w:val="bottom"/>
+            <w:hideMark/>
+          </w:tcPr>
+          <w:p>
+            <w:r>
+              <w:rPr>
+                <w:rFonts w:ascii="Calibri" w:hAnsi="Calibri" w:cs="Calibri"/>
+                <w:color w:val="000000"/>
+              </w:rPr>
+              <w:t>4,227</w:t>
+            </w:r>
+          </w:p>
+        </w:tc>
+      </w:tr>
+      <w:tr>
+        <w:trPr>
+          <w:trHeight w:val="288"/>
+        </w:trPr>
+        <w:tc>
+          <w:tcPr>
+            <w:tcW w:w="1322" w:type="pct"/>
+            <w:noWrap/>
+            <w:hideMark/>
+          </w:tcPr>
+          <w:p>
+            <w:r>
+              <w:t>Pennsylvania</w:t>
+            </w:r>
+          </w:p>
+        </w:tc>
+        <w:tc>
+          <w:tcPr>
+            <w:tcW w:w="800" w:type="pct"/>
+            <w:noWrap/>
+            <w:vAlign w:val="bottom"/>
+            <w:hideMark/>
+          </w:tcPr>
+          <w:p>
+            <w:r>
+              <w:rPr>
+                <w:rFonts w:ascii="Calibri" w:hAnsi="Calibri" w:cs="Calibri"/>
+                <w:color w:val="000000"/>
+              </w:rPr>
+              <w:t>14,760</w:t>
+            </w:r>
+          </w:p>
+        </w:tc>
+        <w:tc>
+          <w:tcPr>
+            <w:tcW w:w="719" w:type="pct"/>
+            <w:noWrap/>
+            <w:vAlign w:val="bottom"/>
+            <w:hideMark/>
+          </w:tcPr>
+          <w:p>
+            <w:r>
+              <w:rPr>
+                <w:rFonts w:ascii="Calibri" w:hAnsi="Calibri" w:cs="Calibri"/>
+                <w:color w:val="000000"/>
+              </w:rPr>
+              <w:t>2,090</w:t>
+            </w:r>
+          </w:p>
+        </w:tc>
+        <w:tc>
+          <w:tcPr>
+            <w:tcW w:w="703" w:type="pct"/>
+          </w:tcPr>
+          <w:p>
+            <w:pPr>
+              <w:rPr>
+                <w:rFonts w:ascii="Calibri" w:hAnsi="Calibri" w:cs="Calibri"/>
+                <w:color w:val="000000"/>
+              </w:rPr>
+            </w:pPr>
+            <w:r>
+              <w:t>209</w:t>
+            </w:r>
+          </w:p>
+        </w:tc>
+        <w:tc>
+          <w:tcPr>
+            <w:tcW w:w="755" w:type="pct"/>
+            <w:noWrap/>
+            <w:vAlign w:val="bottom"/>
+            <w:hideMark/>
+          </w:tcPr>
+          <w:p>
+            <w:r>
+              <w:rPr>
+                <w:rFonts w:ascii="Calibri" w:hAnsi="Calibri" w:cs="Calibri"/>
+                <w:color w:val="000000"/>
+              </w:rPr>
+              <w:t>12</w:t>
+            </w:r>
+          </w:p>
+        </w:tc>
+        <w:tc>
+          <w:tcPr>
+            <w:tcW w:w="700" w:type="pct"/>
+            <w:noWrap/>
+            <w:vAlign w:val="bottom"/>
+            <w:hideMark/>
+          </w:tcPr>
+          <w:p>
+            <w:r>
+              <w:rPr>
+                <w:rFonts w:ascii="Calibri" w:hAnsi="Calibri" w:cs="Calibri"/>
+                <w:color w:val="000000"/>
+              </w:rPr>
+              <w:t>12,682</w:t>
+            </w:r>
+          </w:p>
+        </w:tc>
+      </w:tr>
+      <w:tr>
+        <w:trPr>
+          <w:trHeight w:val="288"/>
+        </w:trPr>
+        <w:tc>
+          <w:tcPr>
+            <w:tcW w:w="1322" w:type="pct"/>
+            <w:noWrap/>
+            <w:hideMark/>
+          </w:tcPr>
+          <w:p>
+            <w:r>
+              <w:t>Rhode Island</w:t>
+            </w:r>
+          </w:p>
+        </w:tc>
+        <w:tc>
+          <w:tcPr>
+            <w:tcW w:w="800" w:type="pct"/>
+            <w:noWrap/>
+            <w:vAlign w:val="bottom"/>
+            <w:hideMark/>
+          </w:tcPr>
+          <w:p>
+            <w:r>
+              <w:rPr>
+                <w:rFonts w:ascii="Calibri" w:hAnsi="Calibri" w:cs="Calibri"/>
+                <w:color w:val="000000"/>
+              </w:rPr>
+              <w:t>7,127</w:t>
+            </w:r>
+          </w:p>
+        </w:tc>
+        <w:tc>
+          <w:tcPr>
+            <w:tcW w:w="719" w:type="pct"/>
+            <w:noWrap/>
+            <w:vAlign w:val="bottom"/>
+            <w:hideMark/>
+          </w:tcPr>
+          <w:p>
+            <w:r>
+              <w:rPr>
+                <w:rFonts w:ascii="Calibri" w:hAnsi="Calibri" w:cs="Calibri"/>
+                <w:color w:val="000000"/>
+              </w:rPr>
+              <w:t>1,209</w:t>
+            </w:r>
+          </w:p>
+        </w:tc>
+        <w:tc>
+          <w:tcPr>
+            <w:tcW w:w="703" w:type="pct"/>
+          </w:tcPr>
+          <w:p>
+            <w:pPr>
+              <w:rPr>
+                <w:rFonts w:ascii="Calibri" w:hAnsi="Calibri" w:cs="Calibri"/>
+                <w:color w:val="000000"/>
+              </w:rPr>
+            </w:pPr>
+            <w:r>
+              <w:t>169</w:t>
+            </w:r>
+          </w:p>
+        </w:tc>
+        <w:tc>
+          <w:tcPr>
+            <w:tcW w:w="755" w:type="pct"/>
+            <w:noWrap/>
+            <w:vAlign w:val="bottom"/>
+            <w:hideMark/>
+          </w:tcPr>
+          <w:p>
+            <w:r>
+              <w:rPr>
+                <w:rFonts w:ascii="Calibri" w:hAnsi="Calibri" w:cs="Calibri"/>
+                <w:color w:val="000000"/>
+              </w:rPr>
+              <w:t>11</w:t>
+            </w:r>
+          </w:p>
+        </w:tc>
+        <w:tc>
+          <w:tcPr>
+            <w:tcW w:w="700" w:type="pct"/>
+            <w:noWrap/>
+            <w:vAlign w:val="bottom"/>
+            <w:hideMark/>
+          </w:tcPr>
+          <w:p>
+            <w:r>
+              <w:rPr>
+                <w:rFonts w:ascii="Calibri" w:hAnsi="Calibri" w:cs="Calibri"/>
+                <w:color w:val="000000"/>
+              </w:rPr>
+              <w:t>5,929</w:t>
+            </w:r>
+          </w:p>
+        </w:tc>
+      </w:tr>
+      <w:tr>
+        <w:trPr>
+          <w:trHeight w:val="288"/>
+        </w:trPr>
+        <w:tc>
+          <w:tcPr>
+            <w:tcW w:w="1322" w:type="pct"/>
+            <w:noWrap/>
+            <w:hideMark/>
+          </w:tcPr>
+          <w:p>
+            <w:r>
+              <w:lastRenderedPageBreak/>
+              <w:t>Texas</w:t>
+            </w:r>
+          </w:p>
+        </w:tc>
+        <w:tc>
+          <w:tcPr>
+            <w:tcW w:w="800" w:type="pct"/>
+            <w:noWrap/>
+            <w:vAlign w:val="bottom"/>
+            <w:hideMark/>
+          </w:tcPr>
+          <w:p>
+            <w:r>
+              <w:rPr>
+                <w:rFonts w:ascii="Calibri" w:hAnsi="Calibri" w:cs="Calibri"/>
+                <w:color w:val="000000"/>
+              </w:rPr>
+              <w:t>16,749</w:t>
+            </w:r>
+          </w:p>
+        </w:tc>
+        <w:tc>
+          <w:tcPr>
+            <w:tcW w:w="719" w:type="pct"/>
+            <w:noWrap/>
+            <w:vAlign w:val="bottom"/>
+            <w:hideMark/>
+          </w:tcPr>
+          <w:p>
+            <w:r>
+              <w:rPr>
+                <w:rFonts w:ascii="Calibri" w:hAnsi="Calibri" w:cs="Calibri"/>
+                <w:color w:val="000000"/>
+              </w:rPr>
+              <w:t>2,293</w:t>
+            </w:r>
+          </w:p>
+        </w:tc>
+        <w:tc>
+          <w:tcPr>
+            <w:tcW w:w="703" w:type="pct"/>
+          </w:tcPr>
+          <w:p>
+            <w:pPr>
+              <w:rPr>
+                <w:rFonts w:ascii="Calibri" w:hAnsi="Calibri" w:cs="Calibri"/>
+                <w:color w:val="000000"/>
+              </w:rPr>
+            </w:pPr>
+            <w:r>
+              <w:t>780</w:t>
+            </w:r>
+          </w:p>
+        </w:tc>
+        <w:tc>
+          <w:tcPr>
+            <w:tcW w:w="755" w:type="pct"/>
+            <w:noWrap/>
+            <w:vAlign w:val="bottom"/>
+            <w:hideMark/>
+          </w:tcPr>
+          <w:p>
+            <w:r>
+              <w:rPr>
+                <w:rFonts w:ascii="Calibri" w:hAnsi="Calibri" w:cs="Calibri"/>
+                <w:color w:val="000000"/>
+              </w:rPr>
+              <w:t>55</w:t>
+            </w:r>
+          </w:p>
+        </w:tc>
+        <w:tc>
+          <w:tcPr>
+            <w:tcW w:w="700" w:type="pct"/>
+            <w:noWrap/>
+            <w:vAlign w:val="bottom"/>
+            <w:hideMark/>
+          </w:tcPr>
+          <w:p>
+            <w:r>
+              <w:rPr>
+                <w:rFonts w:ascii="Calibri" w:hAnsi="Calibri" w:cs="Calibri"/>
+                <w:color w:val="000000"/>
+              </w:rPr>
+              <w:t>14,511</w:t>
+            </w:r>
+          </w:p>
+        </w:tc>
+      </w:tr>
+      <w:tr>
+        <w:trPr>
+          <w:trHeight w:val="288"/>
+        </w:trPr>
+        <w:tc>
+          <w:tcPr>
+            <w:tcW w:w="1322" w:type="pct"/>
+            <w:noWrap/>
+            <w:hideMark/>
+          </w:tcPr>
+          <w:p>
+            <w:r>
+              <w:t>Utah</w:t>
+            </w:r>
+          </w:p>
+        </w:tc>
+        <w:tc>
+          <w:tcPr>
+            <w:tcW w:w="800" w:type="pct"/>
+            <w:noWrap/>
+            <w:vAlign w:val="bottom"/>
+            <w:hideMark/>
+          </w:tcPr>
+          <w:p>
+            <w:r>
+              <w:rPr>
+                <w:rFonts w:ascii="Calibri" w:hAnsi="Calibri" w:cs="Calibri"/>
+                <w:color w:val="000000"/>
+              </w:rPr>
+              <w:t>14,417</w:t>
+            </w:r>
+          </w:p>
+        </w:tc>
+        <w:tc>
+          <w:tcPr>
+            <w:tcW w:w="719" w:type="pct"/>
+            <w:noWrap/>
+            <w:vAlign w:val="bottom"/>
+            <w:hideMark/>
+          </w:tcPr>
+          <w:p>
+            <w:r>
+              <w:rPr>
+                <w:rFonts w:ascii="Calibri" w:hAnsi="Calibri" w:cs="Calibri"/>
+                <w:color w:val="000000"/>
+              </w:rPr>
+              <w:t>1,617</w:t>
+            </w:r>
+          </w:p>
+        </w:tc>
+        <w:tc>
+          <w:tcPr>
+            <w:tcW w:w="703" w:type="pct"/>
+          </w:tcPr>
+          <w:p>
+            <w:pPr>
+              <w:rPr>
+                <w:rFonts w:ascii="Calibri" w:hAnsi="Calibri" w:cs="Calibri"/>
+                <w:color w:val="000000"/>
+              </w:rPr>
+            </w:pPr>
+            <w:r>
+              <w:t>573</w:t>
+            </w:r>
+          </w:p>
+        </w:tc>
+        <w:tc>
+          <w:tcPr>
+            <w:tcW w:w="755" w:type="pct"/>
+            <w:noWrap/>
+            <w:vAlign w:val="bottom"/>
+            <w:hideMark/>
+          </w:tcPr>
+          <w:p>
+            <w:r>
+              <w:rPr>
+                <w:rFonts w:ascii="Calibri" w:hAnsi="Calibri" w:cs="Calibri"/>
+                <w:color w:val="000000"/>
+              </w:rPr>
+              <w:t>45</w:t>
+            </w:r>
+          </w:p>
+        </w:tc>
+        <w:tc>
+          <w:tcPr>
+            <w:tcW w:w="700" w:type="pct"/>
+            <w:noWrap/>
+            <w:vAlign w:val="bottom"/>
+            <w:hideMark/>
+          </w:tcPr>
+          <w:p>
+            <w:r>
+              <w:rPr>
+                <w:rFonts w:ascii="Calibri" w:hAnsi="Calibri" w:cs="Calibri"/>
+                <w:color w:val="000000"/>
+              </w:rPr>
+              <w:t>12,845</w:t>
+            </w:r>
+          </w:p>
+        </w:tc>
+      </w:tr>
+      <w:tr>
+        <w:trPr>
+          <w:trHeight w:val="288"/>
+        </w:trPr>
+        <w:tc>
+          <w:tcPr>
+            <w:tcW w:w="1322" w:type="pct"/>
+            <w:noWrap/>
+            <w:hideMark/>
+          </w:tcPr>
+          <w:p>
+            <w:r>
+              <w:t>Vermont</w:t>
+            </w:r>
+          </w:p>
+        </w:tc>
+        <w:tc>
+          <w:tcPr>
+            <w:tcW w:w="800" w:type="pct"/>
+            <w:noWrap/>
+            <w:vAlign w:val="bottom"/>
+            <w:hideMark/>
+          </w:tcPr>
+          <w:p>
+            <w:r>
+              <w:rPr>
+                <w:rFonts w:ascii="Calibri" w:hAnsi="Calibri" w:cs="Calibri"/>
+                <w:color w:val="000000"/>
+              </w:rPr>
+              <w:t>8,784</w:t>
+            </w:r>
+          </w:p>
+        </w:tc>
+        <w:tc>
+          <w:tcPr>
+            <w:tcW w:w="719" w:type="pct"/>
+            <w:noWrap/>
+            <w:vAlign w:val="bottom"/>
+            <w:hideMark/>
+          </w:tcPr>
+          <w:p>
+            <w:r>
+              <w:rPr>
+                <w:rFonts w:ascii="Calibri" w:hAnsi="Calibri" w:cs="Calibri"/>
+                <w:color w:val="000000"/>
+              </w:rPr>
+              <w:t>1,220</w:t>
+            </w:r>
+          </w:p>
+        </w:tc>
+        <w:tc>
+          <w:tcPr>
+            <w:tcW w:w="703" w:type="pct"/>
+          </w:tcPr>
+          <w:p>
+            <w:pPr>
+              <w:rPr>
+                <w:rFonts w:ascii="Calibri" w:hAnsi="Calibri" w:cs="Calibri"/>
+                <w:color w:val="000000"/>
+              </w:rPr>
+            </w:pPr>
+            <w:r>
+              <w:t>597</w:t>
+            </w:r>
+          </w:p>
+        </w:tc>
+        <w:tc>
+          <w:tcPr>
+            <w:tcW w:w="755" w:type="pct"/>
+            <w:noWrap/>
+            <w:vAlign w:val="bottom"/>
+            <w:hideMark/>
+          </w:tcPr>
+          <w:p>
+            <w:r>
+              <w:rPr>
+                <w:rFonts w:ascii="Calibri" w:hAnsi="Calibri" w:cs="Calibri"/>
+                <w:color w:val="000000"/>
+              </w:rPr>
+              <w:t>40</w:t>
+            </w:r>
+          </w:p>
+        </w:tc>
+        <w:tc>
+          <w:tcPr>
+            <w:tcW w:w="700" w:type="pct"/>
+            <w:noWrap/>
+            <w:vAlign w:val="bottom"/>
+            <w:hideMark/>
+          </w:tcPr>
+          <w:p>
+            <w:r>
+              <w:rPr>
+                <w:rFonts w:ascii="Calibri" w:hAnsi="Calibri" w:cs="Calibri"/>
+                <w:color w:val="000000"/>
+              </w:rPr>
+              <w:t>7,604</w:t>
+            </w:r>
+          </w:p>
+        </w:tc>
+      </w:tr>
+      <w:tr>
+        <w:trPr>
+          <w:trHeight w:val="288"/>
+        </w:trPr>
+        <w:tc>
+          <w:tcPr>
+            <w:tcW w:w="1322" w:type="pct"/>
+            <w:noWrap/>
+            <w:hideMark/>
+          </w:tcPr>
+          <w:p>
+            <w:r>
+              <w:t>Washington</w:t>
+            </w:r>
+          </w:p>
+        </w:tc>
+        <w:tc>
+          <w:tcPr>
+            <w:tcW w:w="800" w:type="pct"/>
+            <w:noWrap/>
+            <w:vAlign w:val="bottom"/>
+            <w:hideMark/>
+          </w:tcPr>
+          <w:p>
+            <w:r>
+              <w:rPr>
+                <w:rFonts w:ascii="Calibri" w:hAnsi="Calibri" w:cs="Calibri"/>
+                <w:color w:val="000000"/>
+              </w:rPr>
+              <w:t>9,706</w:t>
+            </w:r>
+          </w:p>
+        </w:tc>
+        <w:tc>
+          <w:tcPr>
+            <w:tcW w:w="719" w:type="pct"/>
+            <w:noWrap/>
+            <w:vAlign w:val="bottom"/>
+            <w:hideMark/>
+          </w:tcPr>
+          <w:p>
+            <w:r>
+              <w:rPr>
+                <w:rFonts w:ascii="Calibri" w:hAnsi="Calibri" w:cs="Calibri"/>
+                <w:color w:val="000000"/>
+              </w:rPr>
+              <w:t>1,165</w:t>
+            </w:r>
+          </w:p>
+        </w:tc>
+        <w:tc>
+          <w:tcPr>
+            <w:tcW w:w="703" w:type="pct"/>
+          </w:tcPr>
+          <w:p>
+            <w:pPr>
+              <w:rPr>
+                <w:rFonts w:ascii="Calibri" w:hAnsi="Calibri" w:cs="Calibri"/>
+                <w:color w:val="000000"/>
+              </w:rPr>
+            </w:pPr>
+            <w:r>
+              <w:t>594</w:t>
+            </w:r>
+          </w:p>
+        </w:tc>
+        <w:tc>
+          <w:tcPr>
+            <w:tcW w:w="755" w:type="pct"/>
+            <w:noWrap/>
+            <w:vAlign w:val="bottom"/>
+            <w:hideMark/>
+          </w:tcPr>
+          <w:p>
+            <w:r>
+              <w:rPr>
+                <w:rFonts w:ascii="Calibri" w:hAnsi="Calibri" w:cs="Calibri"/>
+                <w:color w:val="000000"/>
+              </w:rPr>
+              <w:t>33</w:t>
+            </w:r>
+          </w:p>
+        </w:tc>
+        <w:tc>
+          <w:tcPr>
+            <w:tcW w:w="700" w:type="pct"/>
+            <w:noWrap/>
+            <w:vAlign w:val="bottom"/>
+            <w:hideMark/>
+          </w:tcPr>
+          <w:p>
+            <w:r>
+              <w:rPr>
+                <w:rFonts w:ascii="Calibri" w:hAnsi="Calibri" w:cs="Calibri"/>
+                <w:color w:val="000000"/>
+              </w:rPr>
+              <w:t>8,574</w:t>
+            </w:r>
+          </w:p>
+        </w:tc>
+      </w:tr>
+      <w:tr>
+        <w:trPr>
+          <w:trHeight w:val="288"/>
+        </w:trPr>
+        <w:tc>
+          <w:tcPr>
+            <w:tcW w:w="1322" w:type="pct"/>
+            <w:noWrap/>
+            <w:hideMark/>
+          </w:tcPr>
+          <w:p>
+            <w:r>
+              <w:t>West Virginia</w:t>
+            </w:r>
+          </w:p>
+        </w:tc>
+        <w:tc>
+          <w:tcPr>
+            <w:tcW w:w="800" w:type="pct"/>
+            <w:noWrap/>
+            <w:vAlign w:val="bottom"/>
+            <w:hideMark/>
+          </w:tcPr>
+          <w:p>
+            <w:r>
+              <w:rPr>
+                <w:rFonts w:ascii="Calibri" w:hAnsi="Calibri" w:cs="Calibri"/>
+                <w:color w:val="000000"/>
+              </w:rPr>
+              <w:t>5,089</w:t>
+            </w:r>
+          </w:p>
+        </w:tc>
+        <w:tc>
+          <w:tcPr>
+            <w:tcW w:w="719" w:type="pct"/>
+            <w:noWrap/>
+            <w:vAlign w:val="bottom"/>
+            <w:hideMark/>
+          </w:tcPr>
+          <w:p>
+            <w:r>
+              <w:rPr>
+                <w:rFonts w:ascii="Calibri" w:hAnsi="Calibri" w:cs="Calibri"/>
+                <w:color w:val="000000"/>
+              </w:rPr>
+              <w:t>663</w:t>
+            </w:r>
+          </w:p>
+        </w:tc>
+        <w:tc>
+          <w:tcPr>
+            <w:tcW w:w="703" w:type="pct"/>
+          </w:tcPr>
+          <w:p>
+            <w:pPr>
+              <w:rPr>
+                <w:rFonts w:ascii="Calibri" w:hAnsi="Calibri" w:cs="Calibri"/>
+                <w:color w:val="000000"/>
+              </w:rPr>
+            </w:pPr>
+            <w:r>
+              <w:t>85</w:t>
+            </w:r>
+          </w:p>
+        </w:tc>
+        <w:tc>
+          <w:tcPr>
+            <w:tcW w:w="755" w:type="pct"/>
+            <w:noWrap/>
+            <w:vAlign w:val="bottom"/>
+            <w:hideMark/>
+          </w:tcPr>
+          <w:p>
+            <w:r>
+              <w:rPr>
+                <w:rFonts w:ascii="Calibri" w:hAnsi="Calibri" w:cs="Calibri"/>
+                <w:color w:val="000000"/>
+              </w:rPr>
+              <w:t>5</w:t>
+            </w:r>
+          </w:p>
+        </w:tc>
+        <w:tc>
+          <w:tcPr>
+            <w:tcW w:w="700" w:type="pct"/>
+            <w:noWrap/>
+            <w:vAlign w:val="bottom"/>
+            <w:hideMark/>
+          </w:tcPr>
+          <w:p>
+            <w:r>
+              <w:rPr>
+                <w:rFonts w:ascii="Calibri" w:hAnsi="Calibri" w:cs="Calibri"/>
+                <w:color w:val="000000"/>
+              </w:rPr>
+              <w:t>4,431</w:t>
+            </w:r>
+          </w:p>
+        </w:tc>
+      </w:tr>
+      <w:tr>
+        <w:trPr>
+          <w:trHeight w:val="288"/>
+        </w:trPr>
+        <w:tc>
+          <w:tcPr>
+            <w:tcW w:w="1322" w:type="pct"/>
+            <w:noWrap/>
+            <w:hideMark/>
+          </w:tcPr>
+          <w:p>
+            <w:r>
+              <w:t>Wisconsin</w:t>
+            </w:r>
+          </w:p>
+        </w:tc>
+        <w:tc>
+          <w:tcPr>
+            <w:tcW w:w="800" w:type="pct"/>
+            <w:noWrap/>
+            <w:vAlign w:val="bottom"/>
+            <w:hideMark/>
+          </w:tcPr>
+          <w:p>
+            <w:r>
+              <w:rPr>
+                <w:rFonts w:ascii="Calibri" w:hAnsi="Calibri" w:cs="Calibri"/>
+                <w:color w:val="000000"/>
+              </w:rPr>
+              <w:t>5,170</w:t>
+            </w:r>
+          </w:p>
+        </w:tc>
+        <w:tc>
+          <w:tcPr>
+            <w:tcW w:w="719" w:type="pct"/>
+            <w:noWrap/>
+            <w:vAlign w:val="bottom"/>
+            <w:hideMark/>
+          </w:tcPr>
+          <w:p>
+            <w:r>
+              <w:rPr>
+                <w:rFonts w:ascii="Calibri" w:hAnsi="Calibri" w:cs="Calibri"/>
+                <w:color w:val="000000"/>
+              </w:rPr>
+              <w:t>611</w:t>
+            </w:r>
+          </w:p>
+        </w:tc>
+        <w:tc>
+          <w:tcPr>
+            <w:tcW w:w="703" w:type="pct"/>
+          </w:tcPr>
+          <w:p>
+            <w:pPr>
+              <w:rPr>
+                <w:rFonts w:ascii="Calibri" w:hAnsi="Calibri" w:cs="Calibri"/>
+                <w:color w:val="000000"/>
+              </w:rPr>
+            </w:pPr>
+            <w:r>
+              <w:t>140</w:t>
+            </w:r>
+          </w:p>
+        </w:tc>
+        <w:tc>
+          <w:tcPr>
+            <w:tcW w:w="755" w:type="pct"/>
+            <w:noWrap/>
+            <w:vAlign w:val="bottom"/>
+            <w:hideMark/>
+          </w:tcPr>
+          <w:p>
+            <w:r>
+              <w:rPr>
+                <w:rFonts w:ascii="Calibri" w:hAnsi="Calibri" w:cs="Calibri"/>
+                <w:color w:val="000000"/>
+              </w:rPr>
+              <w:t>10</w:t>
+            </w:r>
+          </w:p>
+        </w:tc>
+        <w:tc>
+          <w:tcPr>
+            <w:tcW w:w="700" w:type="pct"/>
+            <w:noWrap/>
+            <w:vAlign w:val="bottom"/>
+            <w:hideMark/>
+          </w:tcPr>
+          <w:p>
+            <w:r>
+              <w:rPr>
+                <w:rFonts w:ascii="Calibri" w:hAnsi="Calibri" w:cs="Calibri"/>
+                <w:color w:val="000000"/>
+              </w:rPr>
+              <w:t>4,569</w:t>
+            </w:r>
+          </w:p>
+        </w:tc>
+      </w:tr>
+    </w:tbl>
+    <w:p>
+      <w:pPr>
+        <w:pStyle w:val="ListParagraph"/>
+        <w:ind w:left="360"/>
+        <w:rPr>
+          <w:b/>
+          <w:bCs/>
+        </w:rPr>
+      </w:pPr>
+    </w:p>
+    <w:p>
+      <w:pPr>
+        <w:pStyle w:val="ListParagraph"/>
+        <w:numPr>
+          <w:ilvl w:val="0"/>
+          <w:numId w:val="3"/>
+        </w:numPr>
+        <w:rPr>
+          <w:b/>
+          <w:bCs/>
+        </w:rPr>
+      </w:pPr>
+      <w:bookmarkStart w:id="1" w:name="_Hlk7729330"/>
       <w:r>
         <w:rPr>
           <w:b/>
           <w:bCs/>
         </w:rPr>
-        <w:t>mean</w:t>
-      </w:r>
-      <w:r>
-        <w:rPr>
-          <w:b/>
-          <w:bCs/>
-        </w:rPr>
-        <w:t xml:space="preserve"> weighted </w:t>
+        <w:t xml:space="preserve">Childhood asthma survey weighted </w:t>
       </w:r>
       <w:r>
         <w:rPr>
@@ -15099,21 +18403,29 @@
         </w:rPr>
         <w:t>by state</w:t>
       </w:r>
+      <w:r>
+        <w:rPr>
+          <w:b/>
+          <w:bCs/>
+        </w:rPr>
+        <w:t xml:space="preserve"> (Total of 2006-2010)</w:t>
+      </w:r>
     </w:p>
     <w:tbl>
       <w:tblPr>
         <w:tblStyle w:val="TableGrid"/>
         <w:tblW w:w="5000" w:type="pct"/>
+        <w:tblLayout w:type="fixed"/>
         <w:tblLook w:val="04A0" w:firstRow="1" w:lastRow="0" w:firstColumn="1" w:lastColumn="0" w:noHBand="0" w:noVBand="1"/>
       </w:tblPr>
       <w:tblGrid>
-        <w:gridCol w:w="1647"/>
-        <w:gridCol w:w="1363"/>
-        <w:gridCol w:w="1345"/>
-        <w:gridCol w:w="1196"/>
-        <w:gridCol w:w="1218"/>
-        <w:gridCol w:w="1252"/>
-        <w:gridCol w:w="1329"/>
+        <w:gridCol w:w="1706"/>
+        <w:gridCol w:w="1802"/>
+        <w:gridCol w:w="1260"/>
+        <w:gridCol w:w="1260"/>
+        <w:gridCol w:w="1260"/>
+        <w:gridCol w:w="989"/>
+        <w:gridCol w:w="1073"/>
       </w:tblGrid>
       <w:tr>
         <w:trPr>
@@ -15125,9 +18437,10 @@
             <w:noWrap/>
             <w:hideMark/>
           </w:tcPr>
-          <w:bookmarkEnd w:id="0"/>
-          <w:p>
-            <w:pPr>
+          <w:bookmarkEnd w:id="1"/>
+          <w:p>
+            <w:pPr>
+              <w:jc w:val="center"/>
               <w:rPr>
                 <w:b/>
                 <w:bCs/>
@@ -15144,12 +18457,13 @@
         </w:tc>
         <w:tc>
           <w:tcPr>
-            <w:tcW w:w="781" w:type="pct"/>
-            <w:noWrap/>
-            <w:hideMark/>
-          </w:tcPr>
-          <w:p>
-            <w:pPr>
+            <w:tcW w:w="963" w:type="pct"/>
+            <w:noWrap/>
+            <w:hideMark/>
+          </w:tcPr>
+          <w:p>
+            <w:pPr>
+              <w:jc w:val="center"/>
               <w:rPr>
                 <w:b/>
                 <w:bCs/>
@@ -15160,18 +18474,19 @@
                 <w:b/>
                 <w:bCs/>
               </w:rPr>
-              <w:t>Sample</w:t>
-            </w:r>
-          </w:p>
-        </w:tc>
-        <w:tc>
-          <w:tcPr>
-            <w:tcW w:w="592" w:type="pct"/>
-            <w:noWrap/>
-            <w:hideMark/>
-          </w:tcPr>
-          <w:p>
-            <w:pPr>
+              <w:t>Weighted sample</w:t>
+            </w:r>
+          </w:p>
+        </w:tc>
+        <w:tc>
+          <w:tcPr>
+            <w:tcW w:w="674" w:type="pct"/>
+            <w:noWrap/>
+            <w:hideMark/>
+          </w:tcPr>
+          <w:p>
+            <w:pPr>
+              <w:jc w:val="center"/>
               <w:rPr>
                 <w:b/>
                 <w:bCs/>
@@ -15188,12 +18503,13 @@
         </w:tc>
         <w:tc>
           <w:tcPr>
-            <w:tcW w:w="681" w:type="pct"/>
-            <w:noWrap/>
-            <w:hideMark/>
-          </w:tcPr>
-          <w:p>
-            <w:pPr>
+            <w:tcW w:w="674" w:type="pct"/>
+            <w:noWrap/>
+            <w:hideMark/>
+          </w:tcPr>
+          <w:p>
+            <w:pPr>
+              <w:jc w:val="center"/>
               <w:rPr>
                 <w:b/>
                 <w:bCs/>
@@ -15206,74 +18522,84 @@
               </w:rPr>
               <w:t>Incident</w:t>
             </w:r>
-          </w:p>
-        </w:tc>
-        <w:tc>
-          <w:tcPr>
-            <w:tcW w:w="654" w:type="pct"/>
-            <w:noWrap/>
-            <w:hideMark/>
-          </w:tcPr>
-          <w:p>
-            <w:pPr>
+            <w:r>
               <w:rPr>
                 <w:b/>
                 <w:bCs/>
               </w:rPr>
-            </w:pPr>
-            <w:r>
+              <w:t xml:space="preserve"> case</w:t>
+            </w:r>
+          </w:p>
+        </w:tc>
+        <w:tc>
+          <w:tcPr>
+            <w:tcW w:w="674" w:type="pct"/>
+            <w:noWrap/>
+            <w:hideMark/>
+          </w:tcPr>
+          <w:p>
+            <w:pPr>
+              <w:jc w:val="center"/>
               <w:rPr>
                 <w:b/>
                 <w:bCs/>
               </w:rPr>
-              <w:t>At</w:t>
-            </w:r>
+            </w:pPr>
             <w:r>
               <w:rPr>
                 <w:b/>
                 <w:bCs/>
               </w:rPr>
-              <w:t>-</w:t>
+              <w:t>At</w:t>
             </w:r>
             <w:r>
               <w:rPr>
                 <w:b/>
                 <w:bCs/>
               </w:rPr>
-              <w:t>risk</w:t>
-            </w:r>
-          </w:p>
-        </w:tc>
-        <w:tc>
-          <w:tcPr>
-            <w:tcW w:w="670" w:type="pct"/>
-            <w:noWrap/>
-            <w:hideMark/>
-          </w:tcPr>
-          <w:p>
-            <w:pPr>
+              <w:t>-</w:t>
+            </w:r>
+            <w:r>
               <w:rPr>
                 <w:b/>
                 <w:bCs/>
               </w:rPr>
-            </w:pPr>
-            <w:r>
+              <w:t>risk</w:t>
+            </w:r>
+          </w:p>
+        </w:tc>
+        <w:tc>
+          <w:tcPr>
+            <w:tcW w:w="529" w:type="pct"/>
+            <w:noWrap/>
+            <w:hideMark/>
+          </w:tcPr>
+          <w:p>
+            <w:pPr>
+              <w:jc w:val="center"/>
               <w:rPr>
                 <w:b/>
                 <w:bCs/>
               </w:rPr>
+            </w:pPr>
+            <w:r>
+              <w:rPr>
+                <w:b/>
+                <w:bCs/>
+              </w:rPr>
               <w:t>IR per 1000</w:t>
             </w:r>
           </w:p>
         </w:tc>
         <w:tc>
           <w:tcPr>
-            <w:tcW w:w="711" w:type="pct"/>
-            <w:noWrap/>
-            <w:hideMark/>
-          </w:tcPr>
-          <w:p>
-            <w:pPr>
+            <w:tcW w:w="575" w:type="pct"/>
+            <w:noWrap/>
+            <w:hideMark/>
+          </w:tcPr>
+          <w:p>
+            <w:pPr>
+              <w:jc w:val="center"/>
               <w:rPr>
                 <w:b/>
                 <w:bCs/>
@@ -15307,7 +18633,7 @@
         </w:tc>
         <w:tc>
           <w:tcPr>
-            <w:tcW w:w="781" w:type="pct"/>
+            <w:tcW w:w="963" w:type="pct"/>
             <w:noWrap/>
             <w:hideMark/>
           </w:tcPr>
@@ -15322,7 +18648,7 @@
         </w:tc>
         <w:tc>
           <w:tcPr>
-            <w:tcW w:w="592" w:type="pct"/>
+            <w:tcW w:w="674" w:type="pct"/>
             <w:noWrap/>
             <w:hideMark/>
           </w:tcPr>
@@ -15337,7 +18663,7 @@
         </w:tc>
         <w:tc>
           <w:tcPr>
-            <w:tcW w:w="681" w:type="pct"/>
+            <w:tcW w:w="674" w:type="pct"/>
             <w:noWrap/>
             <w:hideMark/>
           </w:tcPr>
@@ -15352,7 +18678,7 @@
         </w:tc>
         <w:tc>
           <w:tcPr>
-            <w:tcW w:w="654" w:type="pct"/>
+            <w:tcW w:w="674" w:type="pct"/>
             <w:noWrap/>
             <w:hideMark/>
           </w:tcPr>
@@ -15367,7 +18693,7 @@
         </w:tc>
         <w:tc>
           <w:tcPr>
-            <w:tcW w:w="670" w:type="pct"/>
+            <w:tcW w:w="529" w:type="pct"/>
             <w:noWrap/>
             <w:hideMark/>
           </w:tcPr>
@@ -15382,7 +18708,7 @@
         </w:tc>
         <w:tc>
           <w:tcPr>
-            <w:tcW w:w="711" w:type="pct"/>
+            <w:tcW w:w="575" w:type="pct"/>
             <w:noWrap/>
             <w:hideMark/>
           </w:tcPr>
@@ -15414,7 +18740,7 @@
         </w:tc>
         <w:tc>
           <w:tcPr>
-            <w:tcW w:w="781" w:type="pct"/>
+            <w:tcW w:w="963" w:type="pct"/>
             <w:noWrap/>
             <w:hideMark/>
           </w:tcPr>
@@ -15429,7 +18755,7 @@
         </w:tc>
         <w:tc>
           <w:tcPr>
-            <w:tcW w:w="592" w:type="pct"/>
+            <w:tcW w:w="674" w:type="pct"/>
             <w:noWrap/>
             <w:hideMark/>
           </w:tcPr>
@@ -15444,7 +18770,7 @@
         </w:tc>
         <w:tc>
           <w:tcPr>
-            <w:tcW w:w="681" w:type="pct"/>
+            <w:tcW w:w="674" w:type="pct"/>
             <w:noWrap/>
             <w:hideMark/>
           </w:tcPr>
@@ -15459,7 +18785,7 @@
         </w:tc>
         <w:tc>
           <w:tcPr>
-            <w:tcW w:w="654" w:type="pct"/>
+            <w:tcW w:w="674" w:type="pct"/>
             <w:noWrap/>
             <w:hideMark/>
           </w:tcPr>
@@ -15474,7 +18800,7 @@
         </w:tc>
         <w:tc>
           <w:tcPr>
-            <w:tcW w:w="670" w:type="pct"/>
+            <w:tcW w:w="529" w:type="pct"/>
             <w:noWrap/>
             <w:hideMark/>
           </w:tcPr>
@@ -15489,7 +18815,7 @@
         </w:tc>
         <w:tc>
           <w:tcPr>
-            <w:tcW w:w="711" w:type="pct"/>
+            <w:tcW w:w="575" w:type="pct"/>
             <w:noWrap/>
             <w:hideMark/>
           </w:tcPr>
@@ -15521,7 +18847,7 @@
         </w:tc>
         <w:tc>
           <w:tcPr>
-            <w:tcW w:w="781" w:type="pct"/>
+            <w:tcW w:w="963" w:type="pct"/>
             <w:noWrap/>
             <w:hideMark/>
           </w:tcPr>
@@ -15536,7 +18862,7 @@
         </w:tc>
         <w:tc>
           <w:tcPr>
-            <w:tcW w:w="592" w:type="pct"/>
+            <w:tcW w:w="674" w:type="pct"/>
             <w:noWrap/>
             <w:hideMark/>
           </w:tcPr>
@@ -15551,7 +18877,7 @@
         </w:tc>
         <w:tc>
           <w:tcPr>
-            <w:tcW w:w="681" w:type="pct"/>
+            <w:tcW w:w="674" w:type="pct"/>
             <w:noWrap/>
             <w:hideMark/>
           </w:tcPr>
@@ -15566,7 +18892,7 @@
         </w:tc>
         <w:tc>
           <w:tcPr>
-            <w:tcW w:w="654" w:type="pct"/>
+            <w:tcW w:w="674" w:type="pct"/>
             <w:noWrap/>
             <w:hideMark/>
           </w:tcPr>
@@ -15581,7 +18907,7 @@
         </w:tc>
         <w:tc>
           <w:tcPr>
-            <w:tcW w:w="670" w:type="pct"/>
+            <w:tcW w:w="529" w:type="pct"/>
             <w:noWrap/>
             <w:hideMark/>
           </w:tcPr>
@@ -15596,7 +18922,7 @@
         </w:tc>
         <w:tc>
           <w:tcPr>
-            <w:tcW w:w="711" w:type="pct"/>
+            <w:tcW w:w="575" w:type="pct"/>
             <w:noWrap/>
             <w:hideMark/>
           </w:tcPr>
@@ -15628,7 +18954,7 @@
         </w:tc>
         <w:tc>
           <w:tcPr>
-            <w:tcW w:w="781" w:type="pct"/>
+            <w:tcW w:w="963" w:type="pct"/>
             <w:noWrap/>
             <w:hideMark/>
           </w:tcPr>
@@ -15643,7 +18969,7 @@
         </w:tc>
         <w:tc>
           <w:tcPr>
-            <w:tcW w:w="592" w:type="pct"/>
+            <w:tcW w:w="674" w:type="pct"/>
             <w:noWrap/>
             <w:hideMark/>
           </w:tcPr>
@@ -15658,7 +18984,7 @@
         </w:tc>
         <w:tc>
           <w:tcPr>
-            <w:tcW w:w="681" w:type="pct"/>
+            <w:tcW w:w="674" w:type="pct"/>
             <w:noWrap/>
             <w:hideMark/>
           </w:tcPr>
@@ -15673,7 +18999,7 @@
         </w:tc>
         <w:tc>
           <w:tcPr>
-            <w:tcW w:w="654" w:type="pct"/>
+            <w:tcW w:w="674" w:type="pct"/>
             <w:noWrap/>
             <w:hideMark/>
           </w:tcPr>
@@ -15688,7 +19014,7 @@
         </w:tc>
         <w:tc>
           <w:tcPr>
-            <w:tcW w:w="670" w:type="pct"/>
+            <w:tcW w:w="529" w:type="pct"/>
             <w:noWrap/>
             <w:hideMark/>
           </w:tcPr>
@@ -15703,7 +19029,7 @@
         </w:tc>
         <w:tc>
           <w:tcPr>
-            <w:tcW w:w="711" w:type="pct"/>
+            <w:tcW w:w="575" w:type="pct"/>
             <w:noWrap/>
             <w:hideMark/>
           </w:tcPr>
@@ -15735,7 +19061,7 @@
         </w:tc>
         <w:tc>
           <w:tcPr>
-            <w:tcW w:w="781" w:type="pct"/>
+            <w:tcW w:w="963" w:type="pct"/>
             <w:noWrap/>
             <w:hideMark/>
           </w:tcPr>
@@ -15750,7 +19076,7 @@
         </w:tc>
         <w:tc>
           <w:tcPr>
-            <w:tcW w:w="592" w:type="pct"/>
+            <w:tcW w:w="674" w:type="pct"/>
             <w:noWrap/>
             <w:hideMark/>
           </w:tcPr>
@@ -15765,7 +19091,7 @@
         </w:tc>
         <w:tc>
           <w:tcPr>
-            <w:tcW w:w="681" w:type="pct"/>
+            <w:tcW w:w="674" w:type="pct"/>
             <w:noWrap/>
             <w:hideMark/>
           </w:tcPr>
@@ -15780,7 +19106,7 @@
         </w:tc>
         <w:tc>
           <w:tcPr>
-            <w:tcW w:w="654" w:type="pct"/>
+            <w:tcW w:w="674" w:type="pct"/>
             <w:noWrap/>
             <w:hideMark/>
           </w:tcPr>
@@ -15795,7 +19121,7 @@
         </w:tc>
         <w:tc>
           <w:tcPr>
-            <w:tcW w:w="670" w:type="pct"/>
+            <w:tcW w:w="529" w:type="pct"/>
             <w:noWrap/>
             <w:hideMark/>
           </w:tcPr>
@@ -15810,7 +19136,7 @@
         </w:tc>
         <w:tc>
           <w:tcPr>
-            <w:tcW w:w="711" w:type="pct"/>
+            <w:tcW w:w="575" w:type="pct"/>
             <w:noWrap/>
             <w:hideMark/>
           </w:tcPr>
@@ -15842,7 +19168,7 @@
         </w:tc>
         <w:tc>
           <w:tcPr>
-            <w:tcW w:w="781" w:type="pct"/>
+            <w:tcW w:w="963" w:type="pct"/>
             <w:noWrap/>
             <w:hideMark/>
           </w:tcPr>
@@ -15857,7 +19183,7 @@
         </w:tc>
         <w:tc>
           <w:tcPr>
-            <w:tcW w:w="592" w:type="pct"/>
+            <w:tcW w:w="674" w:type="pct"/>
             <w:noWrap/>
             <w:hideMark/>
           </w:tcPr>
@@ -15872,7 +19198,7 @@
         </w:tc>
         <w:tc>
           <w:tcPr>
-            <w:tcW w:w="681" w:type="pct"/>
+            <w:tcW w:w="674" w:type="pct"/>
             <w:noWrap/>
             <w:hideMark/>
           </w:tcPr>
@@ -15887,7 +19213,7 @@
         </w:tc>
         <w:tc>
           <w:tcPr>
-            <w:tcW w:w="654" w:type="pct"/>
+            <w:tcW w:w="674" w:type="pct"/>
             <w:noWrap/>
             <w:hideMark/>
           </w:tcPr>
@@ -15902,7 +19228,7 @@
         </w:tc>
         <w:tc>
           <w:tcPr>
-            <w:tcW w:w="670" w:type="pct"/>
+            <w:tcW w:w="529" w:type="pct"/>
             <w:noWrap/>
             <w:hideMark/>
           </w:tcPr>
@@ -15917,7 +19243,7 @@
         </w:tc>
         <w:tc>
           <w:tcPr>
-            <w:tcW w:w="711" w:type="pct"/>
+            <w:tcW w:w="575" w:type="pct"/>
             <w:noWrap/>
             <w:hideMark/>
           </w:tcPr>
@@ -15949,7 +19275,7 @@
         </w:tc>
         <w:tc>
           <w:tcPr>
-            <w:tcW w:w="781" w:type="pct"/>
+            <w:tcW w:w="963" w:type="pct"/>
             <w:noWrap/>
             <w:hideMark/>
           </w:tcPr>
@@ -15964,7 +19290,7 @@
         </w:tc>
         <w:tc>
           <w:tcPr>
-            <w:tcW w:w="592" w:type="pct"/>
+            <w:tcW w:w="674" w:type="pct"/>
             <w:noWrap/>
             <w:hideMark/>
           </w:tcPr>
@@ -15979,7 +19305,7 @@
         </w:tc>
         <w:tc>
           <w:tcPr>
-            <w:tcW w:w="681" w:type="pct"/>
+            <w:tcW w:w="674" w:type="pct"/>
             <w:noWrap/>
             <w:hideMark/>
           </w:tcPr>
@@ -15994,7 +19320,7 @@
         </w:tc>
         <w:tc>
           <w:tcPr>
-            <w:tcW w:w="654" w:type="pct"/>
+            <w:tcW w:w="674" w:type="pct"/>
             <w:noWrap/>
             <w:hideMark/>
           </w:tcPr>
@@ -16009,7 +19335,7 @@
         </w:tc>
         <w:tc>
           <w:tcPr>
-            <w:tcW w:w="670" w:type="pct"/>
+            <w:tcW w:w="529" w:type="pct"/>
             <w:noWrap/>
             <w:hideMark/>
           </w:tcPr>
@@ -16024,7 +19350,7 @@
         </w:tc>
         <w:tc>
           <w:tcPr>
-            <w:tcW w:w="711" w:type="pct"/>
+            <w:tcW w:w="575" w:type="pct"/>
             <w:noWrap/>
             <w:hideMark/>
           </w:tcPr>
@@ -16056,7 +19382,7 @@
         </w:tc>
         <w:tc>
           <w:tcPr>
-            <w:tcW w:w="781" w:type="pct"/>
+            <w:tcW w:w="963" w:type="pct"/>
             <w:noWrap/>
             <w:hideMark/>
           </w:tcPr>
@@ -16071,7 +19397,7 @@
         </w:tc>
         <w:tc>
           <w:tcPr>
-            <w:tcW w:w="592" w:type="pct"/>
+            <w:tcW w:w="674" w:type="pct"/>
             <w:noWrap/>
             <w:hideMark/>
           </w:tcPr>
@@ -16086,7 +19412,7 @@
         </w:tc>
         <w:tc>
           <w:tcPr>
-            <w:tcW w:w="681" w:type="pct"/>
+            <w:tcW w:w="674" w:type="pct"/>
             <w:noWrap/>
             <w:hideMark/>
           </w:tcPr>
@@ -16101,7 +19427,7 @@
         </w:tc>
         <w:tc>
           <w:tcPr>
-            <w:tcW w:w="654" w:type="pct"/>
+            <w:tcW w:w="674" w:type="pct"/>
             <w:noWrap/>
             <w:hideMark/>
           </w:tcPr>
@@ -16116,7 +19442,7 @@
         </w:tc>
         <w:tc>
           <w:tcPr>
-            <w:tcW w:w="670" w:type="pct"/>
+            <w:tcW w:w="529" w:type="pct"/>
             <w:noWrap/>
             <w:hideMark/>
           </w:tcPr>
@@ -16131,7 +19457,7 @@
         </w:tc>
         <w:tc>
           <w:tcPr>
-            <w:tcW w:w="711" w:type="pct"/>
+            <w:tcW w:w="575" w:type="pct"/>
             <w:noWrap/>
             <w:hideMark/>
           </w:tcPr>
@@ -16163,7 +19489,7 @@
         </w:tc>
         <w:tc>
           <w:tcPr>
-            <w:tcW w:w="781" w:type="pct"/>
+            <w:tcW w:w="963" w:type="pct"/>
             <w:noWrap/>
             <w:hideMark/>
           </w:tcPr>
@@ -16178,7 +19504,7 @@
         </w:tc>
         <w:tc>
           <w:tcPr>
-            <w:tcW w:w="592" w:type="pct"/>
+            <w:tcW w:w="674" w:type="pct"/>
             <w:noWrap/>
             <w:hideMark/>
           </w:tcPr>
@@ -16193,7 +19519,7 @@
         </w:tc>
         <w:tc>
           <w:tcPr>
-            <w:tcW w:w="681" w:type="pct"/>
+            <w:tcW w:w="674" w:type="pct"/>
             <w:noWrap/>
             <w:hideMark/>
           </w:tcPr>
@@ -16208,7 +19534,7 @@
         </w:tc>
         <w:tc>
           <w:tcPr>
-            <w:tcW w:w="654" w:type="pct"/>
+            <w:tcW w:w="674" w:type="pct"/>
             <w:noWrap/>
             <w:hideMark/>
           </w:tcPr>
@@ -16223,7 +19549,7 @@
         </w:tc>
         <w:tc>
           <w:tcPr>
-            <w:tcW w:w="670" w:type="pct"/>
+            <w:tcW w:w="529" w:type="pct"/>
             <w:noWrap/>
             <w:hideMark/>
           </w:tcPr>
@@ -16238,7 +19564,7 @@
         </w:tc>
         <w:tc>
           <w:tcPr>
-            <w:tcW w:w="711" w:type="pct"/>
+            <w:tcW w:w="575" w:type="pct"/>
             <w:noWrap/>
             <w:hideMark/>
           </w:tcPr>
@@ -16270,7 +19596,7 @@
         </w:tc>
         <w:tc>
           <w:tcPr>
-            <w:tcW w:w="781" w:type="pct"/>
+            <w:tcW w:w="963" w:type="pct"/>
             <w:noWrap/>
             <w:hideMark/>
           </w:tcPr>
@@ -16285,7 +19611,7 @@
         </w:tc>
         <w:tc>
           <w:tcPr>
-            <w:tcW w:w="592" w:type="pct"/>
+            <w:tcW w:w="674" w:type="pct"/>
             <w:noWrap/>
             <w:hideMark/>
           </w:tcPr>
@@ -16300,7 +19626,7 @@
         </w:tc>
         <w:tc>
           <w:tcPr>
-            <w:tcW w:w="681" w:type="pct"/>
+            <w:tcW w:w="674" w:type="pct"/>
             <w:noWrap/>
             <w:hideMark/>
           </w:tcPr>
@@ -16315,7 +19641,7 @@
         </w:tc>
         <w:tc>
           <w:tcPr>
-            <w:tcW w:w="654" w:type="pct"/>
+            <w:tcW w:w="674" w:type="pct"/>
             <w:noWrap/>
             <w:hideMark/>
           </w:tcPr>
@@ -16330,7 +19656,7 @@
         </w:tc>
         <w:tc>
           <w:tcPr>
-            <w:tcW w:w="670" w:type="pct"/>
+            <w:tcW w:w="529" w:type="pct"/>
             <w:noWrap/>
             <w:hideMark/>
           </w:tcPr>
@@ -16345,7 +19671,7 @@
         </w:tc>
         <w:tc>
           <w:tcPr>
-            <w:tcW w:w="711" w:type="pct"/>
+            <w:tcW w:w="575" w:type="pct"/>
             <w:noWrap/>
             <w:hideMark/>
           </w:tcPr>
@@ -16377,7 +19703,7 @@
         </w:tc>
         <w:tc>
           <w:tcPr>
-            <w:tcW w:w="781" w:type="pct"/>
+            <w:tcW w:w="963" w:type="pct"/>
             <w:noWrap/>
             <w:hideMark/>
           </w:tcPr>
@@ -16392,7 +19718,7 @@
         </w:tc>
         <w:tc>
           <w:tcPr>
-            <w:tcW w:w="592" w:type="pct"/>
+            <w:tcW w:w="674" w:type="pct"/>
             <w:noWrap/>
             <w:hideMark/>
           </w:tcPr>
@@ -16407,7 +19733,7 @@
         </w:tc>
         <w:tc>
           <w:tcPr>
-            <w:tcW w:w="681" w:type="pct"/>
+            <w:tcW w:w="674" w:type="pct"/>
             <w:noWrap/>
             <w:hideMark/>
           </w:tcPr>
@@ -16422,7 +19748,7 @@
         </w:tc>
         <w:tc>
           <w:tcPr>
-            <w:tcW w:w="654" w:type="pct"/>
+            <w:tcW w:w="674" w:type="pct"/>
             <w:noWrap/>
             <w:hideMark/>
           </w:tcPr>
@@ -16437,7 +19763,7 @@
         </w:tc>
         <w:tc>
           <w:tcPr>
-            <w:tcW w:w="670" w:type="pct"/>
+            <w:tcW w:w="529" w:type="pct"/>
             <w:noWrap/>
             <w:hideMark/>
           </w:tcPr>
@@ -16452,7 +19778,7 @@
         </w:tc>
         <w:tc>
           <w:tcPr>
-            <w:tcW w:w="711" w:type="pct"/>
+            <w:tcW w:w="575" w:type="pct"/>
             <w:noWrap/>
             <w:hideMark/>
           </w:tcPr>
@@ -16484,7 +19810,7 @@
         </w:tc>
         <w:tc>
           <w:tcPr>
-            <w:tcW w:w="781" w:type="pct"/>
+            <w:tcW w:w="963" w:type="pct"/>
             <w:noWrap/>
             <w:hideMark/>
           </w:tcPr>
@@ -16499,7 +19825,7 @@
         </w:tc>
         <w:tc>
           <w:tcPr>
-            <w:tcW w:w="592" w:type="pct"/>
+            <w:tcW w:w="674" w:type="pct"/>
             <w:noWrap/>
             <w:hideMark/>
           </w:tcPr>
@@ -16514,7 +19840,7 @@
         </w:tc>
         <w:tc>
           <w:tcPr>
-            <w:tcW w:w="681" w:type="pct"/>
+            <w:tcW w:w="674" w:type="pct"/>
             <w:noWrap/>
             <w:hideMark/>
           </w:tcPr>
@@ -16529,7 +19855,7 @@
         </w:tc>
         <w:tc>
           <w:tcPr>
-            <w:tcW w:w="654" w:type="pct"/>
+            <w:tcW w:w="674" w:type="pct"/>
             <w:noWrap/>
             <w:hideMark/>
           </w:tcPr>
@@ -16544,7 +19870,7 @@
         </w:tc>
         <w:tc>
           <w:tcPr>
-            <w:tcW w:w="670" w:type="pct"/>
+            <w:tcW w:w="529" w:type="pct"/>
             <w:noWrap/>
             <w:hideMark/>
           </w:tcPr>
@@ -16559,7 +19885,7 @@
         </w:tc>
         <w:tc>
           <w:tcPr>
-            <w:tcW w:w="711" w:type="pct"/>
+            <w:tcW w:w="575" w:type="pct"/>
             <w:noWrap/>
             <w:hideMark/>
           </w:tcPr>
@@ -16591,7 +19917,7 @@
         </w:tc>
         <w:tc>
           <w:tcPr>
-            <w:tcW w:w="781" w:type="pct"/>
+            <w:tcW w:w="963" w:type="pct"/>
             <w:noWrap/>
             <w:hideMark/>
           </w:tcPr>
@@ -16606,7 +19932,7 @@
         </w:tc>
         <w:tc>
           <w:tcPr>
-            <w:tcW w:w="592" w:type="pct"/>
+            <w:tcW w:w="674" w:type="pct"/>
             <w:noWrap/>
             <w:hideMark/>
           </w:tcPr>
@@ -16621,7 +19947,7 @@
         </w:tc>
         <w:tc>
           <w:tcPr>
-            <w:tcW w:w="681" w:type="pct"/>
+            <w:tcW w:w="674" w:type="pct"/>
             <w:noWrap/>
             <w:hideMark/>
           </w:tcPr>
@@ -16636,7 +19962,7 @@
         </w:tc>
         <w:tc>
           <w:tcPr>
-            <w:tcW w:w="654" w:type="pct"/>
+            <w:tcW w:w="674" w:type="pct"/>
             <w:noWrap/>
             <w:hideMark/>
           </w:tcPr>
@@ -16651,7 +19977,7 @@
         </w:tc>
         <w:tc>
           <w:tcPr>
-            <w:tcW w:w="670" w:type="pct"/>
+            <w:tcW w:w="529" w:type="pct"/>
             <w:noWrap/>
             <w:hideMark/>
           </w:tcPr>
@@ -16666,7 +19992,7 @@
         </w:tc>
         <w:tc>
           <w:tcPr>
-            <w:tcW w:w="711" w:type="pct"/>
+            <w:tcW w:w="575" w:type="pct"/>
             <w:noWrap/>
             <w:hideMark/>
           </w:tcPr>
@@ -16698,7 +20024,7 @@
         </w:tc>
         <w:tc>
           <w:tcPr>
-            <w:tcW w:w="781" w:type="pct"/>
+            <w:tcW w:w="963" w:type="pct"/>
             <w:noWrap/>
             <w:hideMark/>
           </w:tcPr>
@@ -16713,7 +20039,7 @@
         </w:tc>
         <w:tc>
           <w:tcPr>
-            <w:tcW w:w="592" w:type="pct"/>
+            <w:tcW w:w="674" w:type="pct"/>
             <w:noWrap/>
             <w:hideMark/>
           </w:tcPr>
@@ -16728,7 +20054,7 @@
         </w:tc>
         <w:tc>
           <w:tcPr>
-            <w:tcW w:w="681" w:type="pct"/>
+            <w:tcW w:w="674" w:type="pct"/>
             <w:noWrap/>
             <w:hideMark/>
           </w:tcPr>
@@ -16743,7 +20069,7 @@
         </w:tc>
         <w:tc>
           <w:tcPr>
-            <w:tcW w:w="654" w:type="pct"/>
+            <w:tcW w:w="674" w:type="pct"/>
             <w:noWrap/>
             <w:hideMark/>
           </w:tcPr>
@@ -16758,7 +20084,7 @@
         </w:tc>
         <w:tc>
           <w:tcPr>
-            <w:tcW w:w="670" w:type="pct"/>
+            <w:tcW w:w="529" w:type="pct"/>
             <w:noWrap/>
             <w:hideMark/>
           </w:tcPr>
@@ -16773,7 +20099,7 @@
         </w:tc>
         <w:tc>
           <w:tcPr>
-            <w:tcW w:w="711" w:type="pct"/>
+            <w:tcW w:w="575" w:type="pct"/>
             <w:noWrap/>
             <w:hideMark/>
           </w:tcPr>
@@ -16805,7 +20131,7 @@
         </w:tc>
         <w:tc>
           <w:tcPr>
-            <w:tcW w:w="781" w:type="pct"/>
+            <w:tcW w:w="963" w:type="pct"/>
             <w:noWrap/>
             <w:hideMark/>
           </w:tcPr>
@@ -16820,7 +20146,7 @@
         </w:tc>
         <w:tc>
           <w:tcPr>
-            <w:tcW w:w="592" w:type="pct"/>
+            <w:tcW w:w="674" w:type="pct"/>
             <w:noWrap/>
             <w:hideMark/>
           </w:tcPr>
@@ -16835,7 +20161,7 @@
         </w:tc>
         <w:tc>
           <w:tcPr>
-            <w:tcW w:w="681" w:type="pct"/>
+            <w:tcW w:w="674" w:type="pct"/>
             <w:noWrap/>
             <w:hideMark/>
           </w:tcPr>
@@ -16850,7 +20176,7 @@
         </w:tc>
         <w:tc>
           <w:tcPr>
-            <w:tcW w:w="654" w:type="pct"/>
+            <w:tcW w:w="674" w:type="pct"/>
             <w:noWrap/>
             <w:hideMark/>
           </w:tcPr>
@@ -16865,7 +20191,7 @@
         </w:tc>
         <w:tc>
           <w:tcPr>
-            <w:tcW w:w="670" w:type="pct"/>
+            <w:tcW w:w="529" w:type="pct"/>
             <w:noWrap/>
             <w:hideMark/>
           </w:tcPr>
@@ -16880,7 +20206,7 @@
         </w:tc>
         <w:tc>
           <w:tcPr>
-            <w:tcW w:w="711" w:type="pct"/>
+            <w:tcW w:w="575" w:type="pct"/>
             <w:noWrap/>
             <w:hideMark/>
           </w:tcPr>
@@ -16912,7 +20238,7 @@
         </w:tc>
         <w:tc>
           <w:tcPr>
-            <w:tcW w:w="781" w:type="pct"/>
+            <w:tcW w:w="963" w:type="pct"/>
             <w:noWrap/>
             <w:hideMark/>
           </w:tcPr>
@@ -16927,7 +20253,7 @@
         </w:tc>
         <w:tc>
           <w:tcPr>
-            <w:tcW w:w="592" w:type="pct"/>
+            <w:tcW w:w="674" w:type="pct"/>
             <w:noWrap/>
             <w:hideMark/>
           </w:tcPr>
@@ -16942,7 +20268,7 @@
         </w:tc>
         <w:tc>
           <w:tcPr>
-            <w:tcW w:w="681" w:type="pct"/>
+            <w:tcW w:w="674" w:type="pct"/>
             <w:noWrap/>
             <w:hideMark/>
           </w:tcPr>
@@ -16957,7 +20283,7 @@
         </w:tc>
         <w:tc>
           <w:tcPr>
-            <w:tcW w:w="654" w:type="pct"/>
+            <w:tcW w:w="674" w:type="pct"/>
             <w:noWrap/>
             <w:hideMark/>
           </w:tcPr>
@@ -16972,7 +20298,7 @@
         </w:tc>
         <w:tc>
           <w:tcPr>
-            <w:tcW w:w="670" w:type="pct"/>
+            <w:tcW w:w="529" w:type="pct"/>
             <w:noWrap/>
             <w:hideMark/>
           </w:tcPr>
@@ -16987,7 +20313,7 @@
         </w:tc>
         <w:tc>
           <w:tcPr>
-            <w:tcW w:w="711" w:type="pct"/>
+            <w:tcW w:w="575" w:type="pct"/>
             <w:noWrap/>
             <w:hideMark/>
           </w:tcPr>
@@ -17019,7 +20345,7 @@
         </w:tc>
         <w:tc>
           <w:tcPr>
-            <w:tcW w:w="781" w:type="pct"/>
+            <w:tcW w:w="963" w:type="pct"/>
             <w:noWrap/>
             <w:hideMark/>
           </w:tcPr>
@@ -17034,7 +20360,7 @@
         </w:tc>
         <w:tc>
           <w:tcPr>
-            <w:tcW w:w="592" w:type="pct"/>
+            <w:tcW w:w="674" w:type="pct"/>
             <w:noWrap/>
             <w:hideMark/>
           </w:tcPr>
@@ -17049,7 +20375,7 @@
         </w:tc>
         <w:tc>
           <w:tcPr>
-            <w:tcW w:w="681" w:type="pct"/>
+            <w:tcW w:w="674" w:type="pct"/>
             <w:noWrap/>
             <w:hideMark/>
           </w:tcPr>
@@ -17064,7 +20390,7 @@
         </w:tc>
         <w:tc>
           <w:tcPr>
-            <w:tcW w:w="654" w:type="pct"/>
+            <w:tcW w:w="674" w:type="pct"/>
             <w:noWrap/>
             <w:hideMark/>
           </w:tcPr>
@@ -17079,7 +20405,7 @@
         </w:tc>
         <w:tc>
           <w:tcPr>
-            <w:tcW w:w="670" w:type="pct"/>
+            <w:tcW w:w="529" w:type="pct"/>
             <w:noWrap/>
             <w:hideMark/>
           </w:tcPr>
@@ -17094,7 +20420,7 @@
         </w:tc>
         <w:tc>
           <w:tcPr>
-            <w:tcW w:w="711" w:type="pct"/>
+            <w:tcW w:w="575" w:type="pct"/>
             <w:noWrap/>
             <w:hideMark/>
           </w:tcPr>
@@ -17126,7 +20452,7 @@
         </w:tc>
         <w:tc>
           <w:tcPr>
-            <w:tcW w:w="781" w:type="pct"/>
+            <w:tcW w:w="963" w:type="pct"/>
             <w:noWrap/>
             <w:hideMark/>
           </w:tcPr>
@@ -17141,7 +20467,7 @@
         </w:tc>
         <w:tc>
           <w:tcPr>
-            <w:tcW w:w="592" w:type="pct"/>
+            <w:tcW w:w="674" w:type="pct"/>
             <w:noWrap/>
             <w:hideMark/>
           </w:tcPr>
@@ -17156,7 +20482,7 @@
         </w:tc>
         <w:tc>
           <w:tcPr>
-            <w:tcW w:w="681" w:type="pct"/>
+            <w:tcW w:w="674" w:type="pct"/>
             <w:noWrap/>
             <w:hideMark/>
           </w:tcPr>
@@ -17171,7 +20497,7 @@
         </w:tc>
         <w:tc>
           <w:tcPr>
-            <w:tcW w:w="654" w:type="pct"/>
+            <w:tcW w:w="674" w:type="pct"/>
             <w:noWrap/>
             <w:hideMark/>
           </w:tcPr>
@@ -17186,7 +20512,7 @@
         </w:tc>
         <w:tc>
           <w:tcPr>
-            <w:tcW w:w="670" w:type="pct"/>
+            <w:tcW w:w="529" w:type="pct"/>
             <w:noWrap/>
             <w:hideMark/>
           </w:tcPr>
@@ -17201,7 +20527,7 @@
         </w:tc>
         <w:tc>
           <w:tcPr>
-            <w:tcW w:w="711" w:type="pct"/>
+            <w:tcW w:w="575" w:type="pct"/>
             <w:noWrap/>
             <w:hideMark/>
           </w:tcPr>
@@ -17233,7 +20559,7 @@
         </w:tc>
         <w:tc>
           <w:tcPr>
-            <w:tcW w:w="781" w:type="pct"/>
+            <w:tcW w:w="963" w:type="pct"/>
             <w:noWrap/>
             <w:hideMark/>
           </w:tcPr>
@@ -17248,7 +20574,7 @@
         </w:tc>
         <w:tc>
           <w:tcPr>
-            <w:tcW w:w="592" w:type="pct"/>
+            <w:tcW w:w="674" w:type="pct"/>
             <w:noWrap/>
             <w:hideMark/>
           </w:tcPr>
@@ -17263,7 +20589,7 @@
         </w:tc>
         <w:tc>
           <w:tcPr>
-            <w:tcW w:w="681" w:type="pct"/>
+            <w:tcW w:w="674" w:type="pct"/>
             <w:noWrap/>
             <w:hideMark/>
           </w:tcPr>
@@ -17278,7 +20604,7 @@
         </w:tc>
         <w:tc>
           <w:tcPr>
-            <w:tcW w:w="654" w:type="pct"/>
+            <w:tcW w:w="674" w:type="pct"/>
             <w:noWrap/>
             <w:hideMark/>
           </w:tcPr>
@@ -17293,7 +20619,7 @@
         </w:tc>
         <w:tc>
           <w:tcPr>
-            <w:tcW w:w="670" w:type="pct"/>
+            <w:tcW w:w="529" w:type="pct"/>
             <w:noWrap/>
             <w:hideMark/>
           </w:tcPr>
@@ -17308,7 +20634,7 @@
         </w:tc>
         <w:tc>
           <w:tcPr>
-            <w:tcW w:w="711" w:type="pct"/>
+            <w:tcW w:w="575" w:type="pct"/>
             <w:noWrap/>
             <w:hideMark/>
           </w:tcPr>
@@ -17340,7 +20666,7 @@
         </w:tc>
         <w:tc>
           <w:tcPr>
-            <w:tcW w:w="781" w:type="pct"/>
+            <w:tcW w:w="963" w:type="pct"/>
             <w:noWrap/>
             <w:hideMark/>
           </w:tcPr>
@@ -17355,7 +20681,7 @@
         </w:tc>
         <w:tc>
           <w:tcPr>
-            <w:tcW w:w="592" w:type="pct"/>
+            <w:tcW w:w="674" w:type="pct"/>
             <w:noWrap/>
             <w:hideMark/>
           </w:tcPr>
@@ -17370,7 +20696,7 @@
         </w:tc>
         <w:tc>
           <w:tcPr>
-            <w:tcW w:w="681" w:type="pct"/>
+            <w:tcW w:w="674" w:type="pct"/>
             <w:noWrap/>
             <w:hideMark/>
           </w:tcPr>
@@ -17385,7 +20711,7 @@
         </w:tc>
         <w:tc>
           <w:tcPr>
-            <w:tcW w:w="654" w:type="pct"/>
+            <w:tcW w:w="674" w:type="pct"/>
             <w:noWrap/>
             <w:hideMark/>
           </w:tcPr>
@@ -17400,7 +20726,7 @@
         </w:tc>
         <w:tc>
           <w:tcPr>
-            <w:tcW w:w="670" w:type="pct"/>
+            <w:tcW w:w="529" w:type="pct"/>
             <w:noWrap/>
             <w:hideMark/>
           </w:tcPr>
@@ -17415,7 +20741,7 @@
         </w:tc>
         <w:tc>
           <w:tcPr>
-            <w:tcW w:w="711" w:type="pct"/>
+            <w:tcW w:w="575" w:type="pct"/>
             <w:noWrap/>
             <w:hideMark/>
           </w:tcPr>
@@ -17447,7 +20773,7 @@
         </w:tc>
         <w:tc>
           <w:tcPr>
-            <w:tcW w:w="781" w:type="pct"/>
+            <w:tcW w:w="963" w:type="pct"/>
             <w:noWrap/>
             <w:hideMark/>
           </w:tcPr>
@@ -17462,7 +20788,7 @@
         </w:tc>
         <w:tc>
           <w:tcPr>
-            <w:tcW w:w="592" w:type="pct"/>
+            <w:tcW w:w="674" w:type="pct"/>
             <w:noWrap/>
             <w:hideMark/>
           </w:tcPr>
@@ -17477,7 +20803,7 @@
         </w:tc>
         <w:tc>
           <w:tcPr>
-            <w:tcW w:w="681" w:type="pct"/>
+            <w:tcW w:w="674" w:type="pct"/>
             <w:noWrap/>
             <w:hideMark/>
           </w:tcPr>
@@ -17492,7 +20818,7 @@
         </w:tc>
         <w:tc>
           <w:tcPr>
-            <w:tcW w:w="654" w:type="pct"/>
+            <w:tcW w:w="674" w:type="pct"/>
             <w:noWrap/>
             <w:hideMark/>
           </w:tcPr>
@@ -17507,7 +20833,7 @@
         </w:tc>
         <w:tc>
           <w:tcPr>
-            <w:tcW w:w="670" w:type="pct"/>
+            <w:tcW w:w="529" w:type="pct"/>
             <w:noWrap/>
             <w:hideMark/>
           </w:tcPr>
@@ -17522,7 +20848,7 @@
         </w:tc>
         <w:tc>
           <w:tcPr>
-            <w:tcW w:w="711" w:type="pct"/>
+            <w:tcW w:w="575" w:type="pct"/>
             <w:noWrap/>
             <w:hideMark/>
           </w:tcPr>
@@ -17554,7 +20880,7 @@
         </w:tc>
         <w:tc>
           <w:tcPr>
-            <w:tcW w:w="781" w:type="pct"/>
+            <w:tcW w:w="963" w:type="pct"/>
             <w:noWrap/>
             <w:hideMark/>
           </w:tcPr>
@@ -17569,7 +20895,7 @@
         </w:tc>
         <w:tc>
           <w:tcPr>
-            <w:tcW w:w="592" w:type="pct"/>
+            <w:tcW w:w="674" w:type="pct"/>
             <w:noWrap/>
             <w:hideMark/>
           </w:tcPr>
@@ -17584,7 +20910,7 @@
         </w:tc>
         <w:tc>
           <w:tcPr>
-            <w:tcW w:w="681" w:type="pct"/>
+            <w:tcW w:w="674" w:type="pct"/>
             <w:noWrap/>
             <w:hideMark/>
           </w:tcPr>
@@ -17599,7 +20925,7 @@
         </w:tc>
         <w:tc>
           <w:tcPr>
-            <w:tcW w:w="654" w:type="pct"/>
+            <w:tcW w:w="674" w:type="pct"/>
             <w:noWrap/>
             <w:hideMark/>
           </w:tcPr>
@@ -17614,7 +20940,7 @@
         </w:tc>
         <w:tc>
           <w:tcPr>
-            <w:tcW w:w="670" w:type="pct"/>
+            <w:tcW w:w="529" w:type="pct"/>
             <w:noWrap/>
             <w:hideMark/>
           </w:tcPr>
@@ -17629,7 +20955,7 @@
         </w:tc>
         <w:tc>
           <w:tcPr>
-            <w:tcW w:w="711" w:type="pct"/>
+            <w:tcW w:w="575" w:type="pct"/>
             <w:noWrap/>
             <w:hideMark/>
           </w:tcPr>
@@ -17661,7 +20987,7 @@
         </w:tc>
         <w:tc>
           <w:tcPr>
-            <w:tcW w:w="781" w:type="pct"/>
+            <w:tcW w:w="963" w:type="pct"/>
             <w:noWrap/>
             <w:hideMark/>
           </w:tcPr>
@@ -17676,7 +21002,7 @@
         </w:tc>
         <w:tc>
           <w:tcPr>
-            <w:tcW w:w="592" w:type="pct"/>
+            <w:tcW w:w="674" w:type="pct"/>
             <w:noWrap/>
             <w:hideMark/>
           </w:tcPr>
@@ -17691,7 +21017,7 @@
         </w:tc>
         <w:tc>
           <w:tcPr>
-            <w:tcW w:w="681" w:type="pct"/>
+            <w:tcW w:w="674" w:type="pct"/>
             <w:noWrap/>
             <w:hideMark/>
           </w:tcPr>
@@ -17706,7 +21032,7 @@
         </w:tc>
         <w:tc>
           <w:tcPr>
-            <w:tcW w:w="654" w:type="pct"/>
+            <w:tcW w:w="674" w:type="pct"/>
             <w:noWrap/>
             <w:hideMark/>
           </w:tcPr>
@@ -17721,7 +21047,7 @@
         </w:tc>
         <w:tc>
           <w:tcPr>
-            <w:tcW w:w="670" w:type="pct"/>
+            <w:tcW w:w="529" w:type="pct"/>
             <w:noWrap/>
             <w:hideMark/>
           </w:tcPr>
@@ -17736,7 +21062,7 @@
         </w:tc>
         <w:tc>
           <w:tcPr>
-            <w:tcW w:w="711" w:type="pct"/>
+            <w:tcW w:w="575" w:type="pct"/>
             <w:noWrap/>
             <w:hideMark/>
           </w:tcPr>
@@ -17768,7 +21094,7 @@
         </w:tc>
         <w:tc>
           <w:tcPr>
-            <w:tcW w:w="781" w:type="pct"/>
+            <w:tcW w:w="963" w:type="pct"/>
             <w:noWrap/>
             <w:hideMark/>
           </w:tcPr>
@@ -17783,7 +21109,7 @@
         </w:tc>
         <w:tc>
           <w:tcPr>
-            <w:tcW w:w="592" w:type="pct"/>
+            <w:tcW w:w="674" w:type="pct"/>
             <w:noWrap/>
             <w:hideMark/>
           </w:tcPr>
@@ -17798,7 +21124,7 @@
         </w:tc>
         <w:tc>
           <w:tcPr>
-            <w:tcW w:w="681" w:type="pct"/>
+            <w:tcW w:w="674" w:type="pct"/>
             <w:noWrap/>
             <w:hideMark/>
           </w:tcPr>
@@ -17813,7 +21139,7 @@
         </w:tc>
         <w:tc>
           <w:tcPr>
-            <w:tcW w:w="654" w:type="pct"/>
+            <w:tcW w:w="674" w:type="pct"/>
             <w:noWrap/>
             <w:hideMark/>
           </w:tcPr>
@@ -17828,7 +21154,7 @@
         </w:tc>
         <w:tc>
           <w:tcPr>
-            <w:tcW w:w="670" w:type="pct"/>
+            <w:tcW w:w="529" w:type="pct"/>
             <w:noWrap/>
             <w:hideMark/>
           </w:tcPr>
@@ -17843,7 +21169,7 @@
         </w:tc>
         <w:tc>
           <w:tcPr>
-            <w:tcW w:w="711" w:type="pct"/>
+            <w:tcW w:w="575" w:type="pct"/>
             <w:noWrap/>
             <w:hideMark/>
           </w:tcPr>
@@ -17875,7 +21201,7 @@
         </w:tc>
         <w:tc>
           <w:tcPr>
-            <w:tcW w:w="781" w:type="pct"/>
+            <w:tcW w:w="963" w:type="pct"/>
             <w:noWrap/>
             <w:hideMark/>
           </w:tcPr>
@@ -17890,7 +21216,7 @@
         </w:tc>
         <w:tc>
           <w:tcPr>
-            <w:tcW w:w="592" w:type="pct"/>
+            <w:tcW w:w="674" w:type="pct"/>
             <w:noWrap/>
             <w:hideMark/>
           </w:tcPr>
@@ -17905,7 +21231,7 @@
         </w:tc>
         <w:tc>
           <w:tcPr>
-            <w:tcW w:w="681" w:type="pct"/>
+            <w:tcW w:w="674" w:type="pct"/>
             <w:noWrap/>
             <w:hideMark/>
           </w:tcPr>
@@ -17920,7 +21246,7 @@
         </w:tc>
         <w:tc>
           <w:tcPr>
-            <w:tcW w:w="654" w:type="pct"/>
+            <w:tcW w:w="674" w:type="pct"/>
             <w:noWrap/>
             <w:hideMark/>
           </w:tcPr>
@@ -17935,7 +21261,7 @@
         </w:tc>
         <w:tc>
           <w:tcPr>
-            <w:tcW w:w="670" w:type="pct"/>
+            <w:tcW w:w="529" w:type="pct"/>
             <w:noWrap/>
             <w:hideMark/>
           </w:tcPr>
@@ -17950,7 +21276,7 @@
         </w:tc>
         <w:tc>
           <w:tcPr>
-            <w:tcW w:w="711" w:type="pct"/>
+            <w:tcW w:w="575" w:type="pct"/>
             <w:noWrap/>
             <w:hideMark/>
           </w:tcPr>
@@ -17976,14 +21302,13 @@
           </w:tcPr>
           <w:p>
             <w:r>
-              <w:lastRenderedPageBreak/>
               <w:t>Rhode Island</w:t>
             </w:r>
           </w:p>
         </w:tc>
         <w:tc>
           <w:tcPr>
-            <w:tcW w:w="781" w:type="pct"/>
+            <w:tcW w:w="963" w:type="pct"/>
             <w:noWrap/>
             <w:hideMark/>
           </w:tcPr>
@@ -17998,7 +21323,7 @@
         </w:tc>
         <w:tc>
           <w:tcPr>
-            <w:tcW w:w="592" w:type="pct"/>
+            <w:tcW w:w="674" w:type="pct"/>
             <w:noWrap/>
             <w:hideMark/>
           </w:tcPr>
@@ -18013,7 +21338,7 @@
         </w:tc>
         <w:tc>
           <w:tcPr>
-            <w:tcW w:w="681" w:type="pct"/>
+            <w:tcW w:w="674" w:type="pct"/>
             <w:noWrap/>
             <w:hideMark/>
           </w:tcPr>
@@ -18028,7 +21353,7 @@
         </w:tc>
         <w:tc>
           <w:tcPr>
-            <w:tcW w:w="654" w:type="pct"/>
+            <w:tcW w:w="674" w:type="pct"/>
             <w:noWrap/>
             <w:hideMark/>
           </w:tcPr>
@@ -18043,7 +21368,7 @@
         </w:tc>
         <w:tc>
           <w:tcPr>
-            <w:tcW w:w="670" w:type="pct"/>
+            <w:tcW w:w="529" w:type="pct"/>
             <w:noWrap/>
             <w:hideMark/>
           </w:tcPr>
@@ -18058,7 +21383,7 @@
         </w:tc>
         <w:tc>
           <w:tcPr>
-            <w:tcW w:w="711" w:type="pct"/>
+            <w:tcW w:w="575" w:type="pct"/>
             <w:noWrap/>
             <w:hideMark/>
           </w:tcPr>
@@ -18090,7 +21415,7 @@
         </w:tc>
         <w:tc>
           <w:tcPr>
-            <w:tcW w:w="781" w:type="pct"/>
+            <w:tcW w:w="963" w:type="pct"/>
             <w:noWrap/>
             <w:hideMark/>
           </w:tcPr>
@@ -18105,7 +21430,7 @@
         </w:tc>
         <w:tc>
           <w:tcPr>
-            <w:tcW w:w="592" w:type="pct"/>
+            <w:tcW w:w="674" w:type="pct"/>
             <w:noWrap/>
             <w:hideMark/>
           </w:tcPr>
@@ -18120,7 +21445,7 @@
         </w:tc>
         <w:tc>
           <w:tcPr>
-            <w:tcW w:w="681" w:type="pct"/>
+            <w:tcW w:w="674" w:type="pct"/>
             <w:noWrap/>
             <w:hideMark/>
           </w:tcPr>
@@ -18135,7 +21460,7 @@
         </w:tc>
         <w:tc>
           <w:tcPr>
-            <w:tcW w:w="654" w:type="pct"/>
+            <w:tcW w:w="674" w:type="pct"/>
             <w:noWrap/>
             <w:hideMark/>
           </w:tcPr>
@@ -18150,7 +21475,7 @@
         </w:tc>
         <w:tc>
           <w:tcPr>
-            <w:tcW w:w="670" w:type="pct"/>
+            <w:tcW w:w="529" w:type="pct"/>
             <w:noWrap/>
             <w:hideMark/>
           </w:tcPr>
@@ -18165,7 +21490,7 @@
         </w:tc>
         <w:tc>
           <w:tcPr>
-            <w:tcW w:w="711" w:type="pct"/>
+            <w:tcW w:w="575" w:type="pct"/>
             <w:noWrap/>
             <w:hideMark/>
           </w:tcPr>
@@ -18197,7 +21522,7 @@
         </w:tc>
         <w:tc>
           <w:tcPr>
-            <w:tcW w:w="781" w:type="pct"/>
+            <w:tcW w:w="963" w:type="pct"/>
             <w:noWrap/>
             <w:hideMark/>
           </w:tcPr>
@@ -18212,7 +21537,7 @@
         </w:tc>
         <w:tc>
           <w:tcPr>
-            <w:tcW w:w="592" w:type="pct"/>
+            <w:tcW w:w="674" w:type="pct"/>
             <w:noWrap/>
             <w:hideMark/>
           </w:tcPr>
@@ -18227,7 +21552,7 @@
         </w:tc>
         <w:tc>
           <w:tcPr>
-            <w:tcW w:w="681" w:type="pct"/>
+            <w:tcW w:w="674" w:type="pct"/>
             <w:noWrap/>
             <w:hideMark/>
           </w:tcPr>
@@ -18242,7 +21567,7 @@
         </w:tc>
         <w:tc>
           <w:tcPr>
-            <w:tcW w:w="654" w:type="pct"/>
+            <w:tcW w:w="674" w:type="pct"/>
             <w:noWrap/>
             <w:hideMark/>
           </w:tcPr>
@@ -18257,7 +21582,7 @@
         </w:tc>
         <w:tc>
           <w:tcPr>
-            <w:tcW w:w="670" w:type="pct"/>
+            <w:tcW w:w="529" w:type="pct"/>
             <w:noWrap/>
             <w:hideMark/>
           </w:tcPr>
@@ -18272,7 +21597,7 @@
         </w:tc>
         <w:tc>
           <w:tcPr>
-            <w:tcW w:w="711" w:type="pct"/>
+            <w:tcW w:w="575" w:type="pct"/>
             <w:noWrap/>
             <w:hideMark/>
           </w:tcPr>
@@ -18304,7 +21629,7 @@
         </w:tc>
         <w:tc>
           <w:tcPr>
-            <w:tcW w:w="781" w:type="pct"/>
+            <w:tcW w:w="963" w:type="pct"/>
             <w:noWrap/>
             <w:hideMark/>
           </w:tcPr>
@@ -18319,7 +21644,7 @@
         </w:tc>
         <w:tc>
           <w:tcPr>
-            <w:tcW w:w="592" w:type="pct"/>
+            <w:tcW w:w="674" w:type="pct"/>
             <w:noWrap/>
             <w:hideMark/>
           </w:tcPr>
@@ -18334,7 +21659,7 @@
         </w:tc>
         <w:tc>
           <w:tcPr>
-            <w:tcW w:w="681" w:type="pct"/>
+            <w:tcW w:w="674" w:type="pct"/>
             <w:noWrap/>
             <w:hideMark/>
           </w:tcPr>
@@ -18349,7 +21674,7 @@
         </w:tc>
         <w:tc>
           <w:tcPr>
-            <w:tcW w:w="654" w:type="pct"/>
+            <w:tcW w:w="674" w:type="pct"/>
             <w:noWrap/>
             <w:hideMark/>
           </w:tcPr>
@@ -18364,7 +21689,7 @@
         </w:tc>
         <w:tc>
           <w:tcPr>
-            <w:tcW w:w="670" w:type="pct"/>
+            <w:tcW w:w="529" w:type="pct"/>
             <w:noWrap/>
             <w:hideMark/>
           </w:tcPr>
@@ -18379,7 +21704,7 @@
         </w:tc>
         <w:tc>
           <w:tcPr>
-            <w:tcW w:w="711" w:type="pct"/>
+            <w:tcW w:w="575" w:type="pct"/>
             <w:noWrap/>
             <w:hideMark/>
           </w:tcPr>
@@ -18411,7 +21736,7 @@
         </w:tc>
         <w:tc>
           <w:tcPr>
-            <w:tcW w:w="781" w:type="pct"/>
+            <w:tcW w:w="963" w:type="pct"/>
             <w:noWrap/>
             <w:hideMark/>
           </w:tcPr>
@@ -18426,7 +21751,7 @@
         </w:tc>
         <w:tc>
           <w:tcPr>
-            <w:tcW w:w="592" w:type="pct"/>
+            <w:tcW w:w="674" w:type="pct"/>
             <w:noWrap/>
             <w:hideMark/>
           </w:tcPr>
@@ -18441,7 +21766,7 @@
         </w:tc>
         <w:tc>
           <w:tcPr>
-            <w:tcW w:w="681" w:type="pct"/>
+            <w:tcW w:w="674" w:type="pct"/>
             <w:noWrap/>
             <w:hideMark/>
           </w:tcPr>
@@ -18456,7 +21781,7 @@
         </w:tc>
         <w:tc>
           <w:tcPr>
-            <w:tcW w:w="654" w:type="pct"/>
+            <w:tcW w:w="674" w:type="pct"/>
             <w:noWrap/>
             <w:hideMark/>
           </w:tcPr>
@@ -18471,7 +21796,7 @@
         </w:tc>
         <w:tc>
           <w:tcPr>
-            <w:tcW w:w="670" w:type="pct"/>
+            <w:tcW w:w="529" w:type="pct"/>
             <w:noWrap/>
             <w:hideMark/>
           </w:tcPr>
@@ -18486,7 +21811,7 @@
         </w:tc>
         <w:tc>
           <w:tcPr>
-            <w:tcW w:w="711" w:type="pct"/>
+            <w:tcW w:w="575" w:type="pct"/>
             <w:noWrap/>
             <w:hideMark/>
           </w:tcPr>
@@ -18518,7 +21843,7 @@
         </w:tc>
         <w:tc>
           <w:tcPr>
-            <w:tcW w:w="781" w:type="pct"/>
+            <w:tcW w:w="963" w:type="pct"/>
             <w:noWrap/>
             <w:hideMark/>
           </w:tcPr>
@@ -18533,7 +21858,7 @@
         </w:tc>
         <w:tc>
           <w:tcPr>
-            <w:tcW w:w="592" w:type="pct"/>
+            <w:tcW w:w="674" w:type="pct"/>
             <w:noWrap/>
             <w:hideMark/>
           </w:tcPr>
@@ -18548,7 +21873,7 @@
         </w:tc>
         <w:tc>
           <w:tcPr>
-            <w:tcW w:w="681" w:type="pct"/>
+            <w:tcW w:w="674" w:type="pct"/>
             <w:noWrap/>
             <w:hideMark/>
           </w:tcPr>
@@ -18563,7 +21888,7 @@
         </w:tc>
         <w:tc>
           <w:tcPr>
-            <w:tcW w:w="654" w:type="pct"/>
+            <w:tcW w:w="674" w:type="pct"/>
             <w:noWrap/>
             <w:hideMark/>
           </w:tcPr>
@@ -18578,7 +21903,7 @@
         </w:tc>
         <w:tc>
           <w:tcPr>
-            <w:tcW w:w="670" w:type="pct"/>
+            <w:tcW w:w="529" w:type="pct"/>
             <w:noWrap/>
             <w:hideMark/>
           </w:tcPr>
@@ -18593,7 +21918,7 @@
         </w:tc>
         <w:tc>
           <w:tcPr>
-            <w:tcW w:w="711" w:type="pct"/>
+            <w:tcW w:w="575" w:type="pct"/>
             <w:noWrap/>
             <w:hideMark/>
           </w:tcPr>
@@ -18625,7 +21950,7 @@
         </w:tc>
         <w:tc>
           <w:tcPr>
-            <w:tcW w:w="781" w:type="pct"/>
+            <w:tcW w:w="963" w:type="pct"/>
             <w:noWrap/>
             <w:hideMark/>
           </w:tcPr>
@@ -18640,7 +21965,7 @@
         </w:tc>
         <w:tc>
           <w:tcPr>
-            <w:tcW w:w="592" w:type="pct"/>
+            <w:tcW w:w="674" w:type="pct"/>
             <w:noWrap/>
             <w:hideMark/>
           </w:tcPr>
@@ -18655,7 +21980,7 @@
         </w:tc>
         <w:tc>
           <w:tcPr>
-            <w:tcW w:w="681" w:type="pct"/>
+            <w:tcW w:w="674" w:type="pct"/>
             <w:noWrap/>
             <w:hideMark/>
           </w:tcPr>
@@ -18670,7 +21995,7 @@
         </w:tc>
         <w:tc>
           <w:tcPr>
-            <w:tcW w:w="654" w:type="pct"/>
+            <w:tcW w:w="674" w:type="pct"/>
             <w:noWrap/>
             <w:hideMark/>
           </w:tcPr>
@@ -18685,7 +22010,7 @@
         </w:tc>
         <w:tc>
           <w:tcPr>
-            <w:tcW w:w="670" w:type="pct"/>
+            <w:tcW w:w="529" w:type="pct"/>
             <w:noWrap/>
             <w:hideMark/>
           </w:tcPr>
@@ -18700,7 +22025,7 @@
         </w:tc>
         <w:tc>
           <w:tcPr>
-            <w:tcW w:w="711" w:type="pct"/>
+            <w:tcW w:w="575" w:type="pct"/>
             <w:noWrap/>
             <w:hideMark/>
           </w:tcPr>
@@ -18715,6 +22040,22 @@
         </w:tc>
       </w:tr>
     </w:tbl>
+    <w:p>
+      <w:pPr>
+        <w:rPr>
+          <w:b/>
+          <w:bCs/>
+        </w:rPr>
+      </w:pPr>
+    </w:p>
+    <w:p>
+      <w:pPr>
+        <w:rPr>
+          <w:b/>
+          <w:bCs/>
+        </w:rPr>
+      </w:pPr>
+    </w:p>
     <w:p>
       <w:pPr>
         <w:rPr>
@@ -19384,8 +22725,6 @@
         </w:rPr>
         <w:t>AF by state and median income grp</w:t>
       </w:r>
-      <w:bookmarkStart w:id="1" w:name="_GoBack"/>
-      <w:bookmarkEnd w:id="1"/>
     </w:p>
     <w:p>
       <w:pPr>
@@ -19487,7 +22826,7 @@
 </file>
 
 <file path=word/numbering.xml><?xml version="1.0" encoding="utf-8"?>
-<w:numbering xmlns:wpc="http://schemas.microsoft.com/office/word/2010/wordprocessingCanvas" xmlns:cx="http://schemas.microsoft.com/office/drawing/2014/chartex" xmlns:cx1="http://schemas.microsoft.com/office/drawing/2015/9/8/chartex" xmlns:mc="http://schemas.openxmlformats.org/markup-compatibility/2006" xmlns:o="urn:schemas-microsoft-com:office:office" xmlns:r="http://schemas.openxmlformats.org/officeDocument/2006/relationships" xmlns:m="http://schemas.openxmlformats.org/officeDocument/2006/math" xmlns:v="urn:schemas-microsoft-com:vml" xmlns:wp14="http://schemas.microsoft.com/office/word/2010/wordprocessingDrawing" xmlns:wp="http://schemas.openxmlformats.org/drawingml/2006/wordprocessingDrawing" xmlns:w10="urn:schemas-microsoft-com:office:word" xmlns:w="http://schemas.openxmlformats.org/wordprocessingml/2006/main" xmlns:w14="http://schemas.microsoft.com/office/word/2010/wordml" xmlns:w15="http://schemas.microsoft.com/office/word/2012/wordml" xmlns:w16se="http://schemas.microsoft.com/office/word/2015/wordml/symex" xmlns:wpg="http://schemas.microsoft.com/office/word/2010/wordprocessingGroup" xmlns:wpi="http://schemas.microsoft.com/office/word/2010/wordprocessingInk" xmlns:wne="http://schemas.microsoft.com/office/word/2006/wordml" xmlns:wps="http://schemas.microsoft.com/office/word/2010/wordprocessingShape" mc:Ignorable="w14 w15 w16se wp14">
+<w:numbering xmlns:wpc="http://schemas.microsoft.com/office/word/2010/wordprocessingCanvas" xmlns:cx="http://schemas.microsoft.com/office/drawing/2014/chartex" xmlns:cx1="http://schemas.microsoft.com/office/drawing/2015/9/8/chartex" xmlns:cx2="http://schemas.microsoft.com/office/drawing/2015/10/21/chartex" xmlns:cx3="http://schemas.microsoft.com/office/drawing/2016/5/9/chartex" xmlns:cx4="http://schemas.microsoft.com/office/drawing/2016/5/10/chartex" xmlns:cx5="http://schemas.microsoft.com/office/drawing/2016/5/11/chartex" xmlns:cx6="http://schemas.microsoft.com/office/drawing/2016/5/12/chartex" xmlns:cx7="http://schemas.microsoft.com/office/drawing/2016/5/13/chartex" xmlns:cx8="http://schemas.microsoft.com/office/drawing/2016/5/14/chartex" xmlns:mc="http://schemas.openxmlformats.org/markup-compatibility/2006" xmlns:aink="http://schemas.microsoft.com/office/drawing/2016/ink" xmlns:am3d="http://schemas.microsoft.com/office/drawing/2017/model3d" xmlns:o="urn:schemas-microsoft-com:office:office" xmlns:r="http://schemas.openxmlformats.org/officeDocument/2006/relationships" xmlns:m="http://schemas.openxmlformats.org/officeDocument/2006/math" xmlns:v="urn:schemas-microsoft-com:vml" xmlns:wp14="http://schemas.microsoft.com/office/word/2010/wordprocessingDrawing" xmlns:wp="http://schemas.openxmlformats.org/drawingml/2006/wordprocessingDrawing" xmlns:w10="urn:schemas-microsoft-com:office:word" xmlns:w="http://schemas.openxmlformats.org/wordprocessingml/2006/main" xmlns:w14="http://schemas.microsoft.com/office/word/2010/wordml" xmlns:w15="http://schemas.microsoft.com/office/word/2012/wordml" xmlns:w16cid="http://schemas.microsoft.com/office/word/2016/wordml/cid" xmlns:w16se="http://schemas.microsoft.com/office/word/2015/wordml/symex" xmlns:wpg="http://schemas.microsoft.com/office/word/2010/wordprocessingGroup" xmlns:wpi="http://schemas.microsoft.com/office/word/2010/wordprocessingInk" xmlns:wne="http://schemas.microsoft.com/office/word/2006/wordml" xmlns:wps="http://schemas.microsoft.com/office/word/2010/wordprocessingShape" mc:Ignorable="w14 w15 w16se w16cid wp14">
   <w:abstractNum w:abstractNumId="0" w15:restartNumberingAfterBreak="0">
     <w:nsid w:val="063F5E7B"/>
     <w:multiLevelType w:val="hybridMultilevel"/>
@@ -20207,7 +23546,7 @@
 </file>
 
 <file path=word/styles.xml><?xml version="1.0" encoding="utf-8"?>
-<w:styles xmlns:mc="http://schemas.openxmlformats.org/markup-compatibility/2006" xmlns:r="http://schemas.openxmlformats.org/officeDocument/2006/relationships" xmlns:w="http://schemas.openxmlformats.org/wordprocessingml/2006/main" xmlns:w14="http://schemas.microsoft.com/office/word/2010/wordml" xmlns:w15="http://schemas.microsoft.com/office/word/2012/wordml" xmlns:w16se="http://schemas.microsoft.com/office/word/2015/wordml/symex" mc:Ignorable="w14 w15 w16se">
+<w:styles xmlns:mc="http://schemas.openxmlformats.org/markup-compatibility/2006" xmlns:r="http://schemas.openxmlformats.org/officeDocument/2006/relationships" xmlns:w="http://schemas.openxmlformats.org/wordprocessingml/2006/main" xmlns:w14="http://schemas.microsoft.com/office/word/2010/wordml" xmlns:w15="http://schemas.microsoft.com/office/word/2012/wordml" xmlns:w16cid="http://schemas.microsoft.com/office/word/2016/wordml/cid" xmlns:w16se="http://schemas.microsoft.com/office/word/2015/wordml/symex" mc:Ignorable="w14 w15 w16se w16cid">
   <w:docDefaults>
     <w:rPrDefault>
       <w:rPr>
@@ -20223,7 +23562,7 @@
       </w:pPr>
     </w:pPrDefault>
   </w:docDefaults>
-  <w:latentStyles w:defLockedState="0" w:defUIPriority="99" w:defSemiHidden="0" w:defUnhideWhenUsed="0" w:defQFormat="0" w:count="371">
+  <w:latentStyles w:defLockedState="0" w:defUIPriority="99" w:defSemiHidden="0" w:defUnhideWhenUsed="0" w:defQFormat="0" w:count="376">
     <w:lsdException w:name="Normal" w:uiPriority="0" w:qFormat="1"/>
     <w:lsdException w:name="heading 1" w:uiPriority="9" w:qFormat="1"/>
     <w:lsdException w:name="heading 2" w:semiHidden="1" w:uiPriority="9" w:unhideWhenUsed="1" w:qFormat="1"/>
@@ -20595,6 +23934,11 @@
     <w:lsdException w:name="List Table 5 Dark Accent 6" w:uiPriority="50"/>
     <w:lsdException w:name="List Table 6 Colorful Accent 6" w:uiPriority="51"/>
     <w:lsdException w:name="List Table 7 Colorful Accent 6" w:uiPriority="52"/>
+    <w:lsdException w:name="Mention" w:semiHidden="1" w:unhideWhenUsed="1"/>
+    <w:lsdException w:name="Smart Hyperlink" w:semiHidden="1" w:unhideWhenUsed="1"/>
+    <w:lsdException w:name="Hashtag" w:semiHidden="1" w:unhideWhenUsed="1"/>
+    <w:lsdException w:name="Unresolved Mention" w:semiHidden="1" w:unhideWhenUsed="1"/>
+    <w:lsdException w:name="Smart Link" w:semiHidden="1" w:unhideWhenUsed="1"/>
   </w:latentStyles>
   <w:style w:type="paragraph" w:default="1" w:styleId="Normal">
     <w:name w:val="Normal"/>

--- a/Results/Methods_Results_tables_ver1_RA.docx
+++ b/Results/Methods_Results_tables_ver1_RA.docx
@@ -15305,8 +15305,6 @@
               </w:rPr>
               <w:t>13</w:t>
             </w:r>
-            <w:bookmarkStart w:id="0" w:name="_GoBack"/>
-            <w:bookmarkEnd w:id="0"/>
           </w:p>
         </w:tc>
         <w:tc>
@@ -18381,7 +18379,7 @@
           <w:bCs/>
         </w:rPr>
       </w:pPr>
-      <w:bookmarkStart w:id="1" w:name="_Hlk7729330"/>
+      <w:bookmarkStart w:id="0" w:name="_Hlk7729330"/>
       <w:r>
         <w:rPr>
           <w:b/>
@@ -18437,7 +18435,7 @@
             <w:noWrap/>
             <w:hideMark/>
           </w:tcPr>
-          <w:bookmarkEnd w:id="1"/>
+          <w:bookmarkEnd w:id="0"/>
           <w:p>
             <w:pPr>
               <w:jc w:val="center"/>
@@ -22222,6 +22220,16 @@
         </w:rPr>
         <w:t>concentration by living location</w:t>
       </w:r>
+    </w:p>
+    <w:p>
+      <w:pPr>
+        <w:rPr>
+          <w:b/>
+          <w:bCs/>
+        </w:rPr>
+      </w:pPr>
+      <w:bookmarkStart w:id="1" w:name="_GoBack"/>
+      <w:bookmarkEnd w:id="1"/>
     </w:p>
     <w:p>
       <w:pPr>
